--- a/template-utils-core/src/test/resources/templates/integrationtests/terms/terms_v02.docx
+++ b/template-utils-core/src/test/resources/templates/integrationtests/terms/terms_v02.docx
@@ -1,6 +1,6 @@
 
 <file path=word/document.xml><?xml version="1.0" encoding="utf-8"?>
-<w:document xmlns:wpc="http://schemas.microsoft.com/office/word/2010/wordprocessingCanvas" xmlns:mc="http://schemas.openxmlformats.org/markup-compatibility/2006" xmlns:o="urn:schemas-microsoft-com:office:office" xmlns:r="http://schemas.openxmlformats.org/officeDocument/2006/relationships" xmlns:m="http://schemas.openxmlformats.org/officeDocument/2006/math" xmlns:v="urn:schemas-microsoft-com:vml" xmlns:wp14="http://schemas.microsoft.com/office/word/2010/wordprocessingDrawing" xmlns:wp="http://schemas.openxmlformats.org/drawingml/2006/wordprocessingDrawing" xmlns:w10="urn:schemas-microsoft-com:office:word" xmlns:w="http://schemas.openxmlformats.org/wordprocessingml/2006/main" xmlns:w14="http://schemas.microsoft.com/office/word/2010/wordml" xmlns:wpg="http://schemas.microsoft.com/office/word/2010/wordprocessingGroup" xmlns:wpi="http://schemas.microsoft.com/office/word/2010/wordprocessingInk" xmlns:wne="http://schemas.microsoft.com/office/word/2006/wordml" xmlns:wps="http://schemas.microsoft.com/office/word/2010/wordprocessingShape" mc:Ignorable="w14 wp14">
+<w:document xmlns:wpc="http://schemas.microsoft.com/office/word/2010/wordprocessingCanvas" xmlns:cx="http://schemas.microsoft.com/office/drawing/2014/chartex" xmlns:cx1="http://schemas.microsoft.com/office/drawing/2015/9/8/chartex" xmlns:mc="http://schemas.openxmlformats.org/markup-compatibility/2006" xmlns:o="urn:schemas-microsoft-com:office:office" xmlns:r="http://schemas.openxmlformats.org/officeDocument/2006/relationships" xmlns:m="http://schemas.openxmlformats.org/officeDocument/2006/math" xmlns:v="urn:schemas-microsoft-com:vml" xmlns:wp14="http://schemas.microsoft.com/office/word/2010/wordprocessingDrawing" xmlns:wp="http://schemas.openxmlformats.org/drawingml/2006/wordprocessingDrawing" xmlns:w10="urn:schemas-microsoft-com:office:word" xmlns:w="http://schemas.openxmlformats.org/wordprocessingml/2006/main" xmlns:w14="http://schemas.microsoft.com/office/word/2010/wordml" xmlns:w15="http://schemas.microsoft.com/office/word/2012/wordml" xmlns:w16se="http://schemas.microsoft.com/office/word/2015/wordml/symex" xmlns:wpg="http://schemas.microsoft.com/office/word/2010/wordprocessingGroup" xmlns:wpi="http://schemas.microsoft.com/office/word/2010/wordprocessingInk" xmlns:wne="http://schemas.microsoft.com/office/word/2006/wordml" xmlns:wps="http://schemas.microsoft.com/office/word/2010/wordprocessingShape" mc:Ignorable="w14 w15 w16se wp14">
   <w:body>
     <w:p>
       <w:pPr>
@@ -50,29 +50,32 @@
     </w:p>
     <w:p>
       <w:pPr>
-        <w:pStyle w:val="berschrift"/>
-        <w:rPr>
-          <w:rFonts w:ascii="Arial" w:hAnsi="Arial" w:cs="Arial"/>
-          <w:sz w:val="20"/>
-          <w:szCs w:val="20"/>
-          <w:lang w:val="en-US"/>
+        <w:pStyle w:val="NormlWeb"/>
+        <w:shd w:val="clear" w:color="auto" w:fill="FFFFFF"/>
+        <w:spacing w:before="0" w:beforeAutospacing="0" w:after="225" w:afterAutospacing="0"/>
+        <w:jc w:val="both"/>
+        <w:rPr>
+          <w:rFonts w:ascii="Arial" w:hAnsi="Arial" w:cs="Arial"/>
+          <w:color w:val="000000"/>
+          <w:sz w:val="21"/>
+          <w:szCs w:val="21"/>
         </w:rPr>
       </w:pPr>
       <w:r>
         <w:rPr>
           <w:rFonts w:ascii="Arial" w:hAnsi="Arial" w:cs="Arial"/>
-          <w:sz w:val="20"/>
-          <w:szCs w:val="20"/>
-          <w:lang w:val="en-US"/>
+          <w:color w:val="000000"/>
+          <w:sz w:val="21"/>
+          <w:szCs w:val="21"/>
         </w:rPr>
         <w:t xml:space="preserve">This </w:t>
       </w:r>
       <w:r>
         <w:rPr>
           <w:rFonts w:ascii="Arial" w:hAnsi="Arial" w:cs="Arial"/>
-          <w:sz w:val="20"/>
-          <w:szCs w:val="20"/>
-          <w:lang w:val="en-US"/>
+          <w:color w:val="000000"/>
+          <w:sz w:val="21"/>
+          <w:szCs w:val="21"/>
         </w:rPr>
         <w:t xml:space="preserve">document contains no </w:t>
       </w:r>
@@ -80,9 +83,9 @@
       <w:r>
         <w:rPr>
           <w:rFonts w:ascii="Arial" w:hAnsi="Arial" w:cs="Arial"/>
-          <w:sz w:val="20"/>
-          <w:szCs w:val="20"/>
-          <w:lang w:val="en-US"/>
+          <w:color w:val="000000"/>
+          <w:sz w:val="21"/>
+          <w:szCs w:val="21"/>
         </w:rPr>
         <w:t>placeholders,</w:t>
       </w:r>
@@ -90,22 +93,7332 @@
       <w:r>
         <w:rPr>
           <w:rFonts w:ascii="Arial" w:hAnsi="Arial" w:cs="Arial"/>
-          <w:sz w:val="20"/>
-          <w:szCs w:val="20"/>
-          <w:lang w:val="en-US"/>
-        </w:rPr>
-        <w:t xml:space="preserve"> the it simply has to be added to</w:t>
+          <w:color w:val="000000"/>
+          <w:sz w:val="21"/>
+          <w:szCs w:val="21"/>
+        </w:rPr>
+        <w:t xml:space="preserve"> it simply has to be added to the result document list.</w:t>
+      </w:r>
+    </w:p>
+    <w:p>
+      <w:pPr>
+        <w:pStyle w:val="NormlWeb"/>
+        <w:shd w:val="clear" w:color="auto" w:fill="FFFFFF"/>
+        <w:spacing w:before="0" w:beforeAutospacing="0" w:after="225" w:afterAutospacing="0"/>
+        <w:jc w:val="both"/>
+        <w:rPr>
+          <w:rFonts w:ascii="Arial" w:hAnsi="Arial" w:cs="Arial"/>
+          <w:color w:val="000000"/>
+          <w:sz w:val="21"/>
+          <w:szCs w:val="21"/>
+        </w:rPr>
+      </w:pPr>
+      <w:proofErr w:type="spellStart"/>
+      <w:r>
+        <w:rPr>
+          <w:rFonts w:ascii="Arial" w:hAnsi="Arial" w:cs="Arial"/>
+          <w:color w:val="000000"/>
+          <w:sz w:val="21"/>
+          <w:szCs w:val="21"/>
+        </w:rPr>
+        <w:t>Lorem</w:t>
+      </w:r>
+      <w:proofErr w:type="spellEnd"/>
+      <w:r>
+        <w:rPr>
+          <w:rFonts w:ascii="Arial" w:hAnsi="Arial" w:cs="Arial"/>
+          <w:color w:val="000000"/>
+          <w:sz w:val="21"/>
+          <w:szCs w:val="21"/>
+        </w:rPr>
+        <w:t xml:space="preserve"> </w:t>
+      </w:r>
+      <w:proofErr w:type="spellStart"/>
+      <w:r>
+        <w:rPr>
+          <w:rFonts w:ascii="Arial" w:hAnsi="Arial" w:cs="Arial"/>
+          <w:color w:val="000000"/>
+          <w:sz w:val="21"/>
+          <w:szCs w:val="21"/>
+        </w:rPr>
+        <w:t>ipsum</w:t>
+      </w:r>
+      <w:proofErr w:type="spellEnd"/>
+      <w:r>
+        <w:rPr>
+          <w:rFonts w:ascii="Arial" w:hAnsi="Arial" w:cs="Arial"/>
+          <w:color w:val="000000"/>
+          <w:sz w:val="21"/>
+          <w:szCs w:val="21"/>
+        </w:rPr>
+        <w:t xml:space="preserve"> </w:t>
+      </w:r>
+      <w:proofErr w:type="spellStart"/>
+      <w:r>
+        <w:rPr>
+          <w:rFonts w:ascii="Arial" w:hAnsi="Arial" w:cs="Arial"/>
+          <w:color w:val="000000"/>
+          <w:sz w:val="21"/>
+          <w:szCs w:val="21"/>
+        </w:rPr>
+        <w:t>dolor</w:t>
+      </w:r>
+      <w:proofErr w:type="spellEnd"/>
+      <w:r>
+        <w:rPr>
+          <w:rFonts w:ascii="Arial" w:hAnsi="Arial" w:cs="Arial"/>
+          <w:color w:val="000000"/>
+          <w:sz w:val="21"/>
+          <w:szCs w:val="21"/>
+        </w:rPr>
+        <w:t xml:space="preserve"> </w:t>
+      </w:r>
+      <w:proofErr w:type="spellStart"/>
+      <w:r>
+        <w:rPr>
+          <w:rFonts w:ascii="Arial" w:hAnsi="Arial" w:cs="Arial"/>
+          <w:color w:val="000000"/>
+          <w:sz w:val="21"/>
+          <w:szCs w:val="21"/>
+        </w:rPr>
+        <w:t>sit</w:t>
+      </w:r>
+      <w:proofErr w:type="spellEnd"/>
+      <w:r>
+        <w:rPr>
+          <w:rFonts w:ascii="Arial" w:hAnsi="Arial" w:cs="Arial"/>
+          <w:color w:val="000000"/>
+          <w:sz w:val="21"/>
+          <w:szCs w:val="21"/>
+        </w:rPr>
+        <w:t xml:space="preserve"> </w:t>
+      </w:r>
+      <w:proofErr w:type="spellStart"/>
+      <w:r>
+        <w:rPr>
+          <w:rFonts w:ascii="Arial" w:hAnsi="Arial" w:cs="Arial"/>
+          <w:color w:val="000000"/>
+          <w:sz w:val="21"/>
+          <w:szCs w:val="21"/>
+        </w:rPr>
+        <w:t>amet</w:t>
+      </w:r>
+      <w:proofErr w:type="spellEnd"/>
+      <w:r>
+        <w:rPr>
+          <w:rFonts w:ascii="Arial" w:hAnsi="Arial" w:cs="Arial"/>
+          <w:color w:val="000000"/>
+          <w:sz w:val="21"/>
+          <w:szCs w:val="21"/>
+        </w:rPr>
+        <w:t xml:space="preserve">, </w:t>
+      </w:r>
+      <w:proofErr w:type="spellStart"/>
+      <w:r>
+        <w:rPr>
+          <w:rFonts w:ascii="Arial" w:hAnsi="Arial" w:cs="Arial"/>
+          <w:color w:val="000000"/>
+          <w:sz w:val="21"/>
+          <w:szCs w:val="21"/>
+        </w:rPr>
+        <w:t>consectetur</w:t>
+      </w:r>
+      <w:proofErr w:type="spellEnd"/>
+      <w:r>
+        <w:rPr>
+          <w:rFonts w:ascii="Arial" w:hAnsi="Arial" w:cs="Arial"/>
+          <w:color w:val="000000"/>
+          <w:sz w:val="21"/>
+          <w:szCs w:val="21"/>
+        </w:rPr>
+        <w:t xml:space="preserve"> </w:t>
+      </w:r>
+      <w:proofErr w:type="spellStart"/>
+      <w:r>
+        <w:rPr>
+          <w:rFonts w:ascii="Arial" w:hAnsi="Arial" w:cs="Arial"/>
+          <w:color w:val="000000"/>
+          <w:sz w:val="21"/>
+          <w:szCs w:val="21"/>
+        </w:rPr>
+        <w:t>adipiscing</w:t>
+      </w:r>
+      <w:proofErr w:type="spellEnd"/>
+      <w:r>
+        <w:rPr>
+          <w:rFonts w:ascii="Arial" w:hAnsi="Arial" w:cs="Arial"/>
+          <w:color w:val="000000"/>
+          <w:sz w:val="21"/>
+          <w:szCs w:val="21"/>
+        </w:rPr>
+        <w:t xml:space="preserve"> </w:t>
+      </w:r>
+      <w:proofErr w:type="gramStart"/>
+      <w:r>
+        <w:rPr>
+          <w:rFonts w:ascii="Arial" w:hAnsi="Arial" w:cs="Arial"/>
+          <w:color w:val="000000"/>
+          <w:sz w:val="21"/>
+          <w:szCs w:val="21"/>
+        </w:rPr>
+        <w:t>elit</w:t>
+      </w:r>
+      <w:proofErr w:type="gramEnd"/>
+      <w:r>
+        <w:rPr>
+          <w:rFonts w:ascii="Arial" w:hAnsi="Arial" w:cs="Arial"/>
+          <w:color w:val="000000"/>
+          <w:sz w:val="21"/>
+          <w:szCs w:val="21"/>
+        </w:rPr>
+        <w:t xml:space="preserve">. Nulla </w:t>
+      </w:r>
+      <w:proofErr w:type="spellStart"/>
+      <w:r>
+        <w:rPr>
+          <w:rFonts w:ascii="Arial" w:hAnsi="Arial" w:cs="Arial"/>
+          <w:color w:val="000000"/>
+          <w:sz w:val="21"/>
+          <w:szCs w:val="21"/>
+        </w:rPr>
+        <w:t>ac</w:t>
+      </w:r>
+      <w:proofErr w:type="spellEnd"/>
+      <w:r>
+        <w:rPr>
+          <w:rFonts w:ascii="Arial" w:hAnsi="Arial" w:cs="Arial"/>
+          <w:color w:val="000000"/>
+          <w:sz w:val="21"/>
+          <w:szCs w:val="21"/>
+        </w:rPr>
+        <w:t xml:space="preserve"> </w:t>
+      </w:r>
+      <w:proofErr w:type="spellStart"/>
+      <w:r>
+        <w:rPr>
+          <w:rFonts w:ascii="Arial" w:hAnsi="Arial" w:cs="Arial"/>
+          <w:color w:val="000000"/>
+          <w:sz w:val="21"/>
+          <w:szCs w:val="21"/>
+        </w:rPr>
+        <w:t>odio</w:t>
+      </w:r>
+      <w:proofErr w:type="spellEnd"/>
+      <w:r>
+        <w:rPr>
+          <w:rFonts w:ascii="Arial" w:hAnsi="Arial" w:cs="Arial"/>
+          <w:color w:val="000000"/>
+          <w:sz w:val="21"/>
+          <w:szCs w:val="21"/>
+        </w:rPr>
+        <w:t xml:space="preserve"> dui. Maecenas </w:t>
+      </w:r>
+      <w:proofErr w:type="spellStart"/>
+      <w:r>
+        <w:rPr>
+          <w:rFonts w:ascii="Arial" w:hAnsi="Arial" w:cs="Arial"/>
+          <w:color w:val="000000"/>
+          <w:sz w:val="21"/>
+          <w:szCs w:val="21"/>
+        </w:rPr>
+        <w:t>condimentum</w:t>
+      </w:r>
+      <w:proofErr w:type="spellEnd"/>
+      <w:r>
+        <w:rPr>
+          <w:rFonts w:ascii="Arial" w:hAnsi="Arial" w:cs="Arial"/>
+          <w:color w:val="000000"/>
+          <w:sz w:val="21"/>
+          <w:szCs w:val="21"/>
+        </w:rPr>
+        <w:t xml:space="preserve"> dictum</w:t>
       </w:r>
       <w:bookmarkStart w:id="0" w:name="_GoBack"/>
       <w:bookmarkEnd w:id="0"/>
       <w:r>
         <w:rPr>
           <w:rFonts w:ascii="Arial" w:hAnsi="Arial" w:cs="Arial"/>
-          <w:sz w:val="20"/>
-          <w:szCs w:val="20"/>
-          <w:lang w:val="en-US"/>
-        </w:rPr>
-        <w:t xml:space="preserve"> the result document list.</w:t>
+          <w:color w:val="000000"/>
+          <w:sz w:val="21"/>
+          <w:szCs w:val="21"/>
+        </w:rPr>
+        <w:t xml:space="preserve"> </w:t>
+      </w:r>
+      <w:proofErr w:type="gramStart"/>
+      <w:r>
+        <w:rPr>
+          <w:rFonts w:ascii="Arial" w:hAnsi="Arial" w:cs="Arial"/>
+          <w:color w:val="000000"/>
+          <w:sz w:val="21"/>
+          <w:szCs w:val="21"/>
+        </w:rPr>
+        <w:t>ex</w:t>
+      </w:r>
+      <w:proofErr w:type="gramEnd"/>
+      <w:r>
+        <w:rPr>
+          <w:rFonts w:ascii="Arial" w:hAnsi="Arial" w:cs="Arial"/>
+          <w:color w:val="000000"/>
+          <w:sz w:val="21"/>
+          <w:szCs w:val="21"/>
+        </w:rPr>
+        <w:t xml:space="preserve"> </w:t>
+      </w:r>
+      <w:proofErr w:type="spellStart"/>
+      <w:r>
+        <w:rPr>
+          <w:rFonts w:ascii="Arial" w:hAnsi="Arial" w:cs="Arial"/>
+          <w:color w:val="000000"/>
+          <w:sz w:val="21"/>
+          <w:szCs w:val="21"/>
+        </w:rPr>
+        <w:t>sit</w:t>
+      </w:r>
+      <w:proofErr w:type="spellEnd"/>
+      <w:r>
+        <w:rPr>
+          <w:rFonts w:ascii="Arial" w:hAnsi="Arial" w:cs="Arial"/>
+          <w:color w:val="000000"/>
+          <w:sz w:val="21"/>
+          <w:szCs w:val="21"/>
+        </w:rPr>
+        <w:t xml:space="preserve"> </w:t>
+      </w:r>
+      <w:proofErr w:type="spellStart"/>
+      <w:r>
+        <w:rPr>
+          <w:rFonts w:ascii="Arial" w:hAnsi="Arial" w:cs="Arial"/>
+          <w:color w:val="000000"/>
+          <w:sz w:val="21"/>
+          <w:szCs w:val="21"/>
+        </w:rPr>
+        <w:t>amet</w:t>
+      </w:r>
+      <w:proofErr w:type="spellEnd"/>
+      <w:r>
+        <w:rPr>
+          <w:rFonts w:ascii="Arial" w:hAnsi="Arial" w:cs="Arial"/>
+          <w:color w:val="000000"/>
+          <w:sz w:val="21"/>
+          <w:szCs w:val="21"/>
+        </w:rPr>
+        <w:t xml:space="preserve"> </w:t>
+      </w:r>
+      <w:proofErr w:type="spellStart"/>
+      <w:r>
+        <w:rPr>
+          <w:rFonts w:ascii="Arial" w:hAnsi="Arial" w:cs="Arial"/>
+          <w:color w:val="000000"/>
+          <w:sz w:val="21"/>
+          <w:szCs w:val="21"/>
+        </w:rPr>
+        <w:t>pretium</w:t>
+      </w:r>
+      <w:proofErr w:type="spellEnd"/>
+      <w:r>
+        <w:rPr>
+          <w:rFonts w:ascii="Arial" w:hAnsi="Arial" w:cs="Arial"/>
+          <w:color w:val="000000"/>
+          <w:sz w:val="21"/>
+          <w:szCs w:val="21"/>
+        </w:rPr>
+        <w:t xml:space="preserve">. </w:t>
+      </w:r>
+      <w:proofErr w:type="spellStart"/>
+      <w:r>
+        <w:rPr>
+          <w:rFonts w:ascii="Arial" w:hAnsi="Arial" w:cs="Arial"/>
+          <w:color w:val="000000"/>
+          <w:sz w:val="21"/>
+          <w:szCs w:val="21"/>
+        </w:rPr>
+        <w:t>Mauris</w:t>
+      </w:r>
+      <w:proofErr w:type="spellEnd"/>
+      <w:r>
+        <w:rPr>
+          <w:rFonts w:ascii="Arial" w:hAnsi="Arial" w:cs="Arial"/>
+          <w:color w:val="000000"/>
+          <w:sz w:val="21"/>
+          <w:szCs w:val="21"/>
+        </w:rPr>
+        <w:t xml:space="preserve"> vitae </w:t>
+      </w:r>
+      <w:proofErr w:type="spellStart"/>
+      <w:r>
+        <w:rPr>
+          <w:rFonts w:ascii="Arial" w:hAnsi="Arial" w:cs="Arial"/>
+          <w:color w:val="000000"/>
+          <w:sz w:val="21"/>
+          <w:szCs w:val="21"/>
+        </w:rPr>
+        <w:t>pretium</w:t>
+      </w:r>
+      <w:proofErr w:type="spellEnd"/>
+      <w:r>
+        <w:rPr>
+          <w:rFonts w:ascii="Arial" w:hAnsi="Arial" w:cs="Arial"/>
+          <w:color w:val="000000"/>
+          <w:sz w:val="21"/>
+          <w:szCs w:val="21"/>
+        </w:rPr>
+        <w:t xml:space="preserve"> </w:t>
+      </w:r>
+      <w:proofErr w:type="spellStart"/>
+      <w:r>
+        <w:rPr>
+          <w:rFonts w:ascii="Arial" w:hAnsi="Arial" w:cs="Arial"/>
+          <w:color w:val="000000"/>
+          <w:sz w:val="21"/>
+          <w:szCs w:val="21"/>
+        </w:rPr>
+        <w:t>nisl</w:t>
+      </w:r>
+      <w:proofErr w:type="spellEnd"/>
+      <w:r>
+        <w:rPr>
+          <w:rFonts w:ascii="Arial" w:hAnsi="Arial" w:cs="Arial"/>
+          <w:color w:val="000000"/>
+          <w:sz w:val="21"/>
+          <w:szCs w:val="21"/>
+        </w:rPr>
+        <w:t xml:space="preserve">. In </w:t>
+      </w:r>
+      <w:proofErr w:type="spellStart"/>
+      <w:r>
+        <w:rPr>
+          <w:rFonts w:ascii="Arial" w:hAnsi="Arial" w:cs="Arial"/>
+          <w:color w:val="000000"/>
+          <w:sz w:val="21"/>
+          <w:szCs w:val="21"/>
+        </w:rPr>
+        <w:t>lacinia</w:t>
+      </w:r>
+      <w:proofErr w:type="spellEnd"/>
+      <w:r>
+        <w:rPr>
+          <w:rFonts w:ascii="Arial" w:hAnsi="Arial" w:cs="Arial"/>
+          <w:color w:val="000000"/>
+          <w:sz w:val="21"/>
+          <w:szCs w:val="21"/>
+        </w:rPr>
+        <w:t xml:space="preserve"> </w:t>
+      </w:r>
+      <w:proofErr w:type="spellStart"/>
+      <w:r>
+        <w:rPr>
+          <w:rFonts w:ascii="Arial" w:hAnsi="Arial" w:cs="Arial"/>
+          <w:color w:val="000000"/>
+          <w:sz w:val="21"/>
+          <w:szCs w:val="21"/>
+        </w:rPr>
+        <w:t>ullamcorper</w:t>
+      </w:r>
+      <w:proofErr w:type="spellEnd"/>
+      <w:r>
+        <w:rPr>
+          <w:rFonts w:ascii="Arial" w:hAnsi="Arial" w:cs="Arial"/>
+          <w:color w:val="000000"/>
+          <w:sz w:val="21"/>
+          <w:szCs w:val="21"/>
+        </w:rPr>
+        <w:t xml:space="preserve"> </w:t>
+      </w:r>
+      <w:proofErr w:type="spellStart"/>
+      <w:r>
+        <w:rPr>
+          <w:rFonts w:ascii="Arial" w:hAnsi="Arial" w:cs="Arial"/>
+          <w:color w:val="000000"/>
+          <w:sz w:val="21"/>
+          <w:szCs w:val="21"/>
+        </w:rPr>
+        <w:t>blandit</w:t>
+      </w:r>
+      <w:proofErr w:type="spellEnd"/>
+      <w:r>
+        <w:rPr>
+          <w:rFonts w:ascii="Arial" w:hAnsi="Arial" w:cs="Arial"/>
+          <w:color w:val="000000"/>
+          <w:sz w:val="21"/>
+          <w:szCs w:val="21"/>
+        </w:rPr>
+        <w:t xml:space="preserve">. </w:t>
+      </w:r>
+      <w:proofErr w:type="spellStart"/>
+      <w:r>
+        <w:rPr>
+          <w:rFonts w:ascii="Arial" w:hAnsi="Arial" w:cs="Arial"/>
+          <w:color w:val="000000"/>
+          <w:sz w:val="21"/>
+          <w:szCs w:val="21"/>
+        </w:rPr>
+        <w:t>Duis</w:t>
+      </w:r>
+      <w:proofErr w:type="spellEnd"/>
+      <w:r>
+        <w:rPr>
+          <w:rFonts w:ascii="Arial" w:hAnsi="Arial" w:cs="Arial"/>
+          <w:color w:val="000000"/>
+          <w:sz w:val="21"/>
+          <w:szCs w:val="21"/>
+        </w:rPr>
+        <w:t xml:space="preserve"> </w:t>
+      </w:r>
+      <w:proofErr w:type="spellStart"/>
+      <w:r>
+        <w:rPr>
+          <w:rFonts w:ascii="Arial" w:hAnsi="Arial" w:cs="Arial"/>
+          <w:color w:val="000000"/>
+          <w:sz w:val="21"/>
+          <w:szCs w:val="21"/>
+        </w:rPr>
+        <w:t>luctus</w:t>
+      </w:r>
+      <w:proofErr w:type="spellEnd"/>
+      <w:r>
+        <w:rPr>
+          <w:rFonts w:ascii="Arial" w:hAnsi="Arial" w:cs="Arial"/>
+          <w:color w:val="000000"/>
+          <w:sz w:val="21"/>
+          <w:szCs w:val="21"/>
+        </w:rPr>
+        <w:t xml:space="preserve">, </w:t>
+      </w:r>
+      <w:proofErr w:type="spellStart"/>
+      <w:r>
+        <w:rPr>
+          <w:rFonts w:ascii="Arial" w:hAnsi="Arial" w:cs="Arial"/>
+          <w:color w:val="000000"/>
+          <w:sz w:val="21"/>
+          <w:szCs w:val="21"/>
+        </w:rPr>
+        <w:t>orci</w:t>
+      </w:r>
+      <w:proofErr w:type="spellEnd"/>
+      <w:r>
+        <w:rPr>
+          <w:rFonts w:ascii="Arial" w:hAnsi="Arial" w:cs="Arial"/>
+          <w:color w:val="000000"/>
+          <w:sz w:val="21"/>
+          <w:szCs w:val="21"/>
+        </w:rPr>
+        <w:t xml:space="preserve"> </w:t>
+      </w:r>
+      <w:proofErr w:type="spellStart"/>
+      <w:r>
+        <w:rPr>
+          <w:rFonts w:ascii="Arial" w:hAnsi="Arial" w:cs="Arial"/>
+          <w:color w:val="000000"/>
+          <w:sz w:val="21"/>
+          <w:szCs w:val="21"/>
+        </w:rPr>
+        <w:t>condimentum</w:t>
+      </w:r>
+      <w:proofErr w:type="spellEnd"/>
+      <w:r>
+        <w:rPr>
+          <w:rFonts w:ascii="Arial" w:hAnsi="Arial" w:cs="Arial"/>
+          <w:color w:val="000000"/>
+          <w:sz w:val="21"/>
+          <w:szCs w:val="21"/>
+        </w:rPr>
+        <w:t xml:space="preserve"> </w:t>
+      </w:r>
+      <w:proofErr w:type="spellStart"/>
+      <w:r>
+        <w:rPr>
+          <w:rFonts w:ascii="Arial" w:hAnsi="Arial" w:cs="Arial"/>
+          <w:color w:val="000000"/>
+          <w:sz w:val="21"/>
+          <w:szCs w:val="21"/>
+        </w:rPr>
+        <w:t>lobortis</w:t>
+      </w:r>
+      <w:proofErr w:type="spellEnd"/>
+      <w:r>
+        <w:rPr>
+          <w:rFonts w:ascii="Arial" w:hAnsi="Arial" w:cs="Arial"/>
+          <w:color w:val="000000"/>
+          <w:sz w:val="21"/>
+          <w:szCs w:val="21"/>
+        </w:rPr>
+        <w:t xml:space="preserve"> </w:t>
+      </w:r>
+      <w:proofErr w:type="spellStart"/>
+      <w:r>
+        <w:rPr>
+          <w:rFonts w:ascii="Arial" w:hAnsi="Arial" w:cs="Arial"/>
+          <w:color w:val="000000"/>
+          <w:sz w:val="21"/>
+          <w:szCs w:val="21"/>
+        </w:rPr>
+        <w:t>ullamcorper</w:t>
+      </w:r>
+      <w:proofErr w:type="spellEnd"/>
+      <w:r>
+        <w:rPr>
+          <w:rFonts w:ascii="Arial" w:hAnsi="Arial" w:cs="Arial"/>
+          <w:color w:val="000000"/>
+          <w:sz w:val="21"/>
+          <w:szCs w:val="21"/>
+        </w:rPr>
+        <w:t xml:space="preserve">, </w:t>
+      </w:r>
+      <w:proofErr w:type="spellStart"/>
+      <w:r>
+        <w:rPr>
+          <w:rFonts w:ascii="Arial" w:hAnsi="Arial" w:cs="Arial"/>
+          <w:color w:val="000000"/>
+          <w:sz w:val="21"/>
+          <w:szCs w:val="21"/>
+        </w:rPr>
+        <w:t>tellus</w:t>
+      </w:r>
+      <w:proofErr w:type="spellEnd"/>
+      <w:r>
+        <w:rPr>
+          <w:rFonts w:ascii="Arial" w:hAnsi="Arial" w:cs="Arial"/>
+          <w:color w:val="000000"/>
+          <w:sz w:val="21"/>
+          <w:szCs w:val="21"/>
+        </w:rPr>
+        <w:t xml:space="preserve"> </w:t>
+      </w:r>
+      <w:proofErr w:type="spellStart"/>
+      <w:r>
+        <w:rPr>
+          <w:rFonts w:ascii="Arial" w:hAnsi="Arial" w:cs="Arial"/>
+          <w:color w:val="000000"/>
+          <w:sz w:val="21"/>
+          <w:szCs w:val="21"/>
+        </w:rPr>
+        <w:t>quam</w:t>
+      </w:r>
+      <w:proofErr w:type="spellEnd"/>
+      <w:r>
+        <w:rPr>
+          <w:rFonts w:ascii="Arial" w:hAnsi="Arial" w:cs="Arial"/>
+          <w:color w:val="000000"/>
+          <w:sz w:val="21"/>
+          <w:szCs w:val="21"/>
+        </w:rPr>
+        <w:t xml:space="preserve"> </w:t>
+      </w:r>
+      <w:proofErr w:type="spellStart"/>
+      <w:r>
+        <w:rPr>
+          <w:rFonts w:ascii="Arial" w:hAnsi="Arial" w:cs="Arial"/>
+          <w:color w:val="000000"/>
+          <w:sz w:val="21"/>
+          <w:szCs w:val="21"/>
+        </w:rPr>
+        <w:t>auctor</w:t>
+      </w:r>
+      <w:proofErr w:type="spellEnd"/>
+      <w:r>
+        <w:rPr>
+          <w:rFonts w:ascii="Arial" w:hAnsi="Arial" w:cs="Arial"/>
+          <w:color w:val="000000"/>
+          <w:sz w:val="21"/>
+          <w:szCs w:val="21"/>
+        </w:rPr>
+        <w:t xml:space="preserve"> </w:t>
+      </w:r>
+      <w:proofErr w:type="gramStart"/>
+      <w:r>
+        <w:rPr>
+          <w:rFonts w:ascii="Arial" w:hAnsi="Arial" w:cs="Arial"/>
+          <w:color w:val="000000"/>
+          <w:sz w:val="21"/>
+          <w:szCs w:val="21"/>
+        </w:rPr>
+        <w:t>ex</w:t>
+      </w:r>
+      <w:proofErr w:type="gramEnd"/>
+      <w:r>
+        <w:rPr>
+          <w:rFonts w:ascii="Arial" w:hAnsi="Arial" w:cs="Arial"/>
+          <w:color w:val="000000"/>
+          <w:sz w:val="21"/>
+          <w:szCs w:val="21"/>
+        </w:rPr>
+        <w:t xml:space="preserve">, </w:t>
+      </w:r>
+      <w:proofErr w:type="spellStart"/>
+      <w:r>
+        <w:rPr>
+          <w:rFonts w:ascii="Arial" w:hAnsi="Arial" w:cs="Arial"/>
+          <w:color w:val="000000"/>
+          <w:sz w:val="21"/>
+          <w:szCs w:val="21"/>
+        </w:rPr>
+        <w:t>ut</w:t>
+      </w:r>
+      <w:proofErr w:type="spellEnd"/>
+      <w:r>
+        <w:rPr>
+          <w:rFonts w:ascii="Arial" w:hAnsi="Arial" w:cs="Arial"/>
+          <w:color w:val="000000"/>
+          <w:sz w:val="21"/>
+          <w:szCs w:val="21"/>
+        </w:rPr>
+        <w:t xml:space="preserve"> </w:t>
+      </w:r>
+      <w:proofErr w:type="spellStart"/>
+      <w:r>
+        <w:rPr>
+          <w:rFonts w:ascii="Arial" w:hAnsi="Arial" w:cs="Arial"/>
+          <w:color w:val="000000"/>
+          <w:sz w:val="21"/>
+          <w:szCs w:val="21"/>
+        </w:rPr>
+        <w:t>vulputate</w:t>
+      </w:r>
+      <w:proofErr w:type="spellEnd"/>
+      <w:r>
+        <w:rPr>
+          <w:rFonts w:ascii="Arial" w:hAnsi="Arial" w:cs="Arial"/>
+          <w:color w:val="000000"/>
+          <w:sz w:val="21"/>
+          <w:szCs w:val="21"/>
+        </w:rPr>
+        <w:t xml:space="preserve"> </w:t>
+      </w:r>
+      <w:proofErr w:type="spellStart"/>
+      <w:r>
+        <w:rPr>
+          <w:rFonts w:ascii="Arial" w:hAnsi="Arial" w:cs="Arial"/>
+          <w:color w:val="000000"/>
+          <w:sz w:val="21"/>
+          <w:szCs w:val="21"/>
+        </w:rPr>
+        <w:t>nisi</w:t>
+      </w:r>
+      <w:proofErr w:type="spellEnd"/>
+      <w:r>
+        <w:rPr>
+          <w:rFonts w:ascii="Arial" w:hAnsi="Arial" w:cs="Arial"/>
+          <w:color w:val="000000"/>
+          <w:sz w:val="21"/>
+          <w:szCs w:val="21"/>
+        </w:rPr>
+        <w:t xml:space="preserve"> </w:t>
+      </w:r>
+      <w:proofErr w:type="spellStart"/>
+      <w:r>
+        <w:rPr>
+          <w:rFonts w:ascii="Arial" w:hAnsi="Arial" w:cs="Arial"/>
+          <w:color w:val="000000"/>
+          <w:sz w:val="21"/>
+          <w:szCs w:val="21"/>
+        </w:rPr>
+        <w:t>sapien</w:t>
+      </w:r>
+      <w:proofErr w:type="spellEnd"/>
+      <w:r>
+        <w:rPr>
+          <w:rFonts w:ascii="Arial" w:hAnsi="Arial" w:cs="Arial"/>
+          <w:color w:val="000000"/>
+          <w:sz w:val="21"/>
+          <w:szCs w:val="21"/>
+        </w:rPr>
+        <w:t xml:space="preserve"> in </w:t>
+      </w:r>
+      <w:proofErr w:type="spellStart"/>
+      <w:r>
+        <w:rPr>
+          <w:rFonts w:ascii="Arial" w:hAnsi="Arial" w:cs="Arial"/>
+          <w:color w:val="000000"/>
+          <w:sz w:val="21"/>
+          <w:szCs w:val="21"/>
+        </w:rPr>
+        <w:t>justo</w:t>
+      </w:r>
+      <w:proofErr w:type="spellEnd"/>
+      <w:r>
+        <w:rPr>
+          <w:rFonts w:ascii="Arial" w:hAnsi="Arial" w:cs="Arial"/>
+          <w:color w:val="000000"/>
+          <w:sz w:val="21"/>
+          <w:szCs w:val="21"/>
+        </w:rPr>
+        <w:t xml:space="preserve">. </w:t>
+      </w:r>
+      <w:proofErr w:type="spellStart"/>
+      <w:r>
+        <w:rPr>
+          <w:rFonts w:ascii="Arial" w:hAnsi="Arial" w:cs="Arial"/>
+          <w:color w:val="000000"/>
+          <w:sz w:val="21"/>
+          <w:szCs w:val="21"/>
+        </w:rPr>
+        <w:t>Mauris</w:t>
+      </w:r>
+      <w:proofErr w:type="spellEnd"/>
+      <w:r>
+        <w:rPr>
+          <w:rFonts w:ascii="Arial" w:hAnsi="Arial" w:cs="Arial"/>
+          <w:color w:val="000000"/>
+          <w:sz w:val="21"/>
+          <w:szCs w:val="21"/>
+        </w:rPr>
+        <w:t xml:space="preserve"> </w:t>
+      </w:r>
+      <w:proofErr w:type="spellStart"/>
+      <w:r>
+        <w:rPr>
+          <w:rFonts w:ascii="Arial" w:hAnsi="Arial" w:cs="Arial"/>
+          <w:color w:val="000000"/>
+          <w:sz w:val="21"/>
+          <w:szCs w:val="21"/>
+        </w:rPr>
+        <w:t>ac</w:t>
+      </w:r>
+      <w:proofErr w:type="spellEnd"/>
+      <w:r>
+        <w:rPr>
+          <w:rFonts w:ascii="Arial" w:hAnsi="Arial" w:cs="Arial"/>
+          <w:color w:val="000000"/>
+          <w:sz w:val="21"/>
+          <w:szCs w:val="21"/>
+        </w:rPr>
+        <w:t xml:space="preserve"> </w:t>
+      </w:r>
+      <w:proofErr w:type="spellStart"/>
+      <w:r>
+        <w:rPr>
+          <w:rFonts w:ascii="Arial" w:hAnsi="Arial" w:cs="Arial"/>
+          <w:color w:val="000000"/>
+          <w:sz w:val="21"/>
+          <w:szCs w:val="21"/>
+        </w:rPr>
+        <w:t>nisl</w:t>
+      </w:r>
+      <w:proofErr w:type="spellEnd"/>
+      <w:r>
+        <w:rPr>
+          <w:rFonts w:ascii="Arial" w:hAnsi="Arial" w:cs="Arial"/>
+          <w:color w:val="000000"/>
+          <w:sz w:val="21"/>
+          <w:szCs w:val="21"/>
+        </w:rPr>
+        <w:t xml:space="preserve"> </w:t>
+      </w:r>
+      <w:proofErr w:type="spellStart"/>
+      <w:r>
+        <w:rPr>
+          <w:rFonts w:ascii="Arial" w:hAnsi="Arial" w:cs="Arial"/>
+          <w:color w:val="000000"/>
+          <w:sz w:val="21"/>
+          <w:szCs w:val="21"/>
+        </w:rPr>
+        <w:t>rhoncus</w:t>
+      </w:r>
+      <w:proofErr w:type="spellEnd"/>
+      <w:r>
+        <w:rPr>
+          <w:rFonts w:ascii="Arial" w:hAnsi="Arial" w:cs="Arial"/>
+          <w:color w:val="000000"/>
+          <w:sz w:val="21"/>
+          <w:szCs w:val="21"/>
+        </w:rPr>
+        <w:t xml:space="preserve"> urna </w:t>
+      </w:r>
+      <w:proofErr w:type="spellStart"/>
+      <w:r>
+        <w:rPr>
+          <w:rFonts w:ascii="Arial" w:hAnsi="Arial" w:cs="Arial"/>
+          <w:color w:val="000000"/>
+          <w:sz w:val="21"/>
+          <w:szCs w:val="21"/>
+        </w:rPr>
+        <w:t>feugiat</w:t>
+      </w:r>
+      <w:proofErr w:type="spellEnd"/>
+      <w:r>
+        <w:rPr>
+          <w:rFonts w:ascii="Arial" w:hAnsi="Arial" w:cs="Arial"/>
+          <w:color w:val="000000"/>
+          <w:sz w:val="21"/>
+          <w:szCs w:val="21"/>
+        </w:rPr>
+        <w:t xml:space="preserve"> </w:t>
+      </w:r>
+      <w:proofErr w:type="spellStart"/>
+      <w:r>
+        <w:rPr>
+          <w:rFonts w:ascii="Arial" w:hAnsi="Arial" w:cs="Arial"/>
+          <w:color w:val="000000"/>
+          <w:sz w:val="21"/>
+          <w:szCs w:val="21"/>
+        </w:rPr>
+        <w:t>commodo</w:t>
+      </w:r>
+      <w:proofErr w:type="spellEnd"/>
+      <w:r>
+        <w:rPr>
+          <w:rFonts w:ascii="Arial" w:hAnsi="Arial" w:cs="Arial"/>
+          <w:color w:val="000000"/>
+          <w:sz w:val="21"/>
+          <w:szCs w:val="21"/>
+        </w:rPr>
+        <w:t xml:space="preserve">. Nulla </w:t>
+      </w:r>
+      <w:proofErr w:type="spellStart"/>
+      <w:r>
+        <w:rPr>
+          <w:rFonts w:ascii="Arial" w:hAnsi="Arial" w:cs="Arial"/>
+          <w:color w:val="000000"/>
+          <w:sz w:val="21"/>
+          <w:szCs w:val="21"/>
+        </w:rPr>
+        <w:t>diam</w:t>
+      </w:r>
+      <w:proofErr w:type="spellEnd"/>
+      <w:r>
+        <w:rPr>
+          <w:rFonts w:ascii="Arial" w:hAnsi="Arial" w:cs="Arial"/>
+          <w:color w:val="000000"/>
+          <w:sz w:val="21"/>
+          <w:szCs w:val="21"/>
+        </w:rPr>
+        <w:t xml:space="preserve"> </w:t>
+      </w:r>
+      <w:proofErr w:type="spellStart"/>
+      <w:r>
+        <w:rPr>
+          <w:rFonts w:ascii="Arial" w:hAnsi="Arial" w:cs="Arial"/>
+          <w:color w:val="000000"/>
+          <w:sz w:val="21"/>
+          <w:szCs w:val="21"/>
+        </w:rPr>
+        <w:t>nunc</w:t>
+      </w:r>
+      <w:proofErr w:type="spellEnd"/>
+      <w:r>
+        <w:rPr>
+          <w:rFonts w:ascii="Arial" w:hAnsi="Arial" w:cs="Arial"/>
+          <w:color w:val="000000"/>
+          <w:sz w:val="21"/>
+          <w:szCs w:val="21"/>
+        </w:rPr>
+        <w:t xml:space="preserve">, </w:t>
+      </w:r>
+      <w:proofErr w:type="spellStart"/>
+      <w:r>
+        <w:rPr>
+          <w:rFonts w:ascii="Arial" w:hAnsi="Arial" w:cs="Arial"/>
+          <w:color w:val="000000"/>
+          <w:sz w:val="21"/>
+          <w:szCs w:val="21"/>
+        </w:rPr>
+        <w:t>posuere</w:t>
+      </w:r>
+      <w:proofErr w:type="spellEnd"/>
+      <w:r>
+        <w:rPr>
+          <w:rFonts w:ascii="Arial" w:hAnsi="Arial" w:cs="Arial"/>
+          <w:color w:val="000000"/>
+          <w:sz w:val="21"/>
+          <w:szCs w:val="21"/>
+        </w:rPr>
+        <w:t xml:space="preserve"> in </w:t>
+      </w:r>
+      <w:proofErr w:type="spellStart"/>
+      <w:r>
+        <w:rPr>
+          <w:rFonts w:ascii="Arial" w:hAnsi="Arial" w:cs="Arial"/>
+          <w:color w:val="000000"/>
+          <w:sz w:val="21"/>
+          <w:szCs w:val="21"/>
+        </w:rPr>
+        <w:t>erat</w:t>
+      </w:r>
+      <w:proofErr w:type="spellEnd"/>
+      <w:r>
+        <w:rPr>
+          <w:rFonts w:ascii="Arial" w:hAnsi="Arial" w:cs="Arial"/>
+          <w:color w:val="000000"/>
+          <w:sz w:val="21"/>
+          <w:szCs w:val="21"/>
+        </w:rPr>
+        <w:t xml:space="preserve"> </w:t>
+      </w:r>
+      <w:proofErr w:type="spellStart"/>
+      <w:r>
+        <w:rPr>
+          <w:rFonts w:ascii="Arial" w:hAnsi="Arial" w:cs="Arial"/>
+          <w:color w:val="000000"/>
+          <w:sz w:val="21"/>
+          <w:szCs w:val="21"/>
+        </w:rPr>
+        <w:t>at</w:t>
+      </w:r>
+      <w:proofErr w:type="spellEnd"/>
+      <w:r>
+        <w:rPr>
+          <w:rFonts w:ascii="Arial" w:hAnsi="Arial" w:cs="Arial"/>
+          <w:color w:val="000000"/>
+          <w:sz w:val="21"/>
+          <w:szCs w:val="21"/>
+        </w:rPr>
+        <w:t xml:space="preserve">, </w:t>
+      </w:r>
+      <w:proofErr w:type="spellStart"/>
+      <w:r>
+        <w:rPr>
+          <w:rFonts w:ascii="Arial" w:hAnsi="Arial" w:cs="Arial"/>
+          <w:color w:val="000000"/>
+          <w:sz w:val="21"/>
+          <w:szCs w:val="21"/>
+        </w:rPr>
+        <w:t>lacinia</w:t>
+      </w:r>
+      <w:proofErr w:type="spellEnd"/>
+      <w:r>
+        <w:rPr>
+          <w:rFonts w:ascii="Arial" w:hAnsi="Arial" w:cs="Arial"/>
+          <w:color w:val="000000"/>
+          <w:sz w:val="21"/>
+          <w:szCs w:val="21"/>
+        </w:rPr>
+        <w:t xml:space="preserve"> </w:t>
+      </w:r>
+      <w:proofErr w:type="spellStart"/>
+      <w:r>
+        <w:rPr>
+          <w:rFonts w:ascii="Arial" w:hAnsi="Arial" w:cs="Arial"/>
+          <w:color w:val="000000"/>
+          <w:sz w:val="21"/>
+          <w:szCs w:val="21"/>
+        </w:rPr>
+        <w:t>bibendum</w:t>
+      </w:r>
+      <w:proofErr w:type="spellEnd"/>
+      <w:r>
+        <w:rPr>
+          <w:rFonts w:ascii="Arial" w:hAnsi="Arial" w:cs="Arial"/>
+          <w:color w:val="000000"/>
+          <w:sz w:val="21"/>
+          <w:szCs w:val="21"/>
+        </w:rPr>
+        <w:t xml:space="preserve"> </w:t>
+      </w:r>
+      <w:proofErr w:type="spellStart"/>
+      <w:r>
+        <w:rPr>
+          <w:rFonts w:ascii="Arial" w:hAnsi="Arial" w:cs="Arial"/>
+          <w:color w:val="000000"/>
+          <w:sz w:val="21"/>
+          <w:szCs w:val="21"/>
+        </w:rPr>
+        <w:t>eros</w:t>
+      </w:r>
+      <w:proofErr w:type="spellEnd"/>
+      <w:r>
+        <w:rPr>
+          <w:rFonts w:ascii="Arial" w:hAnsi="Arial" w:cs="Arial"/>
+          <w:color w:val="000000"/>
+          <w:sz w:val="21"/>
+          <w:szCs w:val="21"/>
+        </w:rPr>
+        <w:t xml:space="preserve">. </w:t>
+      </w:r>
+      <w:proofErr w:type="spellStart"/>
+      <w:r>
+        <w:rPr>
+          <w:rFonts w:ascii="Arial" w:hAnsi="Arial" w:cs="Arial"/>
+          <w:color w:val="000000"/>
+          <w:sz w:val="21"/>
+          <w:szCs w:val="21"/>
+        </w:rPr>
+        <w:t>Suspendisse</w:t>
+      </w:r>
+      <w:proofErr w:type="spellEnd"/>
+      <w:r>
+        <w:rPr>
+          <w:rFonts w:ascii="Arial" w:hAnsi="Arial" w:cs="Arial"/>
+          <w:color w:val="000000"/>
+          <w:sz w:val="21"/>
+          <w:szCs w:val="21"/>
+        </w:rPr>
+        <w:t xml:space="preserve"> et </w:t>
+      </w:r>
+      <w:proofErr w:type="spellStart"/>
+      <w:r>
+        <w:rPr>
+          <w:rFonts w:ascii="Arial" w:hAnsi="Arial" w:cs="Arial"/>
+          <w:color w:val="000000"/>
+          <w:sz w:val="21"/>
+          <w:szCs w:val="21"/>
+        </w:rPr>
+        <w:t>libero</w:t>
+      </w:r>
+      <w:proofErr w:type="spellEnd"/>
+      <w:r>
+        <w:rPr>
+          <w:rFonts w:ascii="Arial" w:hAnsi="Arial" w:cs="Arial"/>
+          <w:color w:val="000000"/>
+          <w:sz w:val="21"/>
+          <w:szCs w:val="21"/>
+        </w:rPr>
+        <w:t xml:space="preserve"> </w:t>
+      </w:r>
+      <w:proofErr w:type="spellStart"/>
+      <w:r>
+        <w:rPr>
+          <w:rFonts w:ascii="Arial" w:hAnsi="Arial" w:cs="Arial"/>
+          <w:color w:val="000000"/>
+          <w:sz w:val="21"/>
+          <w:szCs w:val="21"/>
+        </w:rPr>
+        <w:t>leo</w:t>
+      </w:r>
+      <w:proofErr w:type="spellEnd"/>
+      <w:r>
+        <w:rPr>
+          <w:rFonts w:ascii="Arial" w:hAnsi="Arial" w:cs="Arial"/>
+          <w:color w:val="000000"/>
+          <w:sz w:val="21"/>
+          <w:szCs w:val="21"/>
+        </w:rPr>
+        <w:t xml:space="preserve">. </w:t>
+      </w:r>
+      <w:proofErr w:type="spellStart"/>
+      <w:r>
+        <w:rPr>
+          <w:rFonts w:ascii="Arial" w:hAnsi="Arial" w:cs="Arial"/>
+          <w:color w:val="000000"/>
+          <w:sz w:val="21"/>
+          <w:szCs w:val="21"/>
+        </w:rPr>
+        <w:t>Quisque</w:t>
+      </w:r>
+      <w:proofErr w:type="spellEnd"/>
+      <w:r>
+        <w:rPr>
+          <w:rFonts w:ascii="Arial" w:hAnsi="Arial" w:cs="Arial"/>
+          <w:color w:val="000000"/>
+          <w:sz w:val="21"/>
+          <w:szCs w:val="21"/>
+        </w:rPr>
+        <w:t xml:space="preserve"> </w:t>
+      </w:r>
+      <w:proofErr w:type="spellStart"/>
+      <w:r>
+        <w:rPr>
+          <w:rFonts w:ascii="Arial" w:hAnsi="Arial" w:cs="Arial"/>
+          <w:color w:val="000000"/>
+          <w:sz w:val="21"/>
+          <w:szCs w:val="21"/>
+        </w:rPr>
+        <w:t>imperdiet</w:t>
+      </w:r>
+      <w:proofErr w:type="spellEnd"/>
+      <w:r>
+        <w:rPr>
+          <w:rFonts w:ascii="Arial" w:hAnsi="Arial" w:cs="Arial"/>
+          <w:color w:val="000000"/>
+          <w:sz w:val="21"/>
+          <w:szCs w:val="21"/>
+        </w:rPr>
+        <w:t xml:space="preserve"> </w:t>
+      </w:r>
+      <w:proofErr w:type="spellStart"/>
+      <w:r>
+        <w:rPr>
+          <w:rFonts w:ascii="Arial" w:hAnsi="Arial" w:cs="Arial"/>
+          <w:color w:val="000000"/>
+          <w:sz w:val="21"/>
+          <w:szCs w:val="21"/>
+        </w:rPr>
+        <w:t>enim</w:t>
+      </w:r>
+      <w:proofErr w:type="spellEnd"/>
+      <w:r>
+        <w:rPr>
+          <w:rFonts w:ascii="Arial" w:hAnsi="Arial" w:cs="Arial"/>
+          <w:color w:val="000000"/>
+          <w:sz w:val="21"/>
+          <w:szCs w:val="21"/>
+        </w:rPr>
+        <w:t xml:space="preserve"> et </w:t>
+      </w:r>
+      <w:proofErr w:type="spellStart"/>
+      <w:r>
+        <w:rPr>
+          <w:rFonts w:ascii="Arial" w:hAnsi="Arial" w:cs="Arial"/>
+          <w:color w:val="000000"/>
+          <w:sz w:val="21"/>
+          <w:szCs w:val="21"/>
+        </w:rPr>
+        <w:t>magna</w:t>
+      </w:r>
+      <w:proofErr w:type="spellEnd"/>
+      <w:r>
+        <w:rPr>
+          <w:rFonts w:ascii="Arial" w:hAnsi="Arial" w:cs="Arial"/>
+          <w:color w:val="000000"/>
+          <w:sz w:val="21"/>
+          <w:szCs w:val="21"/>
+        </w:rPr>
+        <w:t xml:space="preserve"> </w:t>
+      </w:r>
+      <w:proofErr w:type="spellStart"/>
+      <w:r>
+        <w:rPr>
+          <w:rFonts w:ascii="Arial" w:hAnsi="Arial" w:cs="Arial"/>
+          <w:color w:val="000000"/>
+          <w:sz w:val="21"/>
+          <w:szCs w:val="21"/>
+        </w:rPr>
+        <w:t>ornare</w:t>
+      </w:r>
+      <w:proofErr w:type="spellEnd"/>
+      <w:r>
+        <w:rPr>
+          <w:rFonts w:ascii="Arial" w:hAnsi="Arial" w:cs="Arial"/>
+          <w:color w:val="000000"/>
+          <w:sz w:val="21"/>
+          <w:szCs w:val="21"/>
+        </w:rPr>
+        <w:t xml:space="preserve">, vitae </w:t>
+      </w:r>
+      <w:proofErr w:type="spellStart"/>
+      <w:r>
+        <w:rPr>
+          <w:rFonts w:ascii="Arial" w:hAnsi="Arial" w:cs="Arial"/>
+          <w:color w:val="000000"/>
+          <w:sz w:val="21"/>
+          <w:szCs w:val="21"/>
+        </w:rPr>
+        <w:t>sagittis</w:t>
+      </w:r>
+      <w:proofErr w:type="spellEnd"/>
+      <w:r>
+        <w:rPr>
+          <w:rFonts w:ascii="Arial" w:hAnsi="Arial" w:cs="Arial"/>
+          <w:color w:val="000000"/>
+          <w:sz w:val="21"/>
+          <w:szCs w:val="21"/>
+        </w:rPr>
+        <w:t xml:space="preserve"> turpis </w:t>
+      </w:r>
+      <w:proofErr w:type="spellStart"/>
+      <w:r>
+        <w:rPr>
+          <w:rFonts w:ascii="Arial" w:hAnsi="Arial" w:cs="Arial"/>
+          <w:color w:val="000000"/>
+          <w:sz w:val="21"/>
+          <w:szCs w:val="21"/>
+        </w:rPr>
+        <w:t>euismod</w:t>
+      </w:r>
+      <w:proofErr w:type="spellEnd"/>
+      <w:r>
+        <w:rPr>
+          <w:rFonts w:ascii="Arial" w:hAnsi="Arial" w:cs="Arial"/>
+          <w:color w:val="000000"/>
+          <w:sz w:val="21"/>
+          <w:szCs w:val="21"/>
+        </w:rPr>
+        <w:t xml:space="preserve">. </w:t>
+      </w:r>
+      <w:proofErr w:type="spellStart"/>
+      <w:r>
+        <w:rPr>
+          <w:rFonts w:ascii="Arial" w:hAnsi="Arial" w:cs="Arial"/>
+          <w:color w:val="000000"/>
+          <w:sz w:val="21"/>
+          <w:szCs w:val="21"/>
+        </w:rPr>
+        <w:t>Fusce</w:t>
+      </w:r>
+      <w:proofErr w:type="spellEnd"/>
+      <w:r>
+        <w:rPr>
+          <w:rFonts w:ascii="Arial" w:hAnsi="Arial" w:cs="Arial"/>
+          <w:color w:val="000000"/>
+          <w:sz w:val="21"/>
+          <w:szCs w:val="21"/>
+        </w:rPr>
+        <w:t xml:space="preserve"> dui </w:t>
+      </w:r>
+      <w:proofErr w:type="spellStart"/>
+      <w:r>
+        <w:rPr>
+          <w:rFonts w:ascii="Arial" w:hAnsi="Arial" w:cs="Arial"/>
+          <w:color w:val="000000"/>
+          <w:sz w:val="21"/>
+          <w:szCs w:val="21"/>
+        </w:rPr>
+        <w:t>erat</w:t>
+      </w:r>
+      <w:proofErr w:type="spellEnd"/>
+      <w:r>
+        <w:rPr>
+          <w:rFonts w:ascii="Arial" w:hAnsi="Arial" w:cs="Arial"/>
+          <w:color w:val="000000"/>
+          <w:sz w:val="21"/>
+          <w:szCs w:val="21"/>
+        </w:rPr>
+        <w:t xml:space="preserve">, </w:t>
+      </w:r>
+      <w:proofErr w:type="spellStart"/>
+      <w:r>
+        <w:rPr>
+          <w:rFonts w:ascii="Arial" w:hAnsi="Arial" w:cs="Arial"/>
+          <w:color w:val="000000"/>
+          <w:sz w:val="21"/>
+          <w:szCs w:val="21"/>
+        </w:rPr>
+        <w:t>accumsan</w:t>
+      </w:r>
+      <w:proofErr w:type="spellEnd"/>
+      <w:r>
+        <w:rPr>
+          <w:rFonts w:ascii="Arial" w:hAnsi="Arial" w:cs="Arial"/>
+          <w:color w:val="000000"/>
+          <w:sz w:val="21"/>
+          <w:szCs w:val="21"/>
+        </w:rPr>
+        <w:t xml:space="preserve"> vitae </w:t>
+      </w:r>
+      <w:proofErr w:type="spellStart"/>
+      <w:r>
+        <w:rPr>
+          <w:rFonts w:ascii="Arial" w:hAnsi="Arial" w:cs="Arial"/>
+          <w:color w:val="000000"/>
+          <w:sz w:val="21"/>
+          <w:szCs w:val="21"/>
+        </w:rPr>
+        <w:t>laoreet</w:t>
+      </w:r>
+      <w:proofErr w:type="spellEnd"/>
+      <w:r>
+        <w:rPr>
+          <w:rFonts w:ascii="Arial" w:hAnsi="Arial" w:cs="Arial"/>
+          <w:color w:val="000000"/>
+          <w:sz w:val="21"/>
+          <w:szCs w:val="21"/>
+        </w:rPr>
+        <w:t xml:space="preserve"> et, </w:t>
+      </w:r>
+      <w:proofErr w:type="spellStart"/>
+      <w:r>
+        <w:rPr>
+          <w:rFonts w:ascii="Arial" w:hAnsi="Arial" w:cs="Arial"/>
+          <w:color w:val="000000"/>
+          <w:sz w:val="21"/>
+          <w:szCs w:val="21"/>
+        </w:rPr>
+        <w:t>egestas</w:t>
+      </w:r>
+      <w:proofErr w:type="spellEnd"/>
+      <w:r>
+        <w:rPr>
+          <w:rFonts w:ascii="Arial" w:hAnsi="Arial" w:cs="Arial"/>
+          <w:color w:val="000000"/>
+          <w:sz w:val="21"/>
+          <w:szCs w:val="21"/>
+        </w:rPr>
+        <w:t xml:space="preserve"> eget dui. </w:t>
+      </w:r>
+      <w:proofErr w:type="spellStart"/>
+      <w:r>
+        <w:rPr>
+          <w:rFonts w:ascii="Arial" w:hAnsi="Arial" w:cs="Arial"/>
+          <w:color w:val="000000"/>
+          <w:sz w:val="21"/>
+          <w:szCs w:val="21"/>
+        </w:rPr>
+        <w:t>Vestibulum</w:t>
+      </w:r>
+      <w:proofErr w:type="spellEnd"/>
+      <w:r>
+        <w:rPr>
+          <w:rFonts w:ascii="Arial" w:hAnsi="Arial" w:cs="Arial"/>
+          <w:color w:val="000000"/>
+          <w:sz w:val="21"/>
+          <w:szCs w:val="21"/>
+        </w:rPr>
+        <w:t xml:space="preserve"> </w:t>
+      </w:r>
+      <w:proofErr w:type="spellStart"/>
+      <w:r>
+        <w:rPr>
+          <w:rFonts w:ascii="Arial" w:hAnsi="Arial" w:cs="Arial"/>
+          <w:color w:val="000000"/>
+          <w:sz w:val="21"/>
+          <w:szCs w:val="21"/>
+        </w:rPr>
+        <w:t>sit</w:t>
+      </w:r>
+      <w:proofErr w:type="spellEnd"/>
+      <w:r>
+        <w:rPr>
+          <w:rFonts w:ascii="Arial" w:hAnsi="Arial" w:cs="Arial"/>
+          <w:color w:val="000000"/>
+          <w:sz w:val="21"/>
+          <w:szCs w:val="21"/>
+        </w:rPr>
+        <w:t xml:space="preserve"> </w:t>
+      </w:r>
+      <w:proofErr w:type="spellStart"/>
+      <w:r>
+        <w:rPr>
+          <w:rFonts w:ascii="Arial" w:hAnsi="Arial" w:cs="Arial"/>
+          <w:color w:val="000000"/>
+          <w:sz w:val="21"/>
+          <w:szCs w:val="21"/>
+        </w:rPr>
+        <w:t>amet</w:t>
+      </w:r>
+      <w:proofErr w:type="spellEnd"/>
+      <w:r>
+        <w:rPr>
+          <w:rFonts w:ascii="Arial" w:hAnsi="Arial" w:cs="Arial"/>
+          <w:color w:val="000000"/>
+          <w:sz w:val="21"/>
+          <w:szCs w:val="21"/>
+        </w:rPr>
+        <w:t xml:space="preserve"> </w:t>
+      </w:r>
+      <w:proofErr w:type="spellStart"/>
+      <w:r>
+        <w:rPr>
+          <w:rFonts w:ascii="Arial" w:hAnsi="Arial" w:cs="Arial"/>
+          <w:color w:val="000000"/>
+          <w:sz w:val="21"/>
+          <w:szCs w:val="21"/>
+        </w:rPr>
+        <w:t>bibendum</w:t>
+      </w:r>
+      <w:proofErr w:type="spellEnd"/>
+      <w:r>
+        <w:rPr>
+          <w:rFonts w:ascii="Arial" w:hAnsi="Arial" w:cs="Arial"/>
+          <w:color w:val="000000"/>
+          <w:sz w:val="21"/>
+          <w:szCs w:val="21"/>
+        </w:rPr>
+        <w:t xml:space="preserve"> </w:t>
+      </w:r>
+      <w:proofErr w:type="spellStart"/>
+      <w:r>
+        <w:rPr>
+          <w:rFonts w:ascii="Arial" w:hAnsi="Arial" w:cs="Arial"/>
+          <w:color w:val="000000"/>
+          <w:sz w:val="21"/>
+          <w:szCs w:val="21"/>
+        </w:rPr>
+        <w:t>mauris</w:t>
+      </w:r>
+      <w:proofErr w:type="spellEnd"/>
+      <w:r>
+        <w:rPr>
+          <w:rFonts w:ascii="Arial" w:hAnsi="Arial" w:cs="Arial"/>
+          <w:color w:val="000000"/>
+          <w:sz w:val="21"/>
+          <w:szCs w:val="21"/>
+        </w:rPr>
+        <w:t xml:space="preserve">, </w:t>
+      </w:r>
+      <w:proofErr w:type="spellStart"/>
+      <w:r>
+        <w:rPr>
+          <w:rFonts w:ascii="Arial" w:hAnsi="Arial" w:cs="Arial"/>
+          <w:color w:val="000000"/>
+          <w:sz w:val="21"/>
+          <w:szCs w:val="21"/>
+        </w:rPr>
+        <w:t>sed</w:t>
+      </w:r>
+      <w:proofErr w:type="spellEnd"/>
+      <w:r>
+        <w:rPr>
+          <w:rFonts w:ascii="Arial" w:hAnsi="Arial" w:cs="Arial"/>
+          <w:color w:val="000000"/>
+          <w:sz w:val="21"/>
+          <w:szCs w:val="21"/>
+        </w:rPr>
+        <w:t xml:space="preserve"> </w:t>
+      </w:r>
+      <w:proofErr w:type="spellStart"/>
+      <w:r>
+        <w:rPr>
+          <w:rFonts w:ascii="Arial" w:hAnsi="Arial" w:cs="Arial"/>
+          <w:color w:val="000000"/>
+          <w:sz w:val="21"/>
+          <w:szCs w:val="21"/>
+        </w:rPr>
+        <w:t>ornare</w:t>
+      </w:r>
+      <w:proofErr w:type="spellEnd"/>
+      <w:r>
+        <w:rPr>
+          <w:rFonts w:ascii="Arial" w:hAnsi="Arial" w:cs="Arial"/>
+          <w:color w:val="000000"/>
+          <w:sz w:val="21"/>
+          <w:szCs w:val="21"/>
+        </w:rPr>
+        <w:t xml:space="preserve"> </w:t>
+      </w:r>
+      <w:proofErr w:type="spellStart"/>
+      <w:r>
+        <w:rPr>
+          <w:rFonts w:ascii="Arial" w:hAnsi="Arial" w:cs="Arial"/>
+          <w:color w:val="000000"/>
+          <w:sz w:val="21"/>
+          <w:szCs w:val="21"/>
+        </w:rPr>
+        <w:t>nibh</w:t>
+      </w:r>
+      <w:proofErr w:type="spellEnd"/>
+      <w:r>
+        <w:rPr>
+          <w:rFonts w:ascii="Arial" w:hAnsi="Arial" w:cs="Arial"/>
+          <w:color w:val="000000"/>
+          <w:sz w:val="21"/>
+          <w:szCs w:val="21"/>
+        </w:rPr>
+        <w:t xml:space="preserve">. </w:t>
+      </w:r>
+      <w:proofErr w:type="spellStart"/>
+      <w:r>
+        <w:rPr>
+          <w:rFonts w:ascii="Arial" w:hAnsi="Arial" w:cs="Arial"/>
+          <w:color w:val="000000"/>
+          <w:sz w:val="21"/>
+          <w:szCs w:val="21"/>
+        </w:rPr>
+        <w:t>Aliquam</w:t>
+      </w:r>
+      <w:proofErr w:type="spellEnd"/>
+      <w:r>
+        <w:rPr>
+          <w:rFonts w:ascii="Arial" w:hAnsi="Arial" w:cs="Arial"/>
+          <w:color w:val="000000"/>
+          <w:sz w:val="21"/>
+          <w:szCs w:val="21"/>
+        </w:rPr>
+        <w:t xml:space="preserve"> </w:t>
+      </w:r>
+      <w:proofErr w:type="spellStart"/>
+      <w:r>
+        <w:rPr>
+          <w:rFonts w:ascii="Arial" w:hAnsi="Arial" w:cs="Arial"/>
+          <w:color w:val="000000"/>
+          <w:sz w:val="21"/>
+          <w:szCs w:val="21"/>
+        </w:rPr>
+        <w:t>tristique</w:t>
+      </w:r>
+      <w:proofErr w:type="spellEnd"/>
+      <w:r>
+        <w:rPr>
+          <w:rFonts w:ascii="Arial" w:hAnsi="Arial" w:cs="Arial"/>
+          <w:color w:val="000000"/>
+          <w:sz w:val="21"/>
+          <w:szCs w:val="21"/>
+        </w:rPr>
+        <w:t xml:space="preserve"> </w:t>
+      </w:r>
+      <w:proofErr w:type="spellStart"/>
+      <w:r>
+        <w:rPr>
+          <w:rFonts w:ascii="Arial" w:hAnsi="Arial" w:cs="Arial"/>
+          <w:color w:val="000000"/>
+          <w:sz w:val="21"/>
+          <w:szCs w:val="21"/>
+        </w:rPr>
+        <w:t>massa</w:t>
+      </w:r>
+      <w:proofErr w:type="spellEnd"/>
+      <w:r>
+        <w:rPr>
+          <w:rFonts w:ascii="Arial" w:hAnsi="Arial" w:cs="Arial"/>
+          <w:color w:val="000000"/>
+          <w:sz w:val="21"/>
+          <w:szCs w:val="21"/>
+        </w:rPr>
+        <w:t xml:space="preserve"> </w:t>
+      </w:r>
+      <w:proofErr w:type="spellStart"/>
+      <w:r>
+        <w:rPr>
+          <w:rFonts w:ascii="Arial" w:hAnsi="Arial" w:cs="Arial"/>
+          <w:color w:val="000000"/>
+          <w:sz w:val="21"/>
+          <w:szCs w:val="21"/>
+        </w:rPr>
+        <w:t>nisl</w:t>
+      </w:r>
+      <w:proofErr w:type="spellEnd"/>
+      <w:r>
+        <w:rPr>
+          <w:rFonts w:ascii="Arial" w:hAnsi="Arial" w:cs="Arial"/>
+          <w:color w:val="000000"/>
+          <w:sz w:val="21"/>
+          <w:szCs w:val="21"/>
+        </w:rPr>
+        <w:t xml:space="preserve">, </w:t>
+      </w:r>
+      <w:proofErr w:type="spellStart"/>
+      <w:r>
+        <w:rPr>
+          <w:rFonts w:ascii="Arial" w:hAnsi="Arial" w:cs="Arial"/>
+          <w:color w:val="000000"/>
+          <w:sz w:val="21"/>
+          <w:szCs w:val="21"/>
+        </w:rPr>
+        <w:t>sit</w:t>
+      </w:r>
+      <w:proofErr w:type="spellEnd"/>
+      <w:r>
+        <w:rPr>
+          <w:rFonts w:ascii="Arial" w:hAnsi="Arial" w:cs="Arial"/>
+          <w:color w:val="000000"/>
+          <w:sz w:val="21"/>
+          <w:szCs w:val="21"/>
+        </w:rPr>
+        <w:t xml:space="preserve"> </w:t>
+      </w:r>
+      <w:proofErr w:type="spellStart"/>
+      <w:r>
+        <w:rPr>
+          <w:rFonts w:ascii="Arial" w:hAnsi="Arial" w:cs="Arial"/>
+          <w:color w:val="000000"/>
+          <w:sz w:val="21"/>
+          <w:szCs w:val="21"/>
+        </w:rPr>
+        <w:t>amet</w:t>
+      </w:r>
+      <w:proofErr w:type="spellEnd"/>
+      <w:r>
+        <w:rPr>
+          <w:rFonts w:ascii="Arial" w:hAnsi="Arial" w:cs="Arial"/>
+          <w:color w:val="000000"/>
+          <w:sz w:val="21"/>
+          <w:szCs w:val="21"/>
+        </w:rPr>
+        <w:t xml:space="preserve"> </w:t>
+      </w:r>
+      <w:proofErr w:type="spellStart"/>
+      <w:r>
+        <w:rPr>
+          <w:rFonts w:ascii="Arial" w:hAnsi="Arial" w:cs="Arial"/>
+          <w:color w:val="000000"/>
+          <w:sz w:val="21"/>
+          <w:szCs w:val="21"/>
+        </w:rPr>
+        <w:t>pellentesque</w:t>
+      </w:r>
+      <w:proofErr w:type="spellEnd"/>
+      <w:r>
+        <w:rPr>
+          <w:rFonts w:ascii="Arial" w:hAnsi="Arial" w:cs="Arial"/>
+          <w:color w:val="000000"/>
+          <w:sz w:val="21"/>
+          <w:szCs w:val="21"/>
+        </w:rPr>
+        <w:t xml:space="preserve"> </w:t>
+      </w:r>
+      <w:proofErr w:type="spellStart"/>
+      <w:r>
+        <w:rPr>
+          <w:rFonts w:ascii="Arial" w:hAnsi="Arial" w:cs="Arial"/>
+          <w:color w:val="000000"/>
+          <w:sz w:val="21"/>
+          <w:szCs w:val="21"/>
+        </w:rPr>
+        <w:t>quam</w:t>
+      </w:r>
+      <w:proofErr w:type="spellEnd"/>
+      <w:r>
+        <w:rPr>
+          <w:rFonts w:ascii="Arial" w:hAnsi="Arial" w:cs="Arial"/>
+          <w:color w:val="000000"/>
+          <w:sz w:val="21"/>
+          <w:szCs w:val="21"/>
+        </w:rPr>
+        <w:t xml:space="preserve"> </w:t>
+      </w:r>
+      <w:proofErr w:type="spellStart"/>
+      <w:r>
+        <w:rPr>
+          <w:rFonts w:ascii="Arial" w:hAnsi="Arial" w:cs="Arial"/>
+          <w:color w:val="000000"/>
+          <w:sz w:val="21"/>
+          <w:szCs w:val="21"/>
+        </w:rPr>
+        <w:t>hendrerit</w:t>
+      </w:r>
+      <w:proofErr w:type="spellEnd"/>
+      <w:r>
+        <w:rPr>
+          <w:rFonts w:ascii="Arial" w:hAnsi="Arial" w:cs="Arial"/>
+          <w:color w:val="000000"/>
+          <w:sz w:val="21"/>
+          <w:szCs w:val="21"/>
+        </w:rPr>
+        <w:t xml:space="preserve"> </w:t>
+      </w:r>
+      <w:proofErr w:type="spellStart"/>
+      <w:r>
+        <w:rPr>
+          <w:rFonts w:ascii="Arial" w:hAnsi="Arial" w:cs="Arial"/>
+          <w:color w:val="000000"/>
+          <w:sz w:val="21"/>
+          <w:szCs w:val="21"/>
+        </w:rPr>
+        <w:t>accumsan</w:t>
+      </w:r>
+      <w:proofErr w:type="spellEnd"/>
+      <w:r>
+        <w:rPr>
+          <w:rFonts w:ascii="Arial" w:hAnsi="Arial" w:cs="Arial"/>
+          <w:color w:val="000000"/>
+          <w:sz w:val="21"/>
+          <w:szCs w:val="21"/>
+        </w:rPr>
+        <w:t xml:space="preserve">. </w:t>
+      </w:r>
+      <w:proofErr w:type="spellStart"/>
+      <w:r>
+        <w:rPr>
+          <w:rFonts w:ascii="Arial" w:hAnsi="Arial" w:cs="Arial"/>
+          <w:color w:val="000000"/>
+          <w:sz w:val="21"/>
+          <w:szCs w:val="21"/>
+        </w:rPr>
+        <w:t>Etiam</w:t>
+      </w:r>
+      <w:proofErr w:type="spellEnd"/>
+      <w:r>
+        <w:rPr>
+          <w:rFonts w:ascii="Arial" w:hAnsi="Arial" w:cs="Arial"/>
+          <w:color w:val="000000"/>
+          <w:sz w:val="21"/>
+          <w:szCs w:val="21"/>
+        </w:rPr>
+        <w:t xml:space="preserve"> </w:t>
+      </w:r>
+      <w:proofErr w:type="spellStart"/>
+      <w:r>
+        <w:rPr>
+          <w:rFonts w:ascii="Arial" w:hAnsi="Arial" w:cs="Arial"/>
+          <w:color w:val="000000"/>
+          <w:sz w:val="21"/>
+          <w:szCs w:val="21"/>
+        </w:rPr>
+        <w:t>diam</w:t>
+      </w:r>
+      <w:proofErr w:type="spellEnd"/>
+      <w:r>
+        <w:rPr>
+          <w:rFonts w:ascii="Arial" w:hAnsi="Arial" w:cs="Arial"/>
+          <w:color w:val="000000"/>
+          <w:sz w:val="21"/>
+          <w:szCs w:val="21"/>
+        </w:rPr>
+        <w:t xml:space="preserve"> </w:t>
+      </w:r>
+      <w:proofErr w:type="gramStart"/>
+      <w:r>
+        <w:rPr>
+          <w:rFonts w:ascii="Arial" w:hAnsi="Arial" w:cs="Arial"/>
+          <w:color w:val="000000"/>
+          <w:sz w:val="21"/>
+          <w:szCs w:val="21"/>
+        </w:rPr>
+        <w:t>ex</w:t>
+      </w:r>
+      <w:proofErr w:type="gramEnd"/>
+      <w:r>
+        <w:rPr>
+          <w:rFonts w:ascii="Arial" w:hAnsi="Arial" w:cs="Arial"/>
+          <w:color w:val="000000"/>
+          <w:sz w:val="21"/>
+          <w:szCs w:val="21"/>
+        </w:rPr>
+        <w:t xml:space="preserve">, </w:t>
+      </w:r>
+      <w:proofErr w:type="spellStart"/>
+      <w:r>
+        <w:rPr>
+          <w:rFonts w:ascii="Arial" w:hAnsi="Arial" w:cs="Arial"/>
+          <w:color w:val="000000"/>
+          <w:sz w:val="21"/>
+          <w:szCs w:val="21"/>
+        </w:rPr>
+        <w:t>pellentesque</w:t>
+      </w:r>
+      <w:proofErr w:type="spellEnd"/>
+      <w:r>
+        <w:rPr>
+          <w:rFonts w:ascii="Arial" w:hAnsi="Arial" w:cs="Arial"/>
+          <w:color w:val="000000"/>
+          <w:sz w:val="21"/>
+          <w:szCs w:val="21"/>
+        </w:rPr>
+        <w:t xml:space="preserve"> </w:t>
+      </w:r>
+      <w:proofErr w:type="spellStart"/>
+      <w:r>
+        <w:rPr>
+          <w:rFonts w:ascii="Arial" w:hAnsi="Arial" w:cs="Arial"/>
+          <w:color w:val="000000"/>
+          <w:sz w:val="21"/>
+          <w:szCs w:val="21"/>
+        </w:rPr>
+        <w:t>at</w:t>
+      </w:r>
+      <w:proofErr w:type="spellEnd"/>
+      <w:r>
+        <w:rPr>
+          <w:rFonts w:ascii="Arial" w:hAnsi="Arial" w:cs="Arial"/>
+          <w:color w:val="000000"/>
+          <w:sz w:val="21"/>
+          <w:szCs w:val="21"/>
+        </w:rPr>
+        <w:t xml:space="preserve"> </w:t>
+      </w:r>
+      <w:proofErr w:type="spellStart"/>
+      <w:r>
+        <w:rPr>
+          <w:rFonts w:ascii="Arial" w:hAnsi="Arial" w:cs="Arial"/>
+          <w:color w:val="000000"/>
+          <w:sz w:val="21"/>
+          <w:szCs w:val="21"/>
+        </w:rPr>
+        <w:t>pretium</w:t>
+      </w:r>
+      <w:proofErr w:type="spellEnd"/>
+      <w:r>
+        <w:rPr>
+          <w:rFonts w:ascii="Arial" w:hAnsi="Arial" w:cs="Arial"/>
+          <w:color w:val="000000"/>
+          <w:sz w:val="21"/>
+          <w:szCs w:val="21"/>
+        </w:rPr>
+        <w:t xml:space="preserve"> </w:t>
+      </w:r>
+      <w:proofErr w:type="spellStart"/>
+      <w:r>
+        <w:rPr>
+          <w:rFonts w:ascii="Arial" w:hAnsi="Arial" w:cs="Arial"/>
+          <w:color w:val="000000"/>
+          <w:sz w:val="21"/>
+          <w:szCs w:val="21"/>
+        </w:rPr>
+        <w:t>accumsan</w:t>
+      </w:r>
+      <w:proofErr w:type="spellEnd"/>
+      <w:r>
+        <w:rPr>
+          <w:rFonts w:ascii="Arial" w:hAnsi="Arial" w:cs="Arial"/>
+          <w:color w:val="000000"/>
+          <w:sz w:val="21"/>
+          <w:szCs w:val="21"/>
+        </w:rPr>
+        <w:t xml:space="preserve">, fermentum </w:t>
+      </w:r>
+      <w:proofErr w:type="spellStart"/>
+      <w:r>
+        <w:rPr>
+          <w:rFonts w:ascii="Arial" w:hAnsi="Arial" w:cs="Arial"/>
+          <w:color w:val="000000"/>
+          <w:sz w:val="21"/>
+          <w:szCs w:val="21"/>
+        </w:rPr>
+        <w:t>quis</w:t>
+      </w:r>
+      <w:proofErr w:type="spellEnd"/>
+      <w:r>
+        <w:rPr>
+          <w:rFonts w:ascii="Arial" w:hAnsi="Arial" w:cs="Arial"/>
+          <w:color w:val="000000"/>
+          <w:sz w:val="21"/>
+          <w:szCs w:val="21"/>
+        </w:rPr>
+        <w:t xml:space="preserve"> </w:t>
+      </w:r>
+      <w:proofErr w:type="spellStart"/>
+      <w:r>
+        <w:rPr>
+          <w:rFonts w:ascii="Arial" w:hAnsi="Arial" w:cs="Arial"/>
+          <w:color w:val="000000"/>
+          <w:sz w:val="21"/>
+          <w:szCs w:val="21"/>
+        </w:rPr>
+        <w:t>orci</w:t>
+      </w:r>
+      <w:proofErr w:type="spellEnd"/>
+      <w:r>
+        <w:rPr>
+          <w:rFonts w:ascii="Arial" w:hAnsi="Arial" w:cs="Arial"/>
+          <w:color w:val="000000"/>
+          <w:sz w:val="21"/>
+          <w:szCs w:val="21"/>
+        </w:rPr>
+        <w:t>.</w:t>
+      </w:r>
+    </w:p>
+    <w:p>
+      <w:pPr>
+        <w:pStyle w:val="NormlWeb"/>
+        <w:shd w:val="clear" w:color="auto" w:fill="FFFFFF"/>
+        <w:spacing w:before="0" w:beforeAutospacing="0" w:after="225" w:afterAutospacing="0"/>
+        <w:jc w:val="both"/>
+        <w:rPr>
+          <w:rFonts w:ascii="Arial" w:hAnsi="Arial" w:cs="Arial"/>
+          <w:color w:val="000000"/>
+          <w:sz w:val="21"/>
+          <w:szCs w:val="21"/>
+        </w:rPr>
+      </w:pPr>
+      <w:proofErr w:type="spellStart"/>
+      <w:r>
+        <w:rPr>
+          <w:rFonts w:ascii="Arial" w:hAnsi="Arial" w:cs="Arial"/>
+          <w:color w:val="000000"/>
+          <w:sz w:val="21"/>
+          <w:szCs w:val="21"/>
+        </w:rPr>
+        <w:t>Vestibulum</w:t>
+      </w:r>
+      <w:proofErr w:type="spellEnd"/>
+      <w:r>
+        <w:rPr>
+          <w:rFonts w:ascii="Arial" w:hAnsi="Arial" w:cs="Arial"/>
+          <w:color w:val="000000"/>
+          <w:sz w:val="21"/>
+          <w:szCs w:val="21"/>
+        </w:rPr>
+        <w:t xml:space="preserve"> ante </w:t>
+      </w:r>
+      <w:proofErr w:type="spellStart"/>
+      <w:r>
+        <w:rPr>
+          <w:rFonts w:ascii="Arial" w:hAnsi="Arial" w:cs="Arial"/>
+          <w:color w:val="000000"/>
+          <w:sz w:val="21"/>
+          <w:szCs w:val="21"/>
+        </w:rPr>
+        <w:t>ipsum</w:t>
+      </w:r>
+      <w:proofErr w:type="spellEnd"/>
+      <w:r>
+        <w:rPr>
+          <w:rFonts w:ascii="Arial" w:hAnsi="Arial" w:cs="Arial"/>
+          <w:color w:val="000000"/>
+          <w:sz w:val="21"/>
+          <w:szCs w:val="21"/>
+        </w:rPr>
+        <w:t xml:space="preserve"> </w:t>
+      </w:r>
+      <w:proofErr w:type="spellStart"/>
+      <w:r>
+        <w:rPr>
+          <w:rFonts w:ascii="Arial" w:hAnsi="Arial" w:cs="Arial"/>
+          <w:color w:val="000000"/>
+          <w:sz w:val="21"/>
+          <w:szCs w:val="21"/>
+        </w:rPr>
+        <w:t>primis</w:t>
+      </w:r>
+      <w:proofErr w:type="spellEnd"/>
+      <w:r>
+        <w:rPr>
+          <w:rFonts w:ascii="Arial" w:hAnsi="Arial" w:cs="Arial"/>
+          <w:color w:val="000000"/>
+          <w:sz w:val="21"/>
+          <w:szCs w:val="21"/>
+        </w:rPr>
+        <w:t xml:space="preserve"> in </w:t>
+      </w:r>
+      <w:proofErr w:type="spellStart"/>
+      <w:r>
+        <w:rPr>
+          <w:rFonts w:ascii="Arial" w:hAnsi="Arial" w:cs="Arial"/>
+          <w:color w:val="000000"/>
+          <w:sz w:val="21"/>
+          <w:szCs w:val="21"/>
+        </w:rPr>
+        <w:t>faucibus</w:t>
+      </w:r>
+      <w:proofErr w:type="spellEnd"/>
+      <w:r>
+        <w:rPr>
+          <w:rFonts w:ascii="Arial" w:hAnsi="Arial" w:cs="Arial"/>
+          <w:color w:val="000000"/>
+          <w:sz w:val="21"/>
+          <w:szCs w:val="21"/>
+        </w:rPr>
+        <w:t xml:space="preserve"> </w:t>
+      </w:r>
+      <w:proofErr w:type="spellStart"/>
+      <w:r>
+        <w:rPr>
+          <w:rFonts w:ascii="Arial" w:hAnsi="Arial" w:cs="Arial"/>
+          <w:color w:val="000000"/>
+          <w:sz w:val="21"/>
+          <w:szCs w:val="21"/>
+        </w:rPr>
+        <w:t>orci</w:t>
+      </w:r>
+      <w:proofErr w:type="spellEnd"/>
+      <w:r>
+        <w:rPr>
+          <w:rFonts w:ascii="Arial" w:hAnsi="Arial" w:cs="Arial"/>
+          <w:color w:val="000000"/>
+          <w:sz w:val="21"/>
+          <w:szCs w:val="21"/>
+        </w:rPr>
+        <w:t xml:space="preserve"> </w:t>
+      </w:r>
+      <w:proofErr w:type="spellStart"/>
+      <w:r>
+        <w:rPr>
+          <w:rFonts w:ascii="Arial" w:hAnsi="Arial" w:cs="Arial"/>
+          <w:color w:val="000000"/>
+          <w:sz w:val="21"/>
+          <w:szCs w:val="21"/>
+        </w:rPr>
+        <w:t>luctus</w:t>
+      </w:r>
+      <w:proofErr w:type="spellEnd"/>
+      <w:r>
+        <w:rPr>
+          <w:rFonts w:ascii="Arial" w:hAnsi="Arial" w:cs="Arial"/>
+          <w:color w:val="000000"/>
+          <w:sz w:val="21"/>
+          <w:szCs w:val="21"/>
+        </w:rPr>
+        <w:t xml:space="preserve"> et </w:t>
+      </w:r>
+      <w:proofErr w:type="spellStart"/>
+      <w:r>
+        <w:rPr>
+          <w:rFonts w:ascii="Arial" w:hAnsi="Arial" w:cs="Arial"/>
+          <w:color w:val="000000"/>
+          <w:sz w:val="21"/>
+          <w:szCs w:val="21"/>
+        </w:rPr>
+        <w:t>ultrices</w:t>
+      </w:r>
+      <w:proofErr w:type="spellEnd"/>
+      <w:r>
+        <w:rPr>
+          <w:rFonts w:ascii="Arial" w:hAnsi="Arial" w:cs="Arial"/>
+          <w:color w:val="000000"/>
+          <w:sz w:val="21"/>
+          <w:szCs w:val="21"/>
+        </w:rPr>
+        <w:t xml:space="preserve"> </w:t>
+      </w:r>
+      <w:proofErr w:type="spellStart"/>
+      <w:r>
+        <w:rPr>
+          <w:rFonts w:ascii="Arial" w:hAnsi="Arial" w:cs="Arial"/>
+          <w:color w:val="000000"/>
+          <w:sz w:val="21"/>
+          <w:szCs w:val="21"/>
+        </w:rPr>
+        <w:t>posuere</w:t>
+      </w:r>
+      <w:proofErr w:type="spellEnd"/>
+      <w:r>
+        <w:rPr>
+          <w:rFonts w:ascii="Arial" w:hAnsi="Arial" w:cs="Arial"/>
+          <w:color w:val="000000"/>
+          <w:sz w:val="21"/>
+          <w:szCs w:val="21"/>
+        </w:rPr>
+        <w:t xml:space="preserve"> </w:t>
+      </w:r>
+      <w:proofErr w:type="spellStart"/>
+      <w:r>
+        <w:rPr>
+          <w:rFonts w:ascii="Arial" w:hAnsi="Arial" w:cs="Arial"/>
+          <w:color w:val="000000"/>
+          <w:sz w:val="21"/>
+          <w:szCs w:val="21"/>
+        </w:rPr>
+        <w:t>cubilia</w:t>
+      </w:r>
+      <w:proofErr w:type="spellEnd"/>
+      <w:r>
+        <w:rPr>
+          <w:rFonts w:ascii="Arial" w:hAnsi="Arial" w:cs="Arial"/>
+          <w:color w:val="000000"/>
+          <w:sz w:val="21"/>
+          <w:szCs w:val="21"/>
+        </w:rPr>
+        <w:t xml:space="preserve"> </w:t>
+      </w:r>
+      <w:proofErr w:type="spellStart"/>
+      <w:r>
+        <w:rPr>
+          <w:rFonts w:ascii="Arial" w:hAnsi="Arial" w:cs="Arial"/>
+          <w:color w:val="000000"/>
+          <w:sz w:val="21"/>
+          <w:szCs w:val="21"/>
+        </w:rPr>
+        <w:t>curae</w:t>
+      </w:r>
+      <w:proofErr w:type="spellEnd"/>
+      <w:r>
+        <w:rPr>
+          <w:rFonts w:ascii="Arial" w:hAnsi="Arial" w:cs="Arial"/>
+          <w:color w:val="000000"/>
+          <w:sz w:val="21"/>
+          <w:szCs w:val="21"/>
+        </w:rPr>
+        <w:t xml:space="preserve">; In </w:t>
+      </w:r>
+      <w:proofErr w:type="spellStart"/>
+      <w:r>
+        <w:rPr>
+          <w:rFonts w:ascii="Arial" w:hAnsi="Arial" w:cs="Arial"/>
+          <w:color w:val="000000"/>
+          <w:sz w:val="21"/>
+          <w:szCs w:val="21"/>
+        </w:rPr>
+        <w:t>accumsan</w:t>
+      </w:r>
+      <w:proofErr w:type="spellEnd"/>
+      <w:r>
+        <w:rPr>
+          <w:rFonts w:ascii="Arial" w:hAnsi="Arial" w:cs="Arial"/>
+          <w:color w:val="000000"/>
+          <w:sz w:val="21"/>
+          <w:szCs w:val="21"/>
+        </w:rPr>
+        <w:t xml:space="preserve"> </w:t>
+      </w:r>
+      <w:proofErr w:type="spellStart"/>
+      <w:r>
+        <w:rPr>
+          <w:rFonts w:ascii="Arial" w:hAnsi="Arial" w:cs="Arial"/>
+          <w:color w:val="000000"/>
+          <w:sz w:val="21"/>
+          <w:szCs w:val="21"/>
+        </w:rPr>
+        <w:t>neque</w:t>
+      </w:r>
+      <w:proofErr w:type="spellEnd"/>
+      <w:r>
+        <w:rPr>
+          <w:rFonts w:ascii="Arial" w:hAnsi="Arial" w:cs="Arial"/>
+          <w:color w:val="000000"/>
+          <w:sz w:val="21"/>
+          <w:szCs w:val="21"/>
+        </w:rPr>
+        <w:t xml:space="preserve"> eget urna </w:t>
+      </w:r>
+      <w:proofErr w:type="spellStart"/>
+      <w:r>
+        <w:rPr>
+          <w:rFonts w:ascii="Arial" w:hAnsi="Arial" w:cs="Arial"/>
+          <w:color w:val="000000"/>
+          <w:sz w:val="21"/>
+          <w:szCs w:val="21"/>
+        </w:rPr>
+        <w:t>auctor</w:t>
+      </w:r>
+      <w:proofErr w:type="spellEnd"/>
+      <w:r>
+        <w:rPr>
+          <w:rFonts w:ascii="Arial" w:hAnsi="Arial" w:cs="Arial"/>
+          <w:color w:val="000000"/>
+          <w:sz w:val="21"/>
+          <w:szCs w:val="21"/>
+        </w:rPr>
+        <w:t xml:space="preserve">, eget </w:t>
+      </w:r>
+      <w:proofErr w:type="spellStart"/>
+      <w:r>
+        <w:rPr>
+          <w:rFonts w:ascii="Arial" w:hAnsi="Arial" w:cs="Arial"/>
+          <w:color w:val="000000"/>
+          <w:sz w:val="21"/>
+          <w:szCs w:val="21"/>
+        </w:rPr>
+        <w:t>pharetra</w:t>
+      </w:r>
+      <w:proofErr w:type="spellEnd"/>
+      <w:r>
+        <w:rPr>
+          <w:rFonts w:ascii="Arial" w:hAnsi="Arial" w:cs="Arial"/>
+          <w:color w:val="000000"/>
+          <w:sz w:val="21"/>
+          <w:szCs w:val="21"/>
+        </w:rPr>
+        <w:t xml:space="preserve"> </w:t>
+      </w:r>
+      <w:proofErr w:type="spellStart"/>
+      <w:r>
+        <w:rPr>
+          <w:rFonts w:ascii="Arial" w:hAnsi="Arial" w:cs="Arial"/>
+          <w:color w:val="000000"/>
+          <w:sz w:val="21"/>
+          <w:szCs w:val="21"/>
+        </w:rPr>
+        <w:t>quam</w:t>
+      </w:r>
+      <w:proofErr w:type="spellEnd"/>
+      <w:r>
+        <w:rPr>
+          <w:rFonts w:ascii="Arial" w:hAnsi="Arial" w:cs="Arial"/>
+          <w:color w:val="000000"/>
+          <w:sz w:val="21"/>
+          <w:szCs w:val="21"/>
+        </w:rPr>
+        <w:t xml:space="preserve"> </w:t>
+      </w:r>
+      <w:proofErr w:type="spellStart"/>
+      <w:r>
+        <w:rPr>
+          <w:rFonts w:ascii="Arial" w:hAnsi="Arial" w:cs="Arial"/>
+          <w:color w:val="000000"/>
+          <w:sz w:val="21"/>
+          <w:szCs w:val="21"/>
+        </w:rPr>
+        <w:t>volutpat</w:t>
+      </w:r>
+      <w:proofErr w:type="spellEnd"/>
+      <w:r>
+        <w:rPr>
+          <w:rFonts w:ascii="Arial" w:hAnsi="Arial" w:cs="Arial"/>
+          <w:color w:val="000000"/>
+          <w:sz w:val="21"/>
+          <w:szCs w:val="21"/>
+        </w:rPr>
+        <w:t xml:space="preserve">. </w:t>
+      </w:r>
+      <w:proofErr w:type="spellStart"/>
+      <w:r>
+        <w:rPr>
+          <w:rFonts w:ascii="Arial" w:hAnsi="Arial" w:cs="Arial"/>
+          <w:color w:val="000000"/>
+          <w:sz w:val="21"/>
+          <w:szCs w:val="21"/>
+        </w:rPr>
+        <w:t>Aliquam</w:t>
+      </w:r>
+      <w:proofErr w:type="spellEnd"/>
+      <w:r>
+        <w:rPr>
+          <w:rFonts w:ascii="Arial" w:hAnsi="Arial" w:cs="Arial"/>
+          <w:color w:val="000000"/>
+          <w:sz w:val="21"/>
+          <w:szCs w:val="21"/>
+        </w:rPr>
+        <w:t xml:space="preserve"> </w:t>
+      </w:r>
+      <w:proofErr w:type="spellStart"/>
+      <w:r>
+        <w:rPr>
+          <w:rFonts w:ascii="Arial" w:hAnsi="Arial" w:cs="Arial"/>
+          <w:color w:val="000000"/>
+          <w:sz w:val="21"/>
+          <w:szCs w:val="21"/>
+        </w:rPr>
+        <w:t>erat</w:t>
+      </w:r>
+      <w:proofErr w:type="spellEnd"/>
+      <w:r>
+        <w:rPr>
+          <w:rFonts w:ascii="Arial" w:hAnsi="Arial" w:cs="Arial"/>
+          <w:color w:val="000000"/>
+          <w:sz w:val="21"/>
+          <w:szCs w:val="21"/>
+        </w:rPr>
+        <w:t xml:space="preserve"> </w:t>
+      </w:r>
+      <w:proofErr w:type="spellStart"/>
+      <w:r>
+        <w:rPr>
+          <w:rFonts w:ascii="Arial" w:hAnsi="Arial" w:cs="Arial"/>
+          <w:color w:val="000000"/>
+          <w:sz w:val="21"/>
+          <w:szCs w:val="21"/>
+        </w:rPr>
+        <w:t>volutpat</w:t>
+      </w:r>
+      <w:proofErr w:type="spellEnd"/>
+      <w:r>
+        <w:rPr>
+          <w:rFonts w:ascii="Arial" w:hAnsi="Arial" w:cs="Arial"/>
+          <w:color w:val="000000"/>
+          <w:sz w:val="21"/>
+          <w:szCs w:val="21"/>
+        </w:rPr>
+        <w:t xml:space="preserve">. </w:t>
+      </w:r>
+      <w:proofErr w:type="spellStart"/>
+      <w:r>
+        <w:rPr>
+          <w:rFonts w:ascii="Arial" w:hAnsi="Arial" w:cs="Arial"/>
+          <w:color w:val="000000"/>
+          <w:sz w:val="21"/>
+          <w:szCs w:val="21"/>
+        </w:rPr>
+        <w:t>Ut</w:t>
+      </w:r>
+      <w:proofErr w:type="spellEnd"/>
+      <w:r>
+        <w:rPr>
+          <w:rFonts w:ascii="Arial" w:hAnsi="Arial" w:cs="Arial"/>
+          <w:color w:val="000000"/>
+          <w:sz w:val="21"/>
+          <w:szCs w:val="21"/>
+        </w:rPr>
+        <w:t xml:space="preserve"> </w:t>
+      </w:r>
+      <w:proofErr w:type="spellStart"/>
+      <w:r>
+        <w:rPr>
+          <w:rFonts w:ascii="Arial" w:hAnsi="Arial" w:cs="Arial"/>
+          <w:color w:val="000000"/>
+          <w:sz w:val="21"/>
+          <w:szCs w:val="21"/>
+        </w:rPr>
+        <w:t>gravida</w:t>
+      </w:r>
+      <w:proofErr w:type="spellEnd"/>
+      <w:r>
+        <w:rPr>
+          <w:rFonts w:ascii="Arial" w:hAnsi="Arial" w:cs="Arial"/>
+          <w:color w:val="000000"/>
+          <w:sz w:val="21"/>
+          <w:szCs w:val="21"/>
+        </w:rPr>
+        <w:t xml:space="preserve"> </w:t>
+      </w:r>
+      <w:proofErr w:type="spellStart"/>
+      <w:r>
+        <w:rPr>
+          <w:rFonts w:ascii="Arial" w:hAnsi="Arial" w:cs="Arial"/>
+          <w:color w:val="000000"/>
+          <w:sz w:val="21"/>
+          <w:szCs w:val="21"/>
+        </w:rPr>
+        <w:t>massa</w:t>
+      </w:r>
+      <w:proofErr w:type="spellEnd"/>
+      <w:r>
+        <w:rPr>
+          <w:rFonts w:ascii="Arial" w:hAnsi="Arial" w:cs="Arial"/>
+          <w:color w:val="000000"/>
+          <w:sz w:val="21"/>
+          <w:szCs w:val="21"/>
+        </w:rPr>
+        <w:t xml:space="preserve"> </w:t>
+      </w:r>
+      <w:proofErr w:type="spellStart"/>
+      <w:r>
+        <w:rPr>
+          <w:rFonts w:ascii="Arial" w:hAnsi="Arial" w:cs="Arial"/>
+          <w:color w:val="000000"/>
+          <w:sz w:val="21"/>
+          <w:szCs w:val="21"/>
+        </w:rPr>
+        <w:t>vel</w:t>
+      </w:r>
+      <w:proofErr w:type="spellEnd"/>
+      <w:r>
+        <w:rPr>
+          <w:rFonts w:ascii="Arial" w:hAnsi="Arial" w:cs="Arial"/>
+          <w:color w:val="000000"/>
+          <w:sz w:val="21"/>
+          <w:szCs w:val="21"/>
+        </w:rPr>
+        <w:t xml:space="preserve"> </w:t>
+      </w:r>
+      <w:proofErr w:type="spellStart"/>
+      <w:r>
+        <w:rPr>
+          <w:rFonts w:ascii="Arial" w:hAnsi="Arial" w:cs="Arial"/>
+          <w:color w:val="000000"/>
+          <w:sz w:val="21"/>
+          <w:szCs w:val="21"/>
+        </w:rPr>
+        <w:t>eros</w:t>
+      </w:r>
+      <w:proofErr w:type="spellEnd"/>
+      <w:r>
+        <w:rPr>
+          <w:rFonts w:ascii="Arial" w:hAnsi="Arial" w:cs="Arial"/>
+          <w:color w:val="000000"/>
+          <w:sz w:val="21"/>
+          <w:szCs w:val="21"/>
+        </w:rPr>
+        <w:t xml:space="preserve"> </w:t>
+      </w:r>
+      <w:proofErr w:type="spellStart"/>
+      <w:r>
+        <w:rPr>
+          <w:rFonts w:ascii="Arial" w:hAnsi="Arial" w:cs="Arial"/>
+          <w:color w:val="000000"/>
+          <w:sz w:val="21"/>
+          <w:szCs w:val="21"/>
+        </w:rPr>
+        <w:t>viverra</w:t>
+      </w:r>
+      <w:proofErr w:type="spellEnd"/>
+      <w:r>
+        <w:rPr>
+          <w:rFonts w:ascii="Arial" w:hAnsi="Arial" w:cs="Arial"/>
+          <w:color w:val="000000"/>
+          <w:sz w:val="21"/>
+          <w:szCs w:val="21"/>
+        </w:rPr>
+        <w:t xml:space="preserve">, </w:t>
+      </w:r>
+      <w:proofErr w:type="spellStart"/>
+      <w:r>
+        <w:rPr>
+          <w:rFonts w:ascii="Arial" w:hAnsi="Arial" w:cs="Arial"/>
+          <w:color w:val="000000"/>
+          <w:sz w:val="21"/>
+          <w:szCs w:val="21"/>
+        </w:rPr>
+        <w:t>nec</w:t>
+      </w:r>
+      <w:proofErr w:type="spellEnd"/>
+      <w:r>
+        <w:rPr>
+          <w:rFonts w:ascii="Arial" w:hAnsi="Arial" w:cs="Arial"/>
+          <w:color w:val="000000"/>
+          <w:sz w:val="21"/>
+          <w:szCs w:val="21"/>
+        </w:rPr>
+        <w:t xml:space="preserve"> </w:t>
+      </w:r>
+      <w:proofErr w:type="spellStart"/>
+      <w:r>
+        <w:rPr>
+          <w:rFonts w:ascii="Arial" w:hAnsi="Arial" w:cs="Arial"/>
+          <w:color w:val="000000"/>
+          <w:sz w:val="21"/>
+          <w:szCs w:val="21"/>
+        </w:rPr>
+        <w:t>luctus</w:t>
+      </w:r>
+      <w:proofErr w:type="spellEnd"/>
+      <w:r>
+        <w:rPr>
+          <w:rFonts w:ascii="Arial" w:hAnsi="Arial" w:cs="Arial"/>
+          <w:color w:val="000000"/>
+          <w:sz w:val="21"/>
+          <w:szCs w:val="21"/>
+        </w:rPr>
+        <w:t xml:space="preserve"> </w:t>
+      </w:r>
+      <w:proofErr w:type="spellStart"/>
+      <w:r>
+        <w:rPr>
+          <w:rFonts w:ascii="Arial" w:hAnsi="Arial" w:cs="Arial"/>
+          <w:color w:val="000000"/>
+          <w:sz w:val="21"/>
+          <w:szCs w:val="21"/>
+        </w:rPr>
+        <w:t>magna</w:t>
+      </w:r>
+      <w:proofErr w:type="spellEnd"/>
+      <w:r>
+        <w:rPr>
+          <w:rFonts w:ascii="Arial" w:hAnsi="Arial" w:cs="Arial"/>
+          <w:color w:val="000000"/>
+          <w:sz w:val="21"/>
+          <w:szCs w:val="21"/>
+        </w:rPr>
+        <w:t xml:space="preserve"> </w:t>
+      </w:r>
+      <w:proofErr w:type="spellStart"/>
+      <w:r>
+        <w:rPr>
+          <w:rFonts w:ascii="Arial" w:hAnsi="Arial" w:cs="Arial"/>
+          <w:color w:val="000000"/>
+          <w:sz w:val="21"/>
+          <w:szCs w:val="21"/>
+        </w:rPr>
+        <w:t>ultrices</w:t>
+      </w:r>
+      <w:proofErr w:type="spellEnd"/>
+      <w:r>
+        <w:rPr>
+          <w:rFonts w:ascii="Arial" w:hAnsi="Arial" w:cs="Arial"/>
+          <w:color w:val="000000"/>
+          <w:sz w:val="21"/>
+          <w:szCs w:val="21"/>
+        </w:rPr>
+        <w:t xml:space="preserve">. </w:t>
+      </w:r>
+      <w:proofErr w:type="spellStart"/>
+      <w:r>
+        <w:rPr>
+          <w:rFonts w:ascii="Arial" w:hAnsi="Arial" w:cs="Arial"/>
+          <w:color w:val="000000"/>
+          <w:sz w:val="21"/>
+          <w:szCs w:val="21"/>
+        </w:rPr>
+        <w:t>Donec</w:t>
+      </w:r>
+      <w:proofErr w:type="spellEnd"/>
+      <w:r>
+        <w:rPr>
+          <w:rFonts w:ascii="Arial" w:hAnsi="Arial" w:cs="Arial"/>
+          <w:color w:val="000000"/>
+          <w:sz w:val="21"/>
+          <w:szCs w:val="21"/>
+        </w:rPr>
+        <w:t xml:space="preserve"> </w:t>
+      </w:r>
+      <w:proofErr w:type="spellStart"/>
+      <w:r>
+        <w:rPr>
+          <w:rFonts w:ascii="Arial" w:hAnsi="Arial" w:cs="Arial"/>
+          <w:color w:val="000000"/>
+          <w:sz w:val="21"/>
+          <w:szCs w:val="21"/>
+        </w:rPr>
+        <w:t>blandit</w:t>
+      </w:r>
+      <w:proofErr w:type="spellEnd"/>
+      <w:r>
+        <w:rPr>
+          <w:rFonts w:ascii="Arial" w:hAnsi="Arial" w:cs="Arial"/>
+          <w:color w:val="000000"/>
+          <w:sz w:val="21"/>
+          <w:szCs w:val="21"/>
+        </w:rPr>
+        <w:t xml:space="preserve"> </w:t>
+      </w:r>
+      <w:proofErr w:type="spellStart"/>
+      <w:r>
+        <w:rPr>
+          <w:rFonts w:ascii="Arial" w:hAnsi="Arial" w:cs="Arial"/>
+          <w:color w:val="000000"/>
+          <w:sz w:val="21"/>
+          <w:szCs w:val="21"/>
+        </w:rPr>
+        <w:t>lectus</w:t>
+      </w:r>
+      <w:proofErr w:type="spellEnd"/>
+      <w:r>
+        <w:rPr>
+          <w:rFonts w:ascii="Arial" w:hAnsi="Arial" w:cs="Arial"/>
+          <w:color w:val="000000"/>
+          <w:sz w:val="21"/>
+          <w:szCs w:val="21"/>
+        </w:rPr>
+        <w:t xml:space="preserve"> a turpis </w:t>
+      </w:r>
+      <w:proofErr w:type="spellStart"/>
+      <w:r>
+        <w:rPr>
+          <w:rFonts w:ascii="Arial" w:hAnsi="Arial" w:cs="Arial"/>
+          <w:color w:val="000000"/>
+          <w:sz w:val="21"/>
+          <w:szCs w:val="21"/>
+        </w:rPr>
+        <w:t>auctor</w:t>
+      </w:r>
+      <w:proofErr w:type="spellEnd"/>
+      <w:r>
+        <w:rPr>
+          <w:rFonts w:ascii="Arial" w:hAnsi="Arial" w:cs="Arial"/>
+          <w:color w:val="000000"/>
+          <w:sz w:val="21"/>
+          <w:szCs w:val="21"/>
+        </w:rPr>
+        <w:t xml:space="preserve">, </w:t>
+      </w:r>
+      <w:proofErr w:type="spellStart"/>
+      <w:r>
+        <w:rPr>
+          <w:rFonts w:ascii="Arial" w:hAnsi="Arial" w:cs="Arial"/>
+          <w:color w:val="000000"/>
+          <w:sz w:val="21"/>
+          <w:szCs w:val="21"/>
+        </w:rPr>
+        <w:t>ac</w:t>
+      </w:r>
+      <w:proofErr w:type="spellEnd"/>
+      <w:r>
+        <w:rPr>
+          <w:rFonts w:ascii="Arial" w:hAnsi="Arial" w:cs="Arial"/>
+          <w:color w:val="000000"/>
+          <w:sz w:val="21"/>
+          <w:szCs w:val="21"/>
+        </w:rPr>
+        <w:t xml:space="preserve"> </w:t>
+      </w:r>
+      <w:proofErr w:type="spellStart"/>
+      <w:r>
+        <w:rPr>
+          <w:rFonts w:ascii="Arial" w:hAnsi="Arial" w:cs="Arial"/>
+          <w:color w:val="000000"/>
+          <w:sz w:val="21"/>
+          <w:szCs w:val="21"/>
+        </w:rPr>
+        <w:t>pretium</w:t>
+      </w:r>
+      <w:proofErr w:type="spellEnd"/>
+      <w:r>
+        <w:rPr>
+          <w:rFonts w:ascii="Arial" w:hAnsi="Arial" w:cs="Arial"/>
+          <w:color w:val="000000"/>
+          <w:sz w:val="21"/>
+          <w:szCs w:val="21"/>
+        </w:rPr>
+        <w:t xml:space="preserve"> </w:t>
+      </w:r>
+      <w:proofErr w:type="spellStart"/>
+      <w:r>
+        <w:rPr>
+          <w:rFonts w:ascii="Arial" w:hAnsi="Arial" w:cs="Arial"/>
+          <w:color w:val="000000"/>
+          <w:sz w:val="21"/>
+          <w:szCs w:val="21"/>
+        </w:rPr>
+        <w:t>purus</w:t>
+      </w:r>
+      <w:proofErr w:type="spellEnd"/>
+      <w:r>
+        <w:rPr>
+          <w:rFonts w:ascii="Arial" w:hAnsi="Arial" w:cs="Arial"/>
+          <w:color w:val="000000"/>
+          <w:sz w:val="21"/>
+          <w:szCs w:val="21"/>
+        </w:rPr>
+        <w:t xml:space="preserve"> </w:t>
+      </w:r>
+      <w:proofErr w:type="spellStart"/>
+      <w:r>
+        <w:rPr>
+          <w:rFonts w:ascii="Arial" w:hAnsi="Arial" w:cs="Arial"/>
+          <w:color w:val="000000"/>
+          <w:sz w:val="21"/>
+          <w:szCs w:val="21"/>
+        </w:rPr>
+        <w:t>interdum</w:t>
+      </w:r>
+      <w:proofErr w:type="spellEnd"/>
+      <w:r>
+        <w:rPr>
+          <w:rFonts w:ascii="Arial" w:hAnsi="Arial" w:cs="Arial"/>
+          <w:color w:val="000000"/>
+          <w:sz w:val="21"/>
+          <w:szCs w:val="21"/>
+        </w:rPr>
+        <w:t xml:space="preserve">. </w:t>
+      </w:r>
+      <w:proofErr w:type="spellStart"/>
+      <w:r>
+        <w:rPr>
+          <w:rFonts w:ascii="Arial" w:hAnsi="Arial" w:cs="Arial"/>
+          <w:color w:val="000000"/>
+          <w:sz w:val="21"/>
+          <w:szCs w:val="21"/>
+        </w:rPr>
+        <w:t>Quisque</w:t>
+      </w:r>
+      <w:proofErr w:type="spellEnd"/>
+      <w:r>
+        <w:rPr>
+          <w:rFonts w:ascii="Arial" w:hAnsi="Arial" w:cs="Arial"/>
+          <w:color w:val="000000"/>
+          <w:sz w:val="21"/>
+          <w:szCs w:val="21"/>
+        </w:rPr>
+        <w:t xml:space="preserve"> </w:t>
+      </w:r>
+      <w:proofErr w:type="spellStart"/>
+      <w:r>
+        <w:rPr>
+          <w:rFonts w:ascii="Arial" w:hAnsi="Arial" w:cs="Arial"/>
+          <w:color w:val="000000"/>
+          <w:sz w:val="21"/>
+          <w:szCs w:val="21"/>
+        </w:rPr>
+        <w:t>gravida</w:t>
+      </w:r>
+      <w:proofErr w:type="spellEnd"/>
+      <w:r>
+        <w:rPr>
+          <w:rFonts w:ascii="Arial" w:hAnsi="Arial" w:cs="Arial"/>
+          <w:color w:val="000000"/>
+          <w:sz w:val="21"/>
+          <w:szCs w:val="21"/>
+        </w:rPr>
+        <w:t xml:space="preserve"> </w:t>
+      </w:r>
+      <w:proofErr w:type="spellStart"/>
+      <w:r>
+        <w:rPr>
+          <w:rFonts w:ascii="Arial" w:hAnsi="Arial" w:cs="Arial"/>
+          <w:color w:val="000000"/>
+          <w:sz w:val="21"/>
+          <w:szCs w:val="21"/>
+        </w:rPr>
+        <w:t>leo</w:t>
+      </w:r>
+      <w:proofErr w:type="spellEnd"/>
+      <w:r>
+        <w:rPr>
+          <w:rFonts w:ascii="Arial" w:hAnsi="Arial" w:cs="Arial"/>
+          <w:color w:val="000000"/>
+          <w:sz w:val="21"/>
+          <w:szCs w:val="21"/>
+        </w:rPr>
+        <w:t xml:space="preserve"> </w:t>
+      </w:r>
+      <w:proofErr w:type="spellStart"/>
+      <w:r>
+        <w:rPr>
+          <w:rFonts w:ascii="Arial" w:hAnsi="Arial" w:cs="Arial"/>
+          <w:color w:val="000000"/>
+          <w:sz w:val="21"/>
+          <w:szCs w:val="21"/>
+        </w:rPr>
+        <w:t>nibh</w:t>
+      </w:r>
+      <w:proofErr w:type="spellEnd"/>
+      <w:r>
+        <w:rPr>
+          <w:rFonts w:ascii="Arial" w:hAnsi="Arial" w:cs="Arial"/>
+          <w:color w:val="000000"/>
+          <w:sz w:val="21"/>
+          <w:szCs w:val="21"/>
+        </w:rPr>
+        <w:t xml:space="preserve">, </w:t>
+      </w:r>
+      <w:proofErr w:type="spellStart"/>
+      <w:r>
+        <w:rPr>
+          <w:rFonts w:ascii="Arial" w:hAnsi="Arial" w:cs="Arial"/>
+          <w:color w:val="000000"/>
+          <w:sz w:val="21"/>
+          <w:szCs w:val="21"/>
+        </w:rPr>
+        <w:t>sit</w:t>
+      </w:r>
+      <w:proofErr w:type="spellEnd"/>
+      <w:r>
+        <w:rPr>
+          <w:rFonts w:ascii="Arial" w:hAnsi="Arial" w:cs="Arial"/>
+          <w:color w:val="000000"/>
+          <w:sz w:val="21"/>
+          <w:szCs w:val="21"/>
+        </w:rPr>
+        <w:t xml:space="preserve"> </w:t>
+      </w:r>
+      <w:proofErr w:type="spellStart"/>
+      <w:r>
+        <w:rPr>
+          <w:rFonts w:ascii="Arial" w:hAnsi="Arial" w:cs="Arial"/>
+          <w:color w:val="000000"/>
+          <w:sz w:val="21"/>
+          <w:szCs w:val="21"/>
+        </w:rPr>
+        <w:t>amet</w:t>
+      </w:r>
+      <w:proofErr w:type="spellEnd"/>
+      <w:r>
+        <w:rPr>
+          <w:rFonts w:ascii="Arial" w:hAnsi="Arial" w:cs="Arial"/>
+          <w:color w:val="000000"/>
+          <w:sz w:val="21"/>
+          <w:szCs w:val="21"/>
+        </w:rPr>
+        <w:t xml:space="preserve"> </w:t>
+      </w:r>
+      <w:proofErr w:type="spellStart"/>
+      <w:r>
+        <w:rPr>
+          <w:rFonts w:ascii="Arial" w:hAnsi="Arial" w:cs="Arial"/>
+          <w:color w:val="000000"/>
+          <w:sz w:val="21"/>
+          <w:szCs w:val="21"/>
+        </w:rPr>
+        <w:t>consectetur</w:t>
+      </w:r>
+      <w:proofErr w:type="spellEnd"/>
+      <w:r>
+        <w:rPr>
+          <w:rFonts w:ascii="Arial" w:hAnsi="Arial" w:cs="Arial"/>
+          <w:color w:val="000000"/>
+          <w:sz w:val="21"/>
+          <w:szCs w:val="21"/>
+        </w:rPr>
+        <w:t xml:space="preserve"> </w:t>
+      </w:r>
+      <w:proofErr w:type="spellStart"/>
+      <w:r>
+        <w:rPr>
+          <w:rFonts w:ascii="Arial" w:hAnsi="Arial" w:cs="Arial"/>
+          <w:color w:val="000000"/>
+          <w:sz w:val="21"/>
+          <w:szCs w:val="21"/>
+        </w:rPr>
+        <w:t>sapien</w:t>
+      </w:r>
+      <w:proofErr w:type="spellEnd"/>
+      <w:r>
+        <w:rPr>
+          <w:rFonts w:ascii="Arial" w:hAnsi="Arial" w:cs="Arial"/>
+          <w:color w:val="000000"/>
+          <w:sz w:val="21"/>
+          <w:szCs w:val="21"/>
+        </w:rPr>
+        <w:t xml:space="preserve"> </w:t>
+      </w:r>
+      <w:proofErr w:type="spellStart"/>
+      <w:r>
+        <w:rPr>
+          <w:rFonts w:ascii="Arial" w:hAnsi="Arial" w:cs="Arial"/>
+          <w:color w:val="000000"/>
+          <w:sz w:val="21"/>
+          <w:szCs w:val="21"/>
+        </w:rPr>
+        <w:t>faucibus</w:t>
+      </w:r>
+      <w:proofErr w:type="spellEnd"/>
+      <w:r>
+        <w:rPr>
+          <w:rFonts w:ascii="Arial" w:hAnsi="Arial" w:cs="Arial"/>
+          <w:color w:val="000000"/>
+          <w:sz w:val="21"/>
+          <w:szCs w:val="21"/>
+        </w:rPr>
+        <w:t xml:space="preserve"> </w:t>
+      </w:r>
+      <w:proofErr w:type="spellStart"/>
+      <w:r>
+        <w:rPr>
+          <w:rFonts w:ascii="Arial" w:hAnsi="Arial" w:cs="Arial"/>
+          <w:color w:val="000000"/>
+          <w:sz w:val="21"/>
+          <w:szCs w:val="21"/>
+        </w:rPr>
+        <w:t>ut</w:t>
+      </w:r>
+      <w:proofErr w:type="spellEnd"/>
+      <w:r>
+        <w:rPr>
+          <w:rFonts w:ascii="Arial" w:hAnsi="Arial" w:cs="Arial"/>
+          <w:color w:val="000000"/>
+          <w:sz w:val="21"/>
+          <w:szCs w:val="21"/>
+        </w:rPr>
+        <w:t xml:space="preserve">. </w:t>
+      </w:r>
+      <w:proofErr w:type="spellStart"/>
+      <w:r>
+        <w:rPr>
+          <w:rFonts w:ascii="Arial" w:hAnsi="Arial" w:cs="Arial"/>
+          <w:color w:val="000000"/>
+          <w:sz w:val="21"/>
+          <w:szCs w:val="21"/>
+        </w:rPr>
+        <w:t>Suspendisse</w:t>
+      </w:r>
+      <w:proofErr w:type="spellEnd"/>
+      <w:r>
+        <w:rPr>
+          <w:rFonts w:ascii="Arial" w:hAnsi="Arial" w:cs="Arial"/>
+          <w:color w:val="000000"/>
+          <w:sz w:val="21"/>
+          <w:szCs w:val="21"/>
+        </w:rPr>
+        <w:t xml:space="preserve"> et </w:t>
+      </w:r>
+      <w:proofErr w:type="spellStart"/>
+      <w:r>
+        <w:rPr>
+          <w:rFonts w:ascii="Arial" w:hAnsi="Arial" w:cs="Arial"/>
+          <w:color w:val="000000"/>
+          <w:sz w:val="21"/>
+          <w:szCs w:val="21"/>
+        </w:rPr>
+        <w:t>odio</w:t>
+      </w:r>
+      <w:proofErr w:type="spellEnd"/>
+      <w:r>
+        <w:rPr>
+          <w:rFonts w:ascii="Arial" w:hAnsi="Arial" w:cs="Arial"/>
+          <w:color w:val="000000"/>
+          <w:sz w:val="21"/>
+          <w:szCs w:val="21"/>
+        </w:rPr>
+        <w:t xml:space="preserve"> </w:t>
+      </w:r>
+      <w:proofErr w:type="spellStart"/>
+      <w:r>
+        <w:rPr>
+          <w:rFonts w:ascii="Arial" w:hAnsi="Arial" w:cs="Arial"/>
+          <w:color w:val="000000"/>
+          <w:sz w:val="21"/>
+          <w:szCs w:val="21"/>
+        </w:rPr>
+        <w:t>leo</w:t>
+      </w:r>
+      <w:proofErr w:type="spellEnd"/>
+      <w:r>
+        <w:rPr>
+          <w:rFonts w:ascii="Arial" w:hAnsi="Arial" w:cs="Arial"/>
+          <w:color w:val="000000"/>
+          <w:sz w:val="21"/>
+          <w:szCs w:val="21"/>
+        </w:rPr>
+        <w:t xml:space="preserve">. Integer </w:t>
+      </w:r>
+      <w:proofErr w:type="spellStart"/>
+      <w:r>
+        <w:rPr>
+          <w:rFonts w:ascii="Arial" w:hAnsi="Arial" w:cs="Arial"/>
+          <w:color w:val="000000"/>
+          <w:sz w:val="21"/>
+          <w:szCs w:val="21"/>
+        </w:rPr>
+        <w:t>sit</w:t>
+      </w:r>
+      <w:proofErr w:type="spellEnd"/>
+      <w:r>
+        <w:rPr>
+          <w:rFonts w:ascii="Arial" w:hAnsi="Arial" w:cs="Arial"/>
+          <w:color w:val="000000"/>
+          <w:sz w:val="21"/>
+          <w:szCs w:val="21"/>
+        </w:rPr>
+        <w:t xml:space="preserve"> </w:t>
+      </w:r>
+      <w:proofErr w:type="spellStart"/>
+      <w:r>
+        <w:rPr>
+          <w:rFonts w:ascii="Arial" w:hAnsi="Arial" w:cs="Arial"/>
+          <w:color w:val="000000"/>
+          <w:sz w:val="21"/>
+          <w:szCs w:val="21"/>
+        </w:rPr>
+        <w:t>amet</w:t>
+      </w:r>
+      <w:proofErr w:type="spellEnd"/>
+      <w:r>
+        <w:rPr>
+          <w:rFonts w:ascii="Arial" w:hAnsi="Arial" w:cs="Arial"/>
+          <w:color w:val="000000"/>
+          <w:sz w:val="21"/>
+          <w:szCs w:val="21"/>
+        </w:rPr>
+        <w:t xml:space="preserve"> </w:t>
+      </w:r>
+      <w:proofErr w:type="spellStart"/>
+      <w:r>
+        <w:rPr>
+          <w:rFonts w:ascii="Arial" w:hAnsi="Arial" w:cs="Arial"/>
+          <w:color w:val="000000"/>
+          <w:sz w:val="21"/>
+          <w:szCs w:val="21"/>
+        </w:rPr>
+        <w:t>eleifend</w:t>
+      </w:r>
+      <w:proofErr w:type="spellEnd"/>
+      <w:r>
+        <w:rPr>
+          <w:rFonts w:ascii="Arial" w:hAnsi="Arial" w:cs="Arial"/>
+          <w:color w:val="000000"/>
+          <w:sz w:val="21"/>
+          <w:szCs w:val="21"/>
+        </w:rPr>
+        <w:t xml:space="preserve"> mi. </w:t>
+      </w:r>
+      <w:proofErr w:type="spellStart"/>
+      <w:r>
+        <w:rPr>
+          <w:rFonts w:ascii="Arial" w:hAnsi="Arial" w:cs="Arial"/>
+          <w:color w:val="000000"/>
+          <w:sz w:val="21"/>
+          <w:szCs w:val="21"/>
+        </w:rPr>
+        <w:t>Proin</w:t>
+      </w:r>
+      <w:proofErr w:type="spellEnd"/>
+      <w:r>
+        <w:rPr>
+          <w:rFonts w:ascii="Arial" w:hAnsi="Arial" w:cs="Arial"/>
+          <w:color w:val="000000"/>
+          <w:sz w:val="21"/>
+          <w:szCs w:val="21"/>
+        </w:rPr>
+        <w:t xml:space="preserve"> </w:t>
+      </w:r>
+      <w:proofErr w:type="spellStart"/>
+      <w:r>
+        <w:rPr>
+          <w:rFonts w:ascii="Arial" w:hAnsi="Arial" w:cs="Arial"/>
+          <w:color w:val="000000"/>
+          <w:sz w:val="21"/>
+          <w:szCs w:val="21"/>
+        </w:rPr>
+        <w:t>ut</w:t>
+      </w:r>
+      <w:proofErr w:type="spellEnd"/>
+      <w:r>
+        <w:rPr>
+          <w:rFonts w:ascii="Arial" w:hAnsi="Arial" w:cs="Arial"/>
+          <w:color w:val="000000"/>
+          <w:sz w:val="21"/>
+          <w:szCs w:val="21"/>
+        </w:rPr>
+        <w:t xml:space="preserve"> dui a </w:t>
+      </w:r>
+      <w:proofErr w:type="spellStart"/>
+      <w:r>
+        <w:rPr>
+          <w:rFonts w:ascii="Arial" w:hAnsi="Arial" w:cs="Arial"/>
+          <w:color w:val="000000"/>
+          <w:sz w:val="21"/>
+          <w:szCs w:val="21"/>
+        </w:rPr>
+        <w:t>lectus</w:t>
+      </w:r>
+      <w:proofErr w:type="spellEnd"/>
+      <w:r>
+        <w:rPr>
+          <w:rFonts w:ascii="Arial" w:hAnsi="Arial" w:cs="Arial"/>
+          <w:color w:val="000000"/>
+          <w:sz w:val="21"/>
+          <w:szCs w:val="21"/>
+        </w:rPr>
+        <w:t xml:space="preserve"> </w:t>
+      </w:r>
+      <w:proofErr w:type="spellStart"/>
+      <w:r>
+        <w:rPr>
+          <w:rFonts w:ascii="Arial" w:hAnsi="Arial" w:cs="Arial"/>
+          <w:color w:val="000000"/>
+          <w:sz w:val="21"/>
+          <w:szCs w:val="21"/>
+        </w:rPr>
+        <w:t>iaculis</w:t>
+      </w:r>
+      <w:proofErr w:type="spellEnd"/>
+      <w:r>
+        <w:rPr>
+          <w:rFonts w:ascii="Arial" w:hAnsi="Arial" w:cs="Arial"/>
+          <w:color w:val="000000"/>
+          <w:sz w:val="21"/>
+          <w:szCs w:val="21"/>
+        </w:rPr>
+        <w:t xml:space="preserve"> dictum </w:t>
+      </w:r>
+      <w:proofErr w:type="spellStart"/>
+      <w:r>
+        <w:rPr>
+          <w:rFonts w:ascii="Arial" w:hAnsi="Arial" w:cs="Arial"/>
+          <w:color w:val="000000"/>
+          <w:sz w:val="21"/>
+          <w:szCs w:val="21"/>
+        </w:rPr>
+        <w:t>at</w:t>
+      </w:r>
+      <w:proofErr w:type="spellEnd"/>
+      <w:r>
+        <w:rPr>
+          <w:rFonts w:ascii="Arial" w:hAnsi="Arial" w:cs="Arial"/>
+          <w:color w:val="000000"/>
+          <w:sz w:val="21"/>
+          <w:szCs w:val="21"/>
+        </w:rPr>
+        <w:t xml:space="preserve"> in </w:t>
+      </w:r>
+      <w:proofErr w:type="spellStart"/>
+      <w:r>
+        <w:rPr>
+          <w:rFonts w:ascii="Arial" w:hAnsi="Arial" w:cs="Arial"/>
+          <w:color w:val="000000"/>
+          <w:sz w:val="21"/>
+          <w:szCs w:val="21"/>
+        </w:rPr>
+        <w:t>velit</w:t>
+      </w:r>
+      <w:proofErr w:type="spellEnd"/>
+      <w:r>
+        <w:rPr>
+          <w:rFonts w:ascii="Arial" w:hAnsi="Arial" w:cs="Arial"/>
+          <w:color w:val="000000"/>
+          <w:sz w:val="21"/>
+          <w:szCs w:val="21"/>
+        </w:rPr>
+        <w:t>.</w:t>
+      </w:r>
+    </w:p>
+    <w:p>
+      <w:pPr>
+        <w:pStyle w:val="NormlWeb"/>
+        <w:shd w:val="clear" w:color="auto" w:fill="FFFFFF"/>
+        <w:spacing w:before="0" w:beforeAutospacing="0" w:after="225" w:afterAutospacing="0"/>
+        <w:jc w:val="both"/>
+        <w:rPr>
+          <w:rFonts w:ascii="Arial" w:hAnsi="Arial" w:cs="Arial"/>
+          <w:color w:val="000000"/>
+          <w:sz w:val="21"/>
+          <w:szCs w:val="21"/>
+        </w:rPr>
+      </w:pPr>
+      <w:proofErr w:type="spellStart"/>
+      <w:r>
+        <w:rPr>
+          <w:rFonts w:ascii="Arial" w:hAnsi="Arial" w:cs="Arial"/>
+          <w:color w:val="000000"/>
+          <w:sz w:val="21"/>
+          <w:szCs w:val="21"/>
+        </w:rPr>
+        <w:t>Aenean</w:t>
+      </w:r>
+      <w:proofErr w:type="spellEnd"/>
+      <w:r>
+        <w:rPr>
+          <w:rFonts w:ascii="Arial" w:hAnsi="Arial" w:cs="Arial"/>
+          <w:color w:val="000000"/>
+          <w:sz w:val="21"/>
+          <w:szCs w:val="21"/>
+        </w:rPr>
+        <w:t xml:space="preserve"> </w:t>
+      </w:r>
+      <w:proofErr w:type="gramStart"/>
+      <w:r>
+        <w:rPr>
+          <w:rFonts w:ascii="Arial" w:hAnsi="Arial" w:cs="Arial"/>
+          <w:color w:val="000000"/>
+          <w:sz w:val="21"/>
+          <w:szCs w:val="21"/>
+        </w:rPr>
+        <w:t>ex</w:t>
+      </w:r>
+      <w:proofErr w:type="gramEnd"/>
+      <w:r>
+        <w:rPr>
+          <w:rFonts w:ascii="Arial" w:hAnsi="Arial" w:cs="Arial"/>
+          <w:color w:val="000000"/>
+          <w:sz w:val="21"/>
+          <w:szCs w:val="21"/>
+        </w:rPr>
+        <w:t xml:space="preserve"> </w:t>
+      </w:r>
+      <w:proofErr w:type="spellStart"/>
+      <w:r>
+        <w:rPr>
+          <w:rFonts w:ascii="Arial" w:hAnsi="Arial" w:cs="Arial"/>
+          <w:color w:val="000000"/>
+          <w:sz w:val="21"/>
+          <w:szCs w:val="21"/>
+        </w:rPr>
+        <w:t>erat</w:t>
+      </w:r>
+      <w:proofErr w:type="spellEnd"/>
+      <w:r>
+        <w:rPr>
+          <w:rFonts w:ascii="Arial" w:hAnsi="Arial" w:cs="Arial"/>
+          <w:color w:val="000000"/>
+          <w:sz w:val="21"/>
+          <w:szCs w:val="21"/>
+        </w:rPr>
+        <w:t xml:space="preserve">, </w:t>
+      </w:r>
+      <w:proofErr w:type="spellStart"/>
+      <w:r>
+        <w:rPr>
+          <w:rFonts w:ascii="Arial" w:hAnsi="Arial" w:cs="Arial"/>
+          <w:color w:val="000000"/>
+          <w:sz w:val="21"/>
+          <w:szCs w:val="21"/>
+        </w:rPr>
+        <w:t>laoreet</w:t>
+      </w:r>
+      <w:proofErr w:type="spellEnd"/>
+      <w:r>
+        <w:rPr>
+          <w:rFonts w:ascii="Arial" w:hAnsi="Arial" w:cs="Arial"/>
+          <w:color w:val="000000"/>
+          <w:sz w:val="21"/>
+          <w:szCs w:val="21"/>
+        </w:rPr>
+        <w:t xml:space="preserve"> </w:t>
+      </w:r>
+      <w:proofErr w:type="spellStart"/>
+      <w:r>
+        <w:rPr>
+          <w:rFonts w:ascii="Arial" w:hAnsi="Arial" w:cs="Arial"/>
+          <w:color w:val="000000"/>
+          <w:sz w:val="21"/>
+          <w:szCs w:val="21"/>
+        </w:rPr>
+        <w:t>ut</w:t>
+      </w:r>
+      <w:proofErr w:type="spellEnd"/>
+      <w:r>
+        <w:rPr>
+          <w:rFonts w:ascii="Arial" w:hAnsi="Arial" w:cs="Arial"/>
+          <w:color w:val="000000"/>
+          <w:sz w:val="21"/>
+          <w:szCs w:val="21"/>
+        </w:rPr>
+        <w:t xml:space="preserve"> </w:t>
+      </w:r>
+      <w:proofErr w:type="spellStart"/>
+      <w:r>
+        <w:rPr>
+          <w:rFonts w:ascii="Arial" w:hAnsi="Arial" w:cs="Arial"/>
+          <w:color w:val="000000"/>
+          <w:sz w:val="21"/>
+          <w:szCs w:val="21"/>
+        </w:rPr>
+        <w:t>commodo</w:t>
+      </w:r>
+      <w:proofErr w:type="spellEnd"/>
+      <w:r>
+        <w:rPr>
+          <w:rFonts w:ascii="Arial" w:hAnsi="Arial" w:cs="Arial"/>
+          <w:color w:val="000000"/>
+          <w:sz w:val="21"/>
+          <w:szCs w:val="21"/>
+        </w:rPr>
+        <w:t xml:space="preserve"> </w:t>
+      </w:r>
+      <w:proofErr w:type="spellStart"/>
+      <w:r>
+        <w:rPr>
+          <w:rFonts w:ascii="Arial" w:hAnsi="Arial" w:cs="Arial"/>
+          <w:color w:val="000000"/>
+          <w:sz w:val="21"/>
+          <w:szCs w:val="21"/>
+        </w:rPr>
+        <w:t>vel</w:t>
+      </w:r>
+      <w:proofErr w:type="spellEnd"/>
+      <w:r>
+        <w:rPr>
+          <w:rFonts w:ascii="Arial" w:hAnsi="Arial" w:cs="Arial"/>
+          <w:color w:val="000000"/>
+          <w:sz w:val="21"/>
+          <w:szCs w:val="21"/>
+        </w:rPr>
+        <w:t xml:space="preserve">, </w:t>
+      </w:r>
+      <w:proofErr w:type="spellStart"/>
+      <w:r>
+        <w:rPr>
+          <w:rFonts w:ascii="Arial" w:hAnsi="Arial" w:cs="Arial"/>
+          <w:color w:val="000000"/>
+          <w:sz w:val="21"/>
+          <w:szCs w:val="21"/>
+        </w:rPr>
+        <w:t>rhoncus</w:t>
+      </w:r>
+      <w:proofErr w:type="spellEnd"/>
+      <w:r>
+        <w:rPr>
+          <w:rFonts w:ascii="Arial" w:hAnsi="Arial" w:cs="Arial"/>
+          <w:color w:val="000000"/>
+          <w:sz w:val="21"/>
+          <w:szCs w:val="21"/>
+        </w:rPr>
+        <w:t xml:space="preserve"> eget </w:t>
+      </w:r>
+      <w:proofErr w:type="spellStart"/>
+      <w:r>
+        <w:rPr>
+          <w:rFonts w:ascii="Arial" w:hAnsi="Arial" w:cs="Arial"/>
+          <w:color w:val="000000"/>
+          <w:sz w:val="21"/>
+          <w:szCs w:val="21"/>
+        </w:rPr>
+        <w:t>lacus</w:t>
+      </w:r>
+      <w:proofErr w:type="spellEnd"/>
+      <w:r>
+        <w:rPr>
+          <w:rFonts w:ascii="Arial" w:hAnsi="Arial" w:cs="Arial"/>
+          <w:color w:val="000000"/>
+          <w:sz w:val="21"/>
+          <w:szCs w:val="21"/>
+        </w:rPr>
+        <w:t xml:space="preserve">. </w:t>
+      </w:r>
+      <w:proofErr w:type="spellStart"/>
+      <w:r>
+        <w:rPr>
+          <w:rFonts w:ascii="Arial" w:hAnsi="Arial" w:cs="Arial"/>
+          <w:color w:val="000000"/>
+          <w:sz w:val="21"/>
+          <w:szCs w:val="21"/>
+        </w:rPr>
+        <w:t>Quisque</w:t>
+      </w:r>
+      <w:proofErr w:type="spellEnd"/>
+      <w:r>
+        <w:rPr>
+          <w:rFonts w:ascii="Arial" w:hAnsi="Arial" w:cs="Arial"/>
+          <w:color w:val="000000"/>
+          <w:sz w:val="21"/>
+          <w:szCs w:val="21"/>
+        </w:rPr>
+        <w:t xml:space="preserve"> </w:t>
+      </w:r>
+      <w:proofErr w:type="spellStart"/>
+      <w:r>
+        <w:rPr>
+          <w:rFonts w:ascii="Arial" w:hAnsi="Arial" w:cs="Arial"/>
+          <w:color w:val="000000"/>
+          <w:sz w:val="21"/>
+          <w:szCs w:val="21"/>
+        </w:rPr>
+        <w:t>laoreet</w:t>
+      </w:r>
+      <w:proofErr w:type="spellEnd"/>
+      <w:r>
+        <w:rPr>
+          <w:rFonts w:ascii="Arial" w:hAnsi="Arial" w:cs="Arial"/>
+          <w:color w:val="000000"/>
+          <w:sz w:val="21"/>
+          <w:szCs w:val="21"/>
+        </w:rPr>
+        <w:t xml:space="preserve"> a dui </w:t>
+      </w:r>
+      <w:proofErr w:type="spellStart"/>
+      <w:r>
+        <w:rPr>
+          <w:rFonts w:ascii="Arial" w:hAnsi="Arial" w:cs="Arial"/>
+          <w:color w:val="000000"/>
+          <w:sz w:val="21"/>
+          <w:szCs w:val="21"/>
+        </w:rPr>
+        <w:t>ac</w:t>
+      </w:r>
+      <w:proofErr w:type="spellEnd"/>
+      <w:r>
+        <w:rPr>
+          <w:rFonts w:ascii="Arial" w:hAnsi="Arial" w:cs="Arial"/>
+          <w:color w:val="000000"/>
+          <w:sz w:val="21"/>
+          <w:szCs w:val="21"/>
+        </w:rPr>
+        <w:t xml:space="preserve"> </w:t>
+      </w:r>
+      <w:proofErr w:type="spellStart"/>
+      <w:r>
+        <w:rPr>
+          <w:rFonts w:ascii="Arial" w:hAnsi="Arial" w:cs="Arial"/>
+          <w:color w:val="000000"/>
+          <w:sz w:val="21"/>
+          <w:szCs w:val="21"/>
+        </w:rPr>
+        <w:t>malesuada</w:t>
+      </w:r>
+      <w:proofErr w:type="spellEnd"/>
+      <w:r>
+        <w:rPr>
+          <w:rFonts w:ascii="Arial" w:hAnsi="Arial" w:cs="Arial"/>
+          <w:color w:val="000000"/>
+          <w:sz w:val="21"/>
+          <w:szCs w:val="21"/>
+        </w:rPr>
+        <w:t xml:space="preserve">. </w:t>
+      </w:r>
+      <w:proofErr w:type="spellStart"/>
+      <w:r>
+        <w:rPr>
+          <w:rFonts w:ascii="Arial" w:hAnsi="Arial" w:cs="Arial"/>
+          <w:color w:val="000000"/>
+          <w:sz w:val="21"/>
+          <w:szCs w:val="21"/>
+        </w:rPr>
+        <w:t>Ut</w:t>
+      </w:r>
+      <w:proofErr w:type="spellEnd"/>
+      <w:r>
+        <w:rPr>
+          <w:rFonts w:ascii="Arial" w:hAnsi="Arial" w:cs="Arial"/>
+          <w:color w:val="000000"/>
+          <w:sz w:val="21"/>
+          <w:szCs w:val="21"/>
+        </w:rPr>
+        <w:t xml:space="preserve"> </w:t>
+      </w:r>
+      <w:proofErr w:type="spellStart"/>
+      <w:r>
+        <w:rPr>
+          <w:rFonts w:ascii="Arial" w:hAnsi="Arial" w:cs="Arial"/>
+          <w:color w:val="000000"/>
+          <w:sz w:val="21"/>
+          <w:szCs w:val="21"/>
+        </w:rPr>
+        <w:t>tincidunt</w:t>
+      </w:r>
+      <w:proofErr w:type="spellEnd"/>
+      <w:r>
+        <w:rPr>
+          <w:rFonts w:ascii="Arial" w:hAnsi="Arial" w:cs="Arial"/>
+          <w:color w:val="000000"/>
+          <w:sz w:val="21"/>
+          <w:szCs w:val="21"/>
+        </w:rPr>
+        <w:t xml:space="preserve"> </w:t>
+      </w:r>
+      <w:proofErr w:type="spellStart"/>
+      <w:r>
+        <w:rPr>
+          <w:rFonts w:ascii="Arial" w:hAnsi="Arial" w:cs="Arial"/>
+          <w:color w:val="000000"/>
+          <w:sz w:val="21"/>
+          <w:szCs w:val="21"/>
+        </w:rPr>
+        <w:t>ligula</w:t>
+      </w:r>
+      <w:proofErr w:type="spellEnd"/>
+      <w:r>
+        <w:rPr>
+          <w:rFonts w:ascii="Arial" w:hAnsi="Arial" w:cs="Arial"/>
+          <w:color w:val="000000"/>
+          <w:sz w:val="21"/>
+          <w:szCs w:val="21"/>
+        </w:rPr>
+        <w:t xml:space="preserve"> </w:t>
+      </w:r>
+      <w:proofErr w:type="spellStart"/>
+      <w:r>
+        <w:rPr>
+          <w:rFonts w:ascii="Arial" w:hAnsi="Arial" w:cs="Arial"/>
+          <w:color w:val="000000"/>
+          <w:sz w:val="21"/>
+          <w:szCs w:val="21"/>
+        </w:rPr>
+        <w:t>ut</w:t>
+      </w:r>
+      <w:proofErr w:type="spellEnd"/>
+      <w:r>
+        <w:rPr>
+          <w:rFonts w:ascii="Arial" w:hAnsi="Arial" w:cs="Arial"/>
+          <w:color w:val="000000"/>
+          <w:sz w:val="21"/>
+          <w:szCs w:val="21"/>
+        </w:rPr>
+        <w:t xml:space="preserve"> </w:t>
+      </w:r>
+      <w:proofErr w:type="spellStart"/>
+      <w:r>
+        <w:rPr>
+          <w:rFonts w:ascii="Arial" w:hAnsi="Arial" w:cs="Arial"/>
+          <w:color w:val="000000"/>
+          <w:sz w:val="21"/>
+          <w:szCs w:val="21"/>
+        </w:rPr>
+        <w:t>ipsum</w:t>
+      </w:r>
+      <w:proofErr w:type="spellEnd"/>
+      <w:r>
+        <w:rPr>
+          <w:rFonts w:ascii="Arial" w:hAnsi="Arial" w:cs="Arial"/>
+          <w:color w:val="000000"/>
+          <w:sz w:val="21"/>
+          <w:szCs w:val="21"/>
+        </w:rPr>
+        <w:t xml:space="preserve"> </w:t>
+      </w:r>
+      <w:proofErr w:type="spellStart"/>
+      <w:r>
+        <w:rPr>
+          <w:rFonts w:ascii="Arial" w:hAnsi="Arial" w:cs="Arial"/>
+          <w:color w:val="000000"/>
+          <w:sz w:val="21"/>
+          <w:szCs w:val="21"/>
+        </w:rPr>
+        <w:t>tristique</w:t>
+      </w:r>
+      <w:proofErr w:type="spellEnd"/>
+      <w:r>
+        <w:rPr>
+          <w:rFonts w:ascii="Arial" w:hAnsi="Arial" w:cs="Arial"/>
+          <w:color w:val="000000"/>
+          <w:sz w:val="21"/>
+          <w:szCs w:val="21"/>
+        </w:rPr>
+        <w:t xml:space="preserve"> </w:t>
+      </w:r>
+      <w:proofErr w:type="spellStart"/>
+      <w:r>
+        <w:rPr>
+          <w:rFonts w:ascii="Arial" w:hAnsi="Arial" w:cs="Arial"/>
+          <w:color w:val="000000"/>
+          <w:sz w:val="21"/>
+          <w:szCs w:val="21"/>
+        </w:rPr>
+        <w:t>sagittis</w:t>
+      </w:r>
+      <w:proofErr w:type="spellEnd"/>
+      <w:r>
+        <w:rPr>
+          <w:rFonts w:ascii="Arial" w:hAnsi="Arial" w:cs="Arial"/>
+          <w:color w:val="000000"/>
+          <w:sz w:val="21"/>
+          <w:szCs w:val="21"/>
+        </w:rPr>
+        <w:t xml:space="preserve">. </w:t>
+      </w:r>
+      <w:proofErr w:type="spellStart"/>
+      <w:r>
+        <w:rPr>
+          <w:rFonts w:ascii="Arial" w:hAnsi="Arial" w:cs="Arial"/>
+          <w:color w:val="000000"/>
+          <w:sz w:val="21"/>
+          <w:szCs w:val="21"/>
+        </w:rPr>
+        <w:t>Quisque</w:t>
+      </w:r>
+      <w:proofErr w:type="spellEnd"/>
+      <w:r>
+        <w:rPr>
+          <w:rFonts w:ascii="Arial" w:hAnsi="Arial" w:cs="Arial"/>
+          <w:color w:val="000000"/>
+          <w:sz w:val="21"/>
+          <w:szCs w:val="21"/>
+        </w:rPr>
+        <w:t xml:space="preserve"> et </w:t>
+      </w:r>
+      <w:proofErr w:type="spellStart"/>
+      <w:r>
+        <w:rPr>
+          <w:rFonts w:ascii="Arial" w:hAnsi="Arial" w:cs="Arial"/>
+          <w:color w:val="000000"/>
+          <w:sz w:val="21"/>
+          <w:szCs w:val="21"/>
+        </w:rPr>
+        <w:t>tincidunt</w:t>
+      </w:r>
+      <w:proofErr w:type="spellEnd"/>
+      <w:r>
+        <w:rPr>
+          <w:rFonts w:ascii="Arial" w:hAnsi="Arial" w:cs="Arial"/>
+          <w:color w:val="000000"/>
+          <w:sz w:val="21"/>
+          <w:szCs w:val="21"/>
+        </w:rPr>
+        <w:t xml:space="preserve"> </w:t>
+      </w:r>
+      <w:proofErr w:type="spellStart"/>
+      <w:r>
+        <w:rPr>
+          <w:rFonts w:ascii="Arial" w:hAnsi="Arial" w:cs="Arial"/>
+          <w:color w:val="000000"/>
+          <w:sz w:val="21"/>
+          <w:szCs w:val="21"/>
+        </w:rPr>
+        <w:t>lorem</w:t>
+      </w:r>
+      <w:proofErr w:type="spellEnd"/>
+      <w:r>
+        <w:rPr>
+          <w:rFonts w:ascii="Arial" w:hAnsi="Arial" w:cs="Arial"/>
+          <w:color w:val="000000"/>
+          <w:sz w:val="21"/>
+          <w:szCs w:val="21"/>
+        </w:rPr>
+        <w:t xml:space="preserve">. </w:t>
+      </w:r>
+      <w:proofErr w:type="spellStart"/>
+      <w:r>
+        <w:rPr>
+          <w:rFonts w:ascii="Arial" w:hAnsi="Arial" w:cs="Arial"/>
+          <w:color w:val="000000"/>
+          <w:sz w:val="21"/>
+          <w:szCs w:val="21"/>
+        </w:rPr>
+        <w:t>Sed</w:t>
+      </w:r>
+      <w:proofErr w:type="spellEnd"/>
+      <w:r>
+        <w:rPr>
+          <w:rFonts w:ascii="Arial" w:hAnsi="Arial" w:cs="Arial"/>
+          <w:color w:val="000000"/>
+          <w:sz w:val="21"/>
+          <w:szCs w:val="21"/>
+        </w:rPr>
+        <w:t xml:space="preserve"> </w:t>
+      </w:r>
+      <w:proofErr w:type="spellStart"/>
+      <w:r>
+        <w:rPr>
+          <w:rFonts w:ascii="Arial" w:hAnsi="Arial" w:cs="Arial"/>
+          <w:color w:val="000000"/>
+          <w:sz w:val="21"/>
+          <w:szCs w:val="21"/>
+        </w:rPr>
+        <w:t>pretium</w:t>
+      </w:r>
+      <w:proofErr w:type="spellEnd"/>
+      <w:r>
+        <w:rPr>
+          <w:rFonts w:ascii="Arial" w:hAnsi="Arial" w:cs="Arial"/>
+          <w:color w:val="000000"/>
+          <w:sz w:val="21"/>
+          <w:szCs w:val="21"/>
+        </w:rPr>
+        <w:t xml:space="preserve"> </w:t>
+      </w:r>
+      <w:proofErr w:type="spellStart"/>
+      <w:r>
+        <w:rPr>
+          <w:rFonts w:ascii="Arial" w:hAnsi="Arial" w:cs="Arial"/>
+          <w:color w:val="000000"/>
+          <w:sz w:val="21"/>
+          <w:szCs w:val="21"/>
+        </w:rPr>
+        <w:t>neque</w:t>
+      </w:r>
+      <w:proofErr w:type="spellEnd"/>
+      <w:r>
+        <w:rPr>
+          <w:rFonts w:ascii="Arial" w:hAnsi="Arial" w:cs="Arial"/>
+          <w:color w:val="000000"/>
+          <w:sz w:val="21"/>
+          <w:szCs w:val="21"/>
+        </w:rPr>
+        <w:t xml:space="preserve"> </w:t>
+      </w:r>
+      <w:proofErr w:type="spellStart"/>
+      <w:r>
+        <w:rPr>
+          <w:rFonts w:ascii="Arial" w:hAnsi="Arial" w:cs="Arial"/>
+          <w:color w:val="000000"/>
+          <w:sz w:val="21"/>
+          <w:szCs w:val="21"/>
+        </w:rPr>
+        <w:t>vel</w:t>
+      </w:r>
+      <w:proofErr w:type="spellEnd"/>
+      <w:r>
+        <w:rPr>
+          <w:rFonts w:ascii="Arial" w:hAnsi="Arial" w:cs="Arial"/>
+          <w:color w:val="000000"/>
+          <w:sz w:val="21"/>
+          <w:szCs w:val="21"/>
+        </w:rPr>
+        <w:t xml:space="preserve"> </w:t>
+      </w:r>
+      <w:proofErr w:type="spellStart"/>
+      <w:r>
+        <w:rPr>
+          <w:rFonts w:ascii="Arial" w:hAnsi="Arial" w:cs="Arial"/>
+          <w:color w:val="000000"/>
+          <w:sz w:val="21"/>
+          <w:szCs w:val="21"/>
+        </w:rPr>
+        <w:t>ornare</w:t>
+      </w:r>
+      <w:proofErr w:type="spellEnd"/>
+      <w:r>
+        <w:rPr>
+          <w:rFonts w:ascii="Arial" w:hAnsi="Arial" w:cs="Arial"/>
+          <w:color w:val="000000"/>
+          <w:sz w:val="21"/>
+          <w:szCs w:val="21"/>
+        </w:rPr>
+        <w:t xml:space="preserve"> </w:t>
+      </w:r>
+      <w:proofErr w:type="spellStart"/>
+      <w:r>
+        <w:rPr>
+          <w:rFonts w:ascii="Arial" w:hAnsi="Arial" w:cs="Arial"/>
+          <w:color w:val="000000"/>
+          <w:sz w:val="21"/>
+          <w:szCs w:val="21"/>
+        </w:rPr>
+        <w:t>aliquam</w:t>
+      </w:r>
+      <w:proofErr w:type="spellEnd"/>
+      <w:r>
+        <w:rPr>
+          <w:rFonts w:ascii="Arial" w:hAnsi="Arial" w:cs="Arial"/>
+          <w:color w:val="000000"/>
+          <w:sz w:val="21"/>
+          <w:szCs w:val="21"/>
+        </w:rPr>
+        <w:t xml:space="preserve">. </w:t>
+      </w:r>
+      <w:proofErr w:type="spellStart"/>
+      <w:r>
+        <w:rPr>
+          <w:rFonts w:ascii="Arial" w:hAnsi="Arial" w:cs="Arial"/>
+          <w:color w:val="000000"/>
+          <w:sz w:val="21"/>
+          <w:szCs w:val="21"/>
+        </w:rPr>
+        <w:t>Fusce</w:t>
+      </w:r>
+      <w:proofErr w:type="spellEnd"/>
+      <w:r>
+        <w:rPr>
+          <w:rFonts w:ascii="Arial" w:hAnsi="Arial" w:cs="Arial"/>
+          <w:color w:val="000000"/>
+          <w:sz w:val="21"/>
+          <w:szCs w:val="21"/>
+        </w:rPr>
+        <w:t xml:space="preserve"> </w:t>
+      </w:r>
+      <w:proofErr w:type="spellStart"/>
+      <w:r>
+        <w:rPr>
+          <w:rFonts w:ascii="Arial" w:hAnsi="Arial" w:cs="Arial"/>
+          <w:color w:val="000000"/>
+          <w:sz w:val="21"/>
+          <w:szCs w:val="21"/>
+        </w:rPr>
+        <w:t>accumsan</w:t>
+      </w:r>
+      <w:proofErr w:type="spellEnd"/>
+      <w:r>
+        <w:rPr>
+          <w:rFonts w:ascii="Arial" w:hAnsi="Arial" w:cs="Arial"/>
+          <w:color w:val="000000"/>
+          <w:sz w:val="21"/>
+          <w:szCs w:val="21"/>
+        </w:rPr>
+        <w:t xml:space="preserve">, </w:t>
+      </w:r>
+      <w:proofErr w:type="spellStart"/>
+      <w:r>
+        <w:rPr>
+          <w:rFonts w:ascii="Arial" w:hAnsi="Arial" w:cs="Arial"/>
+          <w:color w:val="000000"/>
+          <w:sz w:val="21"/>
+          <w:szCs w:val="21"/>
+        </w:rPr>
+        <w:t>nibh</w:t>
+      </w:r>
+      <w:proofErr w:type="spellEnd"/>
+      <w:r>
+        <w:rPr>
+          <w:rFonts w:ascii="Arial" w:hAnsi="Arial" w:cs="Arial"/>
+          <w:color w:val="000000"/>
+          <w:sz w:val="21"/>
+          <w:szCs w:val="21"/>
+        </w:rPr>
+        <w:t xml:space="preserve"> </w:t>
+      </w:r>
+      <w:proofErr w:type="spellStart"/>
+      <w:r>
+        <w:rPr>
+          <w:rFonts w:ascii="Arial" w:hAnsi="Arial" w:cs="Arial"/>
+          <w:color w:val="000000"/>
+          <w:sz w:val="21"/>
+          <w:szCs w:val="21"/>
+        </w:rPr>
+        <w:t>vel</w:t>
+      </w:r>
+      <w:proofErr w:type="spellEnd"/>
+      <w:r>
+        <w:rPr>
+          <w:rFonts w:ascii="Arial" w:hAnsi="Arial" w:cs="Arial"/>
+          <w:color w:val="000000"/>
+          <w:sz w:val="21"/>
+          <w:szCs w:val="21"/>
+        </w:rPr>
+        <w:t xml:space="preserve"> </w:t>
+      </w:r>
+      <w:proofErr w:type="spellStart"/>
+      <w:r>
+        <w:rPr>
+          <w:rFonts w:ascii="Arial" w:hAnsi="Arial" w:cs="Arial"/>
+          <w:color w:val="000000"/>
+          <w:sz w:val="21"/>
+          <w:szCs w:val="21"/>
+        </w:rPr>
+        <w:t>accumsan</w:t>
+      </w:r>
+      <w:proofErr w:type="spellEnd"/>
+      <w:r>
+        <w:rPr>
+          <w:rFonts w:ascii="Arial" w:hAnsi="Arial" w:cs="Arial"/>
+          <w:color w:val="000000"/>
+          <w:sz w:val="21"/>
+          <w:szCs w:val="21"/>
+        </w:rPr>
+        <w:t xml:space="preserve"> </w:t>
+      </w:r>
+      <w:proofErr w:type="spellStart"/>
+      <w:r>
+        <w:rPr>
+          <w:rFonts w:ascii="Arial" w:hAnsi="Arial" w:cs="Arial"/>
+          <w:color w:val="000000"/>
+          <w:sz w:val="21"/>
+          <w:szCs w:val="21"/>
+        </w:rPr>
+        <w:t>cursus</w:t>
+      </w:r>
+      <w:proofErr w:type="spellEnd"/>
+      <w:r>
+        <w:rPr>
+          <w:rFonts w:ascii="Arial" w:hAnsi="Arial" w:cs="Arial"/>
+          <w:color w:val="000000"/>
+          <w:sz w:val="21"/>
+          <w:szCs w:val="21"/>
+        </w:rPr>
+        <w:t xml:space="preserve">, </w:t>
+      </w:r>
+      <w:proofErr w:type="spellStart"/>
+      <w:r>
+        <w:rPr>
+          <w:rFonts w:ascii="Arial" w:hAnsi="Arial" w:cs="Arial"/>
+          <w:color w:val="000000"/>
+          <w:sz w:val="21"/>
+          <w:szCs w:val="21"/>
+        </w:rPr>
+        <w:t>augue</w:t>
+      </w:r>
+      <w:proofErr w:type="spellEnd"/>
+      <w:r>
+        <w:rPr>
+          <w:rFonts w:ascii="Arial" w:hAnsi="Arial" w:cs="Arial"/>
+          <w:color w:val="000000"/>
+          <w:sz w:val="21"/>
+          <w:szCs w:val="21"/>
+        </w:rPr>
+        <w:t xml:space="preserve"> </w:t>
+      </w:r>
+      <w:proofErr w:type="spellStart"/>
+      <w:r>
+        <w:rPr>
+          <w:rFonts w:ascii="Arial" w:hAnsi="Arial" w:cs="Arial"/>
+          <w:color w:val="000000"/>
+          <w:sz w:val="21"/>
+          <w:szCs w:val="21"/>
+        </w:rPr>
+        <w:t>magna</w:t>
+      </w:r>
+      <w:proofErr w:type="spellEnd"/>
+      <w:r>
+        <w:rPr>
+          <w:rFonts w:ascii="Arial" w:hAnsi="Arial" w:cs="Arial"/>
+          <w:color w:val="000000"/>
+          <w:sz w:val="21"/>
+          <w:szCs w:val="21"/>
+        </w:rPr>
+        <w:t xml:space="preserve"> </w:t>
+      </w:r>
+      <w:proofErr w:type="spellStart"/>
+      <w:r>
+        <w:rPr>
+          <w:rFonts w:ascii="Arial" w:hAnsi="Arial" w:cs="Arial"/>
+          <w:color w:val="000000"/>
+          <w:sz w:val="21"/>
+          <w:szCs w:val="21"/>
+        </w:rPr>
+        <w:t>aliquet</w:t>
+      </w:r>
+      <w:proofErr w:type="spellEnd"/>
+      <w:r>
+        <w:rPr>
+          <w:rFonts w:ascii="Arial" w:hAnsi="Arial" w:cs="Arial"/>
+          <w:color w:val="000000"/>
+          <w:sz w:val="21"/>
+          <w:szCs w:val="21"/>
+        </w:rPr>
+        <w:t xml:space="preserve"> </w:t>
+      </w:r>
+      <w:proofErr w:type="spellStart"/>
+      <w:r>
+        <w:rPr>
+          <w:rFonts w:ascii="Arial" w:hAnsi="Arial" w:cs="Arial"/>
+          <w:color w:val="000000"/>
+          <w:sz w:val="21"/>
+          <w:szCs w:val="21"/>
+        </w:rPr>
+        <w:t>enim</w:t>
+      </w:r>
+      <w:proofErr w:type="spellEnd"/>
+      <w:r>
+        <w:rPr>
+          <w:rFonts w:ascii="Arial" w:hAnsi="Arial" w:cs="Arial"/>
+          <w:color w:val="000000"/>
+          <w:sz w:val="21"/>
+          <w:szCs w:val="21"/>
+        </w:rPr>
+        <w:t xml:space="preserve">, in </w:t>
+      </w:r>
+      <w:proofErr w:type="spellStart"/>
+      <w:r>
+        <w:rPr>
+          <w:rFonts w:ascii="Arial" w:hAnsi="Arial" w:cs="Arial"/>
+          <w:color w:val="000000"/>
+          <w:sz w:val="21"/>
+          <w:szCs w:val="21"/>
+        </w:rPr>
+        <w:t>tincidunt</w:t>
+      </w:r>
+      <w:proofErr w:type="spellEnd"/>
+      <w:r>
+        <w:rPr>
+          <w:rFonts w:ascii="Arial" w:hAnsi="Arial" w:cs="Arial"/>
+          <w:color w:val="000000"/>
+          <w:sz w:val="21"/>
+          <w:szCs w:val="21"/>
+        </w:rPr>
+        <w:t xml:space="preserve"> </w:t>
+      </w:r>
+      <w:proofErr w:type="spellStart"/>
+      <w:r>
+        <w:rPr>
+          <w:rFonts w:ascii="Arial" w:hAnsi="Arial" w:cs="Arial"/>
+          <w:color w:val="000000"/>
+          <w:sz w:val="21"/>
+          <w:szCs w:val="21"/>
+        </w:rPr>
+        <w:t>lectus</w:t>
+      </w:r>
+      <w:proofErr w:type="spellEnd"/>
+      <w:r>
+        <w:rPr>
+          <w:rFonts w:ascii="Arial" w:hAnsi="Arial" w:cs="Arial"/>
+          <w:color w:val="000000"/>
+          <w:sz w:val="21"/>
+          <w:szCs w:val="21"/>
+        </w:rPr>
+        <w:t xml:space="preserve"> </w:t>
+      </w:r>
+      <w:proofErr w:type="spellStart"/>
+      <w:r>
+        <w:rPr>
+          <w:rFonts w:ascii="Arial" w:hAnsi="Arial" w:cs="Arial"/>
+          <w:color w:val="000000"/>
+          <w:sz w:val="21"/>
+          <w:szCs w:val="21"/>
+        </w:rPr>
+        <w:t>ipsum</w:t>
+      </w:r>
+      <w:proofErr w:type="spellEnd"/>
+      <w:r>
+        <w:rPr>
+          <w:rFonts w:ascii="Arial" w:hAnsi="Arial" w:cs="Arial"/>
+          <w:color w:val="000000"/>
+          <w:sz w:val="21"/>
+          <w:szCs w:val="21"/>
+        </w:rPr>
+        <w:t xml:space="preserve"> et ante. </w:t>
+      </w:r>
+      <w:proofErr w:type="spellStart"/>
+      <w:r>
+        <w:rPr>
+          <w:rFonts w:ascii="Arial" w:hAnsi="Arial" w:cs="Arial"/>
+          <w:color w:val="000000"/>
+          <w:sz w:val="21"/>
+          <w:szCs w:val="21"/>
+        </w:rPr>
+        <w:t>Sed</w:t>
+      </w:r>
+      <w:proofErr w:type="spellEnd"/>
+      <w:r>
+        <w:rPr>
+          <w:rFonts w:ascii="Arial" w:hAnsi="Arial" w:cs="Arial"/>
+          <w:color w:val="000000"/>
+          <w:sz w:val="21"/>
+          <w:szCs w:val="21"/>
+        </w:rPr>
+        <w:t xml:space="preserve"> </w:t>
+      </w:r>
+      <w:proofErr w:type="spellStart"/>
+      <w:r>
+        <w:rPr>
+          <w:rFonts w:ascii="Arial" w:hAnsi="Arial" w:cs="Arial"/>
+          <w:color w:val="000000"/>
+          <w:sz w:val="21"/>
+          <w:szCs w:val="21"/>
+        </w:rPr>
+        <w:t>nec</w:t>
+      </w:r>
+      <w:proofErr w:type="spellEnd"/>
+      <w:r>
+        <w:rPr>
+          <w:rFonts w:ascii="Arial" w:hAnsi="Arial" w:cs="Arial"/>
+          <w:color w:val="000000"/>
+          <w:sz w:val="21"/>
+          <w:szCs w:val="21"/>
+        </w:rPr>
+        <w:t xml:space="preserve"> </w:t>
+      </w:r>
+      <w:proofErr w:type="spellStart"/>
+      <w:r>
+        <w:rPr>
+          <w:rFonts w:ascii="Arial" w:hAnsi="Arial" w:cs="Arial"/>
+          <w:color w:val="000000"/>
+          <w:sz w:val="21"/>
+          <w:szCs w:val="21"/>
+        </w:rPr>
+        <w:t>justo</w:t>
+      </w:r>
+      <w:proofErr w:type="spellEnd"/>
+      <w:r>
+        <w:rPr>
+          <w:rFonts w:ascii="Arial" w:hAnsi="Arial" w:cs="Arial"/>
+          <w:color w:val="000000"/>
+          <w:sz w:val="21"/>
+          <w:szCs w:val="21"/>
+        </w:rPr>
+        <w:t xml:space="preserve"> </w:t>
+      </w:r>
+      <w:proofErr w:type="spellStart"/>
+      <w:r>
+        <w:rPr>
+          <w:rFonts w:ascii="Arial" w:hAnsi="Arial" w:cs="Arial"/>
+          <w:color w:val="000000"/>
+          <w:sz w:val="21"/>
+          <w:szCs w:val="21"/>
+        </w:rPr>
+        <w:t>nec</w:t>
+      </w:r>
+      <w:proofErr w:type="spellEnd"/>
+      <w:r>
+        <w:rPr>
+          <w:rFonts w:ascii="Arial" w:hAnsi="Arial" w:cs="Arial"/>
+          <w:color w:val="000000"/>
+          <w:sz w:val="21"/>
+          <w:szCs w:val="21"/>
+        </w:rPr>
+        <w:t xml:space="preserve"> nulla </w:t>
+      </w:r>
+      <w:proofErr w:type="spellStart"/>
+      <w:r>
+        <w:rPr>
+          <w:rFonts w:ascii="Arial" w:hAnsi="Arial" w:cs="Arial"/>
+          <w:color w:val="000000"/>
+          <w:sz w:val="21"/>
+          <w:szCs w:val="21"/>
+        </w:rPr>
+        <w:t>hendrerit</w:t>
+      </w:r>
+      <w:proofErr w:type="spellEnd"/>
+      <w:r>
+        <w:rPr>
+          <w:rFonts w:ascii="Arial" w:hAnsi="Arial" w:cs="Arial"/>
+          <w:color w:val="000000"/>
+          <w:sz w:val="21"/>
+          <w:szCs w:val="21"/>
+        </w:rPr>
+        <w:t xml:space="preserve"> </w:t>
+      </w:r>
+      <w:proofErr w:type="spellStart"/>
+      <w:r>
+        <w:rPr>
+          <w:rFonts w:ascii="Arial" w:hAnsi="Arial" w:cs="Arial"/>
+          <w:color w:val="000000"/>
+          <w:sz w:val="21"/>
+          <w:szCs w:val="21"/>
+        </w:rPr>
+        <w:t>aliquet</w:t>
+      </w:r>
+      <w:proofErr w:type="spellEnd"/>
+      <w:r>
+        <w:rPr>
+          <w:rFonts w:ascii="Arial" w:hAnsi="Arial" w:cs="Arial"/>
+          <w:color w:val="000000"/>
+          <w:sz w:val="21"/>
+          <w:szCs w:val="21"/>
+        </w:rPr>
+        <w:t xml:space="preserve"> </w:t>
+      </w:r>
+      <w:proofErr w:type="spellStart"/>
+      <w:r>
+        <w:rPr>
+          <w:rFonts w:ascii="Arial" w:hAnsi="Arial" w:cs="Arial"/>
+          <w:color w:val="000000"/>
+          <w:sz w:val="21"/>
+          <w:szCs w:val="21"/>
+        </w:rPr>
+        <w:t>nec</w:t>
+      </w:r>
+      <w:proofErr w:type="spellEnd"/>
+      <w:r>
+        <w:rPr>
+          <w:rFonts w:ascii="Arial" w:hAnsi="Arial" w:cs="Arial"/>
+          <w:color w:val="000000"/>
+          <w:sz w:val="21"/>
+          <w:szCs w:val="21"/>
+        </w:rPr>
+        <w:t xml:space="preserve"> in urna. Nulla non </w:t>
+      </w:r>
+      <w:proofErr w:type="spellStart"/>
+      <w:r>
+        <w:rPr>
+          <w:rFonts w:ascii="Arial" w:hAnsi="Arial" w:cs="Arial"/>
+          <w:color w:val="000000"/>
+          <w:sz w:val="21"/>
+          <w:szCs w:val="21"/>
+        </w:rPr>
+        <w:t>lacus</w:t>
+      </w:r>
+      <w:proofErr w:type="spellEnd"/>
+      <w:r>
+        <w:rPr>
+          <w:rFonts w:ascii="Arial" w:hAnsi="Arial" w:cs="Arial"/>
+          <w:color w:val="000000"/>
+          <w:sz w:val="21"/>
+          <w:szCs w:val="21"/>
+        </w:rPr>
+        <w:t xml:space="preserve"> </w:t>
+      </w:r>
+      <w:proofErr w:type="spellStart"/>
+      <w:r>
+        <w:rPr>
+          <w:rFonts w:ascii="Arial" w:hAnsi="Arial" w:cs="Arial"/>
+          <w:color w:val="000000"/>
+          <w:sz w:val="21"/>
+          <w:szCs w:val="21"/>
+        </w:rPr>
+        <w:t>auctor</w:t>
+      </w:r>
+      <w:proofErr w:type="spellEnd"/>
+      <w:r>
+        <w:rPr>
+          <w:rFonts w:ascii="Arial" w:hAnsi="Arial" w:cs="Arial"/>
+          <w:color w:val="000000"/>
+          <w:sz w:val="21"/>
+          <w:szCs w:val="21"/>
+        </w:rPr>
+        <w:t xml:space="preserve">, </w:t>
+      </w:r>
+      <w:proofErr w:type="spellStart"/>
+      <w:r>
+        <w:rPr>
+          <w:rFonts w:ascii="Arial" w:hAnsi="Arial" w:cs="Arial"/>
+          <w:color w:val="000000"/>
+          <w:sz w:val="21"/>
+          <w:szCs w:val="21"/>
+        </w:rPr>
+        <w:t>rhoncus</w:t>
+      </w:r>
+      <w:proofErr w:type="spellEnd"/>
+      <w:r>
+        <w:rPr>
+          <w:rFonts w:ascii="Arial" w:hAnsi="Arial" w:cs="Arial"/>
+          <w:color w:val="000000"/>
+          <w:sz w:val="21"/>
+          <w:szCs w:val="21"/>
+        </w:rPr>
+        <w:t xml:space="preserve"> sem </w:t>
+      </w:r>
+      <w:proofErr w:type="spellStart"/>
+      <w:r>
+        <w:rPr>
+          <w:rFonts w:ascii="Arial" w:hAnsi="Arial" w:cs="Arial"/>
+          <w:color w:val="000000"/>
+          <w:sz w:val="21"/>
+          <w:szCs w:val="21"/>
+        </w:rPr>
+        <w:t>eu</w:t>
+      </w:r>
+      <w:proofErr w:type="spellEnd"/>
+      <w:r>
+        <w:rPr>
+          <w:rFonts w:ascii="Arial" w:hAnsi="Arial" w:cs="Arial"/>
+          <w:color w:val="000000"/>
+          <w:sz w:val="21"/>
+          <w:szCs w:val="21"/>
+        </w:rPr>
+        <w:t xml:space="preserve">, </w:t>
+      </w:r>
+      <w:proofErr w:type="spellStart"/>
+      <w:r>
+        <w:rPr>
+          <w:rFonts w:ascii="Arial" w:hAnsi="Arial" w:cs="Arial"/>
+          <w:color w:val="000000"/>
+          <w:sz w:val="21"/>
+          <w:szCs w:val="21"/>
+        </w:rPr>
+        <w:t>euismod</w:t>
+      </w:r>
+      <w:proofErr w:type="spellEnd"/>
+      <w:r>
+        <w:rPr>
+          <w:rFonts w:ascii="Arial" w:hAnsi="Arial" w:cs="Arial"/>
+          <w:color w:val="000000"/>
+          <w:sz w:val="21"/>
+          <w:szCs w:val="21"/>
+        </w:rPr>
+        <w:t xml:space="preserve"> </w:t>
+      </w:r>
+      <w:proofErr w:type="spellStart"/>
+      <w:r>
+        <w:rPr>
+          <w:rFonts w:ascii="Arial" w:hAnsi="Arial" w:cs="Arial"/>
+          <w:color w:val="000000"/>
+          <w:sz w:val="21"/>
+          <w:szCs w:val="21"/>
+        </w:rPr>
+        <w:t>dolor</w:t>
+      </w:r>
+      <w:proofErr w:type="spellEnd"/>
+      <w:r>
+        <w:rPr>
+          <w:rFonts w:ascii="Arial" w:hAnsi="Arial" w:cs="Arial"/>
+          <w:color w:val="000000"/>
+          <w:sz w:val="21"/>
+          <w:szCs w:val="21"/>
+        </w:rPr>
+        <w:t xml:space="preserve">. </w:t>
+      </w:r>
+      <w:proofErr w:type="spellStart"/>
+      <w:r>
+        <w:rPr>
+          <w:rFonts w:ascii="Arial" w:hAnsi="Arial" w:cs="Arial"/>
+          <w:color w:val="000000"/>
+          <w:sz w:val="21"/>
+          <w:szCs w:val="21"/>
+        </w:rPr>
+        <w:t>Vestibulum</w:t>
+      </w:r>
+      <w:proofErr w:type="spellEnd"/>
+      <w:r>
+        <w:rPr>
+          <w:rFonts w:ascii="Arial" w:hAnsi="Arial" w:cs="Arial"/>
+          <w:color w:val="000000"/>
+          <w:sz w:val="21"/>
+          <w:szCs w:val="21"/>
+        </w:rPr>
+        <w:t xml:space="preserve"> ante </w:t>
+      </w:r>
+      <w:proofErr w:type="spellStart"/>
+      <w:r>
+        <w:rPr>
+          <w:rFonts w:ascii="Arial" w:hAnsi="Arial" w:cs="Arial"/>
+          <w:color w:val="000000"/>
+          <w:sz w:val="21"/>
+          <w:szCs w:val="21"/>
+        </w:rPr>
+        <w:t>ipsum</w:t>
+      </w:r>
+      <w:proofErr w:type="spellEnd"/>
+      <w:r>
+        <w:rPr>
+          <w:rFonts w:ascii="Arial" w:hAnsi="Arial" w:cs="Arial"/>
+          <w:color w:val="000000"/>
+          <w:sz w:val="21"/>
+          <w:szCs w:val="21"/>
+        </w:rPr>
+        <w:t xml:space="preserve"> </w:t>
+      </w:r>
+      <w:proofErr w:type="spellStart"/>
+      <w:r>
+        <w:rPr>
+          <w:rFonts w:ascii="Arial" w:hAnsi="Arial" w:cs="Arial"/>
+          <w:color w:val="000000"/>
+          <w:sz w:val="21"/>
+          <w:szCs w:val="21"/>
+        </w:rPr>
+        <w:t>primis</w:t>
+      </w:r>
+      <w:proofErr w:type="spellEnd"/>
+      <w:r>
+        <w:rPr>
+          <w:rFonts w:ascii="Arial" w:hAnsi="Arial" w:cs="Arial"/>
+          <w:color w:val="000000"/>
+          <w:sz w:val="21"/>
+          <w:szCs w:val="21"/>
+        </w:rPr>
+        <w:t xml:space="preserve"> in </w:t>
+      </w:r>
+      <w:proofErr w:type="spellStart"/>
+      <w:r>
+        <w:rPr>
+          <w:rFonts w:ascii="Arial" w:hAnsi="Arial" w:cs="Arial"/>
+          <w:color w:val="000000"/>
+          <w:sz w:val="21"/>
+          <w:szCs w:val="21"/>
+        </w:rPr>
+        <w:t>faucibus</w:t>
+      </w:r>
+      <w:proofErr w:type="spellEnd"/>
+      <w:r>
+        <w:rPr>
+          <w:rFonts w:ascii="Arial" w:hAnsi="Arial" w:cs="Arial"/>
+          <w:color w:val="000000"/>
+          <w:sz w:val="21"/>
+          <w:szCs w:val="21"/>
+        </w:rPr>
+        <w:t xml:space="preserve"> </w:t>
+      </w:r>
+      <w:proofErr w:type="spellStart"/>
+      <w:r>
+        <w:rPr>
+          <w:rFonts w:ascii="Arial" w:hAnsi="Arial" w:cs="Arial"/>
+          <w:color w:val="000000"/>
+          <w:sz w:val="21"/>
+          <w:szCs w:val="21"/>
+        </w:rPr>
+        <w:t>orci</w:t>
+      </w:r>
+      <w:proofErr w:type="spellEnd"/>
+      <w:r>
+        <w:rPr>
+          <w:rFonts w:ascii="Arial" w:hAnsi="Arial" w:cs="Arial"/>
+          <w:color w:val="000000"/>
+          <w:sz w:val="21"/>
+          <w:szCs w:val="21"/>
+        </w:rPr>
+        <w:t xml:space="preserve"> </w:t>
+      </w:r>
+      <w:proofErr w:type="spellStart"/>
+      <w:r>
+        <w:rPr>
+          <w:rFonts w:ascii="Arial" w:hAnsi="Arial" w:cs="Arial"/>
+          <w:color w:val="000000"/>
+          <w:sz w:val="21"/>
+          <w:szCs w:val="21"/>
+        </w:rPr>
+        <w:t>luctus</w:t>
+      </w:r>
+      <w:proofErr w:type="spellEnd"/>
+      <w:r>
+        <w:rPr>
+          <w:rFonts w:ascii="Arial" w:hAnsi="Arial" w:cs="Arial"/>
+          <w:color w:val="000000"/>
+          <w:sz w:val="21"/>
+          <w:szCs w:val="21"/>
+        </w:rPr>
+        <w:t xml:space="preserve"> et </w:t>
+      </w:r>
+      <w:proofErr w:type="spellStart"/>
+      <w:r>
+        <w:rPr>
+          <w:rFonts w:ascii="Arial" w:hAnsi="Arial" w:cs="Arial"/>
+          <w:color w:val="000000"/>
+          <w:sz w:val="21"/>
+          <w:szCs w:val="21"/>
+        </w:rPr>
+        <w:t>ultrices</w:t>
+      </w:r>
+      <w:proofErr w:type="spellEnd"/>
+      <w:r>
+        <w:rPr>
+          <w:rFonts w:ascii="Arial" w:hAnsi="Arial" w:cs="Arial"/>
+          <w:color w:val="000000"/>
+          <w:sz w:val="21"/>
+          <w:szCs w:val="21"/>
+        </w:rPr>
+        <w:t xml:space="preserve"> </w:t>
+      </w:r>
+      <w:proofErr w:type="spellStart"/>
+      <w:r>
+        <w:rPr>
+          <w:rFonts w:ascii="Arial" w:hAnsi="Arial" w:cs="Arial"/>
+          <w:color w:val="000000"/>
+          <w:sz w:val="21"/>
+          <w:szCs w:val="21"/>
+        </w:rPr>
+        <w:t>posuere</w:t>
+      </w:r>
+      <w:proofErr w:type="spellEnd"/>
+      <w:r>
+        <w:rPr>
+          <w:rFonts w:ascii="Arial" w:hAnsi="Arial" w:cs="Arial"/>
+          <w:color w:val="000000"/>
+          <w:sz w:val="21"/>
+          <w:szCs w:val="21"/>
+        </w:rPr>
+        <w:t xml:space="preserve"> </w:t>
+      </w:r>
+      <w:proofErr w:type="spellStart"/>
+      <w:r>
+        <w:rPr>
+          <w:rFonts w:ascii="Arial" w:hAnsi="Arial" w:cs="Arial"/>
+          <w:color w:val="000000"/>
+          <w:sz w:val="21"/>
+          <w:szCs w:val="21"/>
+        </w:rPr>
+        <w:t>cubilia</w:t>
+      </w:r>
+      <w:proofErr w:type="spellEnd"/>
+      <w:r>
+        <w:rPr>
+          <w:rFonts w:ascii="Arial" w:hAnsi="Arial" w:cs="Arial"/>
+          <w:color w:val="000000"/>
+          <w:sz w:val="21"/>
+          <w:szCs w:val="21"/>
+        </w:rPr>
+        <w:t xml:space="preserve"> </w:t>
+      </w:r>
+      <w:proofErr w:type="spellStart"/>
+      <w:r>
+        <w:rPr>
+          <w:rFonts w:ascii="Arial" w:hAnsi="Arial" w:cs="Arial"/>
+          <w:color w:val="000000"/>
+          <w:sz w:val="21"/>
+          <w:szCs w:val="21"/>
+        </w:rPr>
+        <w:t>curae</w:t>
+      </w:r>
+      <w:proofErr w:type="spellEnd"/>
+      <w:r>
+        <w:rPr>
+          <w:rFonts w:ascii="Arial" w:hAnsi="Arial" w:cs="Arial"/>
+          <w:color w:val="000000"/>
+          <w:sz w:val="21"/>
+          <w:szCs w:val="21"/>
+        </w:rPr>
+        <w:t xml:space="preserve">; </w:t>
+      </w:r>
+      <w:proofErr w:type="spellStart"/>
+      <w:r>
+        <w:rPr>
+          <w:rFonts w:ascii="Arial" w:hAnsi="Arial" w:cs="Arial"/>
+          <w:color w:val="000000"/>
+          <w:sz w:val="21"/>
+          <w:szCs w:val="21"/>
+        </w:rPr>
+        <w:t>Donec</w:t>
+      </w:r>
+      <w:proofErr w:type="spellEnd"/>
+      <w:r>
+        <w:rPr>
+          <w:rFonts w:ascii="Arial" w:hAnsi="Arial" w:cs="Arial"/>
+          <w:color w:val="000000"/>
+          <w:sz w:val="21"/>
+          <w:szCs w:val="21"/>
+        </w:rPr>
+        <w:t xml:space="preserve"> </w:t>
+      </w:r>
+      <w:proofErr w:type="spellStart"/>
+      <w:r>
+        <w:rPr>
+          <w:rFonts w:ascii="Arial" w:hAnsi="Arial" w:cs="Arial"/>
+          <w:color w:val="000000"/>
+          <w:sz w:val="21"/>
+          <w:szCs w:val="21"/>
+        </w:rPr>
+        <w:t>suscipit</w:t>
+      </w:r>
+      <w:proofErr w:type="spellEnd"/>
+      <w:r>
+        <w:rPr>
+          <w:rFonts w:ascii="Arial" w:hAnsi="Arial" w:cs="Arial"/>
+          <w:color w:val="000000"/>
+          <w:sz w:val="21"/>
+          <w:szCs w:val="21"/>
+        </w:rPr>
+        <w:t xml:space="preserve"> </w:t>
+      </w:r>
+      <w:proofErr w:type="spellStart"/>
+      <w:r>
+        <w:rPr>
+          <w:rFonts w:ascii="Arial" w:hAnsi="Arial" w:cs="Arial"/>
+          <w:color w:val="000000"/>
+          <w:sz w:val="21"/>
+          <w:szCs w:val="21"/>
+        </w:rPr>
+        <w:t>massa</w:t>
+      </w:r>
+      <w:proofErr w:type="spellEnd"/>
+      <w:r>
+        <w:rPr>
+          <w:rFonts w:ascii="Arial" w:hAnsi="Arial" w:cs="Arial"/>
+          <w:color w:val="000000"/>
+          <w:sz w:val="21"/>
+          <w:szCs w:val="21"/>
+        </w:rPr>
+        <w:t xml:space="preserve"> eget </w:t>
+      </w:r>
+      <w:proofErr w:type="spellStart"/>
+      <w:r>
+        <w:rPr>
+          <w:rFonts w:ascii="Arial" w:hAnsi="Arial" w:cs="Arial"/>
+          <w:color w:val="000000"/>
+          <w:sz w:val="21"/>
+          <w:szCs w:val="21"/>
+        </w:rPr>
+        <w:t>malesuada</w:t>
+      </w:r>
+      <w:proofErr w:type="spellEnd"/>
+      <w:r>
+        <w:rPr>
+          <w:rFonts w:ascii="Arial" w:hAnsi="Arial" w:cs="Arial"/>
+          <w:color w:val="000000"/>
+          <w:sz w:val="21"/>
+          <w:szCs w:val="21"/>
+        </w:rPr>
+        <w:t xml:space="preserve"> </w:t>
+      </w:r>
+      <w:proofErr w:type="spellStart"/>
+      <w:r>
+        <w:rPr>
+          <w:rFonts w:ascii="Arial" w:hAnsi="Arial" w:cs="Arial"/>
+          <w:color w:val="000000"/>
+          <w:sz w:val="21"/>
+          <w:szCs w:val="21"/>
+        </w:rPr>
+        <w:t>pellentesque</w:t>
+      </w:r>
+      <w:proofErr w:type="spellEnd"/>
+      <w:r>
+        <w:rPr>
+          <w:rFonts w:ascii="Arial" w:hAnsi="Arial" w:cs="Arial"/>
+          <w:color w:val="000000"/>
+          <w:sz w:val="21"/>
+          <w:szCs w:val="21"/>
+        </w:rPr>
+        <w:t xml:space="preserve">. Nulla </w:t>
+      </w:r>
+      <w:proofErr w:type="spellStart"/>
+      <w:r>
+        <w:rPr>
+          <w:rFonts w:ascii="Arial" w:hAnsi="Arial" w:cs="Arial"/>
+          <w:color w:val="000000"/>
+          <w:sz w:val="21"/>
+          <w:szCs w:val="21"/>
+        </w:rPr>
+        <w:t>facilisi</w:t>
+      </w:r>
+      <w:proofErr w:type="spellEnd"/>
+      <w:r>
+        <w:rPr>
+          <w:rFonts w:ascii="Arial" w:hAnsi="Arial" w:cs="Arial"/>
+          <w:color w:val="000000"/>
+          <w:sz w:val="21"/>
+          <w:szCs w:val="21"/>
+        </w:rPr>
+        <w:t xml:space="preserve">. </w:t>
+      </w:r>
+      <w:proofErr w:type="spellStart"/>
+      <w:r>
+        <w:rPr>
+          <w:rFonts w:ascii="Arial" w:hAnsi="Arial" w:cs="Arial"/>
+          <w:color w:val="000000"/>
+          <w:sz w:val="21"/>
+          <w:szCs w:val="21"/>
+        </w:rPr>
+        <w:t>Curabitur</w:t>
+      </w:r>
+      <w:proofErr w:type="spellEnd"/>
+      <w:r>
+        <w:rPr>
+          <w:rFonts w:ascii="Arial" w:hAnsi="Arial" w:cs="Arial"/>
+          <w:color w:val="000000"/>
+          <w:sz w:val="21"/>
+          <w:szCs w:val="21"/>
+        </w:rPr>
+        <w:t xml:space="preserve"> </w:t>
+      </w:r>
+      <w:proofErr w:type="spellStart"/>
+      <w:r>
+        <w:rPr>
+          <w:rFonts w:ascii="Arial" w:hAnsi="Arial" w:cs="Arial"/>
+          <w:color w:val="000000"/>
+          <w:sz w:val="21"/>
+          <w:szCs w:val="21"/>
+        </w:rPr>
+        <w:t>lacus</w:t>
+      </w:r>
+      <w:proofErr w:type="spellEnd"/>
+      <w:r>
+        <w:rPr>
+          <w:rFonts w:ascii="Arial" w:hAnsi="Arial" w:cs="Arial"/>
+          <w:color w:val="000000"/>
+          <w:sz w:val="21"/>
+          <w:szCs w:val="21"/>
+        </w:rPr>
+        <w:t xml:space="preserve"> ante, </w:t>
+      </w:r>
+      <w:proofErr w:type="spellStart"/>
+      <w:r>
+        <w:rPr>
+          <w:rFonts w:ascii="Arial" w:hAnsi="Arial" w:cs="Arial"/>
+          <w:color w:val="000000"/>
+          <w:sz w:val="21"/>
+          <w:szCs w:val="21"/>
+        </w:rPr>
+        <w:t>iaculis</w:t>
+      </w:r>
+      <w:proofErr w:type="spellEnd"/>
+      <w:r>
+        <w:rPr>
+          <w:rFonts w:ascii="Arial" w:hAnsi="Arial" w:cs="Arial"/>
+          <w:color w:val="000000"/>
+          <w:sz w:val="21"/>
+          <w:szCs w:val="21"/>
+        </w:rPr>
+        <w:t xml:space="preserve"> </w:t>
+      </w:r>
+      <w:proofErr w:type="spellStart"/>
+      <w:r>
+        <w:rPr>
+          <w:rFonts w:ascii="Arial" w:hAnsi="Arial" w:cs="Arial"/>
+          <w:color w:val="000000"/>
+          <w:sz w:val="21"/>
+          <w:szCs w:val="21"/>
+        </w:rPr>
+        <w:t>vel</w:t>
+      </w:r>
+      <w:proofErr w:type="spellEnd"/>
+      <w:r>
+        <w:rPr>
+          <w:rFonts w:ascii="Arial" w:hAnsi="Arial" w:cs="Arial"/>
+          <w:color w:val="000000"/>
+          <w:sz w:val="21"/>
+          <w:szCs w:val="21"/>
+        </w:rPr>
+        <w:t xml:space="preserve"> tortor </w:t>
+      </w:r>
+      <w:proofErr w:type="spellStart"/>
+      <w:r>
+        <w:rPr>
+          <w:rFonts w:ascii="Arial" w:hAnsi="Arial" w:cs="Arial"/>
+          <w:color w:val="000000"/>
+          <w:sz w:val="21"/>
+          <w:szCs w:val="21"/>
+        </w:rPr>
+        <w:t>sodales</w:t>
+      </w:r>
+      <w:proofErr w:type="spellEnd"/>
+      <w:r>
+        <w:rPr>
+          <w:rFonts w:ascii="Arial" w:hAnsi="Arial" w:cs="Arial"/>
+          <w:color w:val="000000"/>
+          <w:sz w:val="21"/>
+          <w:szCs w:val="21"/>
+        </w:rPr>
+        <w:t xml:space="preserve">, </w:t>
+      </w:r>
+      <w:proofErr w:type="spellStart"/>
+      <w:r>
+        <w:rPr>
+          <w:rFonts w:ascii="Arial" w:hAnsi="Arial" w:cs="Arial"/>
+          <w:color w:val="000000"/>
+          <w:sz w:val="21"/>
+          <w:szCs w:val="21"/>
+        </w:rPr>
+        <w:t>accumsan</w:t>
+      </w:r>
+      <w:proofErr w:type="spellEnd"/>
+      <w:r>
+        <w:rPr>
+          <w:rFonts w:ascii="Arial" w:hAnsi="Arial" w:cs="Arial"/>
+          <w:color w:val="000000"/>
+          <w:sz w:val="21"/>
+          <w:szCs w:val="21"/>
+        </w:rPr>
+        <w:t xml:space="preserve"> </w:t>
+      </w:r>
+      <w:proofErr w:type="spellStart"/>
+      <w:r>
+        <w:rPr>
+          <w:rFonts w:ascii="Arial" w:hAnsi="Arial" w:cs="Arial"/>
+          <w:color w:val="000000"/>
+          <w:sz w:val="21"/>
+          <w:szCs w:val="21"/>
+        </w:rPr>
+        <w:t>imperdiet</w:t>
+      </w:r>
+      <w:proofErr w:type="spellEnd"/>
+      <w:r>
+        <w:rPr>
+          <w:rFonts w:ascii="Arial" w:hAnsi="Arial" w:cs="Arial"/>
+          <w:color w:val="000000"/>
+          <w:sz w:val="21"/>
+          <w:szCs w:val="21"/>
+        </w:rPr>
+        <w:t xml:space="preserve"> </w:t>
+      </w:r>
+      <w:proofErr w:type="spellStart"/>
+      <w:r>
+        <w:rPr>
+          <w:rFonts w:ascii="Arial" w:hAnsi="Arial" w:cs="Arial"/>
+          <w:color w:val="000000"/>
+          <w:sz w:val="21"/>
+          <w:szCs w:val="21"/>
+        </w:rPr>
+        <w:t>odio</w:t>
+      </w:r>
+      <w:proofErr w:type="spellEnd"/>
+      <w:r>
+        <w:rPr>
+          <w:rFonts w:ascii="Arial" w:hAnsi="Arial" w:cs="Arial"/>
+          <w:color w:val="000000"/>
+          <w:sz w:val="21"/>
+          <w:szCs w:val="21"/>
+        </w:rPr>
+        <w:t xml:space="preserve">. </w:t>
+      </w:r>
+      <w:proofErr w:type="spellStart"/>
+      <w:r>
+        <w:rPr>
+          <w:rFonts w:ascii="Arial" w:hAnsi="Arial" w:cs="Arial"/>
+          <w:color w:val="000000"/>
+          <w:sz w:val="21"/>
+          <w:szCs w:val="21"/>
+        </w:rPr>
+        <w:t>Pellentesque</w:t>
+      </w:r>
+      <w:proofErr w:type="spellEnd"/>
+      <w:r>
+        <w:rPr>
+          <w:rFonts w:ascii="Arial" w:hAnsi="Arial" w:cs="Arial"/>
+          <w:color w:val="000000"/>
+          <w:sz w:val="21"/>
+          <w:szCs w:val="21"/>
+        </w:rPr>
+        <w:t xml:space="preserve"> </w:t>
+      </w:r>
+      <w:proofErr w:type="spellStart"/>
+      <w:r>
+        <w:rPr>
+          <w:rFonts w:ascii="Arial" w:hAnsi="Arial" w:cs="Arial"/>
+          <w:color w:val="000000"/>
+          <w:sz w:val="21"/>
+          <w:szCs w:val="21"/>
+        </w:rPr>
+        <w:t>vulputate</w:t>
+      </w:r>
+      <w:proofErr w:type="spellEnd"/>
+      <w:r>
+        <w:rPr>
+          <w:rFonts w:ascii="Arial" w:hAnsi="Arial" w:cs="Arial"/>
+          <w:color w:val="000000"/>
+          <w:sz w:val="21"/>
+          <w:szCs w:val="21"/>
+        </w:rPr>
+        <w:t xml:space="preserve"> </w:t>
+      </w:r>
+      <w:proofErr w:type="spellStart"/>
+      <w:r>
+        <w:rPr>
+          <w:rFonts w:ascii="Arial" w:hAnsi="Arial" w:cs="Arial"/>
+          <w:color w:val="000000"/>
+          <w:sz w:val="21"/>
+          <w:szCs w:val="21"/>
+        </w:rPr>
+        <w:t>nisi</w:t>
+      </w:r>
+      <w:proofErr w:type="spellEnd"/>
+      <w:r>
+        <w:rPr>
+          <w:rFonts w:ascii="Arial" w:hAnsi="Arial" w:cs="Arial"/>
+          <w:color w:val="000000"/>
+          <w:sz w:val="21"/>
+          <w:szCs w:val="21"/>
+        </w:rPr>
+        <w:t xml:space="preserve"> </w:t>
+      </w:r>
+      <w:proofErr w:type="spellStart"/>
+      <w:r>
+        <w:rPr>
+          <w:rFonts w:ascii="Arial" w:hAnsi="Arial" w:cs="Arial"/>
+          <w:color w:val="000000"/>
+          <w:sz w:val="21"/>
+          <w:szCs w:val="21"/>
+        </w:rPr>
+        <w:t>sit</w:t>
+      </w:r>
+      <w:proofErr w:type="spellEnd"/>
+      <w:r>
+        <w:rPr>
+          <w:rFonts w:ascii="Arial" w:hAnsi="Arial" w:cs="Arial"/>
+          <w:color w:val="000000"/>
+          <w:sz w:val="21"/>
+          <w:szCs w:val="21"/>
+        </w:rPr>
+        <w:t xml:space="preserve"> </w:t>
+      </w:r>
+      <w:proofErr w:type="spellStart"/>
+      <w:r>
+        <w:rPr>
+          <w:rFonts w:ascii="Arial" w:hAnsi="Arial" w:cs="Arial"/>
+          <w:color w:val="000000"/>
+          <w:sz w:val="21"/>
+          <w:szCs w:val="21"/>
+        </w:rPr>
+        <w:t>amet</w:t>
+      </w:r>
+      <w:proofErr w:type="spellEnd"/>
+      <w:r>
+        <w:rPr>
+          <w:rFonts w:ascii="Arial" w:hAnsi="Arial" w:cs="Arial"/>
+          <w:color w:val="000000"/>
+          <w:sz w:val="21"/>
+          <w:szCs w:val="21"/>
+        </w:rPr>
+        <w:t xml:space="preserve"> </w:t>
+      </w:r>
+      <w:proofErr w:type="spellStart"/>
+      <w:r>
+        <w:rPr>
+          <w:rFonts w:ascii="Arial" w:hAnsi="Arial" w:cs="Arial"/>
+          <w:color w:val="000000"/>
+          <w:sz w:val="21"/>
+          <w:szCs w:val="21"/>
+        </w:rPr>
+        <w:t>mollis</w:t>
+      </w:r>
+      <w:proofErr w:type="spellEnd"/>
+      <w:r>
+        <w:rPr>
+          <w:rFonts w:ascii="Arial" w:hAnsi="Arial" w:cs="Arial"/>
+          <w:color w:val="000000"/>
+          <w:sz w:val="21"/>
+          <w:szCs w:val="21"/>
+        </w:rPr>
+        <w:t xml:space="preserve"> </w:t>
+      </w:r>
+      <w:proofErr w:type="spellStart"/>
+      <w:r>
+        <w:rPr>
+          <w:rFonts w:ascii="Arial" w:hAnsi="Arial" w:cs="Arial"/>
+          <w:color w:val="000000"/>
+          <w:sz w:val="21"/>
+          <w:szCs w:val="21"/>
+        </w:rPr>
+        <w:t>consequat</w:t>
+      </w:r>
+      <w:proofErr w:type="spellEnd"/>
+      <w:r>
+        <w:rPr>
+          <w:rFonts w:ascii="Arial" w:hAnsi="Arial" w:cs="Arial"/>
+          <w:color w:val="000000"/>
+          <w:sz w:val="21"/>
+          <w:szCs w:val="21"/>
+        </w:rPr>
+        <w:t xml:space="preserve">. </w:t>
+      </w:r>
+      <w:proofErr w:type="spellStart"/>
+      <w:r>
+        <w:rPr>
+          <w:rFonts w:ascii="Arial" w:hAnsi="Arial" w:cs="Arial"/>
+          <w:color w:val="000000"/>
+          <w:sz w:val="21"/>
+          <w:szCs w:val="21"/>
+        </w:rPr>
+        <w:t>Nunc</w:t>
+      </w:r>
+      <w:proofErr w:type="spellEnd"/>
+      <w:r>
+        <w:rPr>
+          <w:rFonts w:ascii="Arial" w:hAnsi="Arial" w:cs="Arial"/>
+          <w:color w:val="000000"/>
+          <w:sz w:val="21"/>
+          <w:szCs w:val="21"/>
+        </w:rPr>
+        <w:t xml:space="preserve"> </w:t>
+      </w:r>
+      <w:proofErr w:type="spellStart"/>
+      <w:r>
+        <w:rPr>
+          <w:rFonts w:ascii="Arial" w:hAnsi="Arial" w:cs="Arial"/>
+          <w:color w:val="000000"/>
+          <w:sz w:val="21"/>
+          <w:szCs w:val="21"/>
+        </w:rPr>
+        <w:t>suscipit</w:t>
+      </w:r>
+      <w:proofErr w:type="spellEnd"/>
+      <w:r>
+        <w:rPr>
+          <w:rFonts w:ascii="Arial" w:hAnsi="Arial" w:cs="Arial"/>
+          <w:color w:val="000000"/>
+          <w:sz w:val="21"/>
+          <w:szCs w:val="21"/>
+        </w:rPr>
+        <w:t xml:space="preserve"> turpis </w:t>
+      </w:r>
+      <w:proofErr w:type="spellStart"/>
+      <w:r>
+        <w:rPr>
+          <w:rFonts w:ascii="Arial" w:hAnsi="Arial" w:cs="Arial"/>
+          <w:color w:val="000000"/>
+          <w:sz w:val="21"/>
+          <w:szCs w:val="21"/>
+        </w:rPr>
+        <w:t>eu</w:t>
+      </w:r>
+      <w:proofErr w:type="spellEnd"/>
+      <w:r>
+        <w:rPr>
+          <w:rFonts w:ascii="Arial" w:hAnsi="Arial" w:cs="Arial"/>
+          <w:color w:val="000000"/>
+          <w:sz w:val="21"/>
+          <w:szCs w:val="21"/>
+        </w:rPr>
+        <w:t xml:space="preserve"> </w:t>
+      </w:r>
+      <w:proofErr w:type="spellStart"/>
+      <w:r>
+        <w:rPr>
+          <w:rFonts w:ascii="Arial" w:hAnsi="Arial" w:cs="Arial"/>
+          <w:color w:val="000000"/>
+          <w:sz w:val="21"/>
+          <w:szCs w:val="21"/>
+        </w:rPr>
+        <w:t>blandit</w:t>
+      </w:r>
+      <w:proofErr w:type="spellEnd"/>
+      <w:r>
+        <w:rPr>
+          <w:rFonts w:ascii="Arial" w:hAnsi="Arial" w:cs="Arial"/>
+          <w:color w:val="000000"/>
+          <w:sz w:val="21"/>
+          <w:szCs w:val="21"/>
+        </w:rPr>
+        <w:t xml:space="preserve"> mattis. Maecenas </w:t>
+      </w:r>
+      <w:proofErr w:type="spellStart"/>
+      <w:r>
+        <w:rPr>
+          <w:rFonts w:ascii="Arial" w:hAnsi="Arial" w:cs="Arial"/>
+          <w:color w:val="000000"/>
+          <w:sz w:val="21"/>
+          <w:szCs w:val="21"/>
+        </w:rPr>
+        <w:t>hendrerit</w:t>
+      </w:r>
+      <w:proofErr w:type="spellEnd"/>
+      <w:r>
+        <w:rPr>
+          <w:rFonts w:ascii="Arial" w:hAnsi="Arial" w:cs="Arial"/>
+          <w:color w:val="000000"/>
+          <w:sz w:val="21"/>
+          <w:szCs w:val="21"/>
+        </w:rPr>
+        <w:t xml:space="preserve"> </w:t>
+      </w:r>
+      <w:proofErr w:type="spellStart"/>
+      <w:r>
+        <w:rPr>
+          <w:rFonts w:ascii="Arial" w:hAnsi="Arial" w:cs="Arial"/>
+          <w:color w:val="000000"/>
+          <w:sz w:val="21"/>
+          <w:szCs w:val="21"/>
+        </w:rPr>
+        <w:t>pharetra</w:t>
+      </w:r>
+      <w:proofErr w:type="spellEnd"/>
+      <w:r>
+        <w:rPr>
+          <w:rFonts w:ascii="Arial" w:hAnsi="Arial" w:cs="Arial"/>
+          <w:color w:val="000000"/>
+          <w:sz w:val="21"/>
+          <w:szCs w:val="21"/>
+        </w:rPr>
+        <w:t xml:space="preserve"> </w:t>
+      </w:r>
+      <w:proofErr w:type="spellStart"/>
+      <w:r>
+        <w:rPr>
+          <w:rFonts w:ascii="Arial" w:hAnsi="Arial" w:cs="Arial"/>
+          <w:color w:val="000000"/>
+          <w:sz w:val="21"/>
+          <w:szCs w:val="21"/>
+        </w:rPr>
+        <w:t>nisi</w:t>
+      </w:r>
+      <w:proofErr w:type="spellEnd"/>
+      <w:r>
+        <w:rPr>
+          <w:rFonts w:ascii="Arial" w:hAnsi="Arial" w:cs="Arial"/>
+          <w:color w:val="000000"/>
+          <w:sz w:val="21"/>
+          <w:szCs w:val="21"/>
+        </w:rPr>
+        <w:t xml:space="preserve">, </w:t>
+      </w:r>
+      <w:proofErr w:type="spellStart"/>
+      <w:r>
+        <w:rPr>
+          <w:rFonts w:ascii="Arial" w:hAnsi="Arial" w:cs="Arial"/>
+          <w:color w:val="000000"/>
+          <w:sz w:val="21"/>
+          <w:szCs w:val="21"/>
+        </w:rPr>
+        <w:t>eu</w:t>
+      </w:r>
+      <w:proofErr w:type="spellEnd"/>
+      <w:r>
+        <w:rPr>
+          <w:rFonts w:ascii="Arial" w:hAnsi="Arial" w:cs="Arial"/>
+          <w:color w:val="000000"/>
+          <w:sz w:val="21"/>
+          <w:szCs w:val="21"/>
+        </w:rPr>
+        <w:t xml:space="preserve"> </w:t>
+      </w:r>
+      <w:proofErr w:type="spellStart"/>
+      <w:r>
+        <w:rPr>
+          <w:rFonts w:ascii="Arial" w:hAnsi="Arial" w:cs="Arial"/>
+          <w:color w:val="000000"/>
+          <w:sz w:val="21"/>
+          <w:szCs w:val="21"/>
+        </w:rPr>
+        <w:t>faucibus</w:t>
+      </w:r>
+      <w:proofErr w:type="spellEnd"/>
+      <w:r>
+        <w:rPr>
+          <w:rFonts w:ascii="Arial" w:hAnsi="Arial" w:cs="Arial"/>
+          <w:color w:val="000000"/>
+          <w:sz w:val="21"/>
+          <w:szCs w:val="21"/>
+        </w:rPr>
+        <w:t xml:space="preserve"> ante </w:t>
+      </w:r>
+      <w:proofErr w:type="spellStart"/>
+      <w:r>
+        <w:rPr>
+          <w:rFonts w:ascii="Arial" w:hAnsi="Arial" w:cs="Arial"/>
+          <w:color w:val="000000"/>
+          <w:sz w:val="21"/>
+          <w:szCs w:val="21"/>
+        </w:rPr>
+        <w:t>scelerisque</w:t>
+      </w:r>
+      <w:proofErr w:type="spellEnd"/>
+      <w:r>
+        <w:rPr>
+          <w:rFonts w:ascii="Arial" w:hAnsi="Arial" w:cs="Arial"/>
+          <w:color w:val="000000"/>
+          <w:sz w:val="21"/>
+          <w:szCs w:val="21"/>
+        </w:rPr>
+        <w:t xml:space="preserve"> in.</w:t>
+      </w:r>
+    </w:p>
+    <w:p>
+      <w:pPr>
+        <w:pStyle w:val="NormlWeb"/>
+        <w:shd w:val="clear" w:color="auto" w:fill="FFFFFF"/>
+        <w:spacing w:before="0" w:beforeAutospacing="0" w:after="225" w:afterAutospacing="0"/>
+        <w:jc w:val="both"/>
+        <w:rPr>
+          <w:rFonts w:ascii="Arial" w:hAnsi="Arial" w:cs="Arial"/>
+          <w:color w:val="000000"/>
+          <w:sz w:val="21"/>
+          <w:szCs w:val="21"/>
+        </w:rPr>
+      </w:pPr>
+      <w:proofErr w:type="spellStart"/>
+      <w:r>
+        <w:rPr>
+          <w:rFonts w:ascii="Arial" w:hAnsi="Arial" w:cs="Arial"/>
+          <w:color w:val="000000"/>
+          <w:sz w:val="21"/>
+          <w:szCs w:val="21"/>
+        </w:rPr>
+        <w:t>Quisque</w:t>
+      </w:r>
+      <w:proofErr w:type="spellEnd"/>
+      <w:r>
+        <w:rPr>
+          <w:rFonts w:ascii="Arial" w:hAnsi="Arial" w:cs="Arial"/>
+          <w:color w:val="000000"/>
+          <w:sz w:val="21"/>
+          <w:szCs w:val="21"/>
+        </w:rPr>
+        <w:t xml:space="preserve"> eget </w:t>
+      </w:r>
+      <w:proofErr w:type="spellStart"/>
+      <w:r>
+        <w:rPr>
+          <w:rFonts w:ascii="Arial" w:hAnsi="Arial" w:cs="Arial"/>
+          <w:color w:val="000000"/>
+          <w:sz w:val="21"/>
+          <w:szCs w:val="21"/>
+        </w:rPr>
+        <w:t>venenatis</w:t>
+      </w:r>
+      <w:proofErr w:type="spellEnd"/>
+      <w:r>
+        <w:rPr>
+          <w:rFonts w:ascii="Arial" w:hAnsi="Arial" w:cs="Arial"/>
+          <w:color w:val="000000"/>
+          <w:sz w:val="21"/>
+          <w:szCs w:val="21"/>
+        </w:rPr>
+        <w:t xml:space="preserve"> mi, </w:t>
+      </w:r>
+      <w:proofErr w:type="gramStart"/>
+      <w:r>
+        <w:rPr>
+          <w:rFonts w:ascii="Arial" w:hAnsi="Arial" w:cs="Arial"/>
+          <w:color w:val="000000"/>
+          <w:sz w:val="21"/>
+          <w:szCs w:val="21"/>
+        </w:rPr>
+        <w:t>a</w:t>
+      </w:r>
+      <w:proofErr w:type="gramEnd"/>
+      <w:r>
+        <w:rPr>
+          <w:rFonts w:ascii="Arial" w:hAnsi="Arial" w:cs="Arial"/>
+          <w:color w:val="000000"/>
+          <w:sz w:val="21"/>
+          <w:szCs w:val="21"/>
+        </w:rPr>
+        <w:t xml:space="preserve"> </w:t>
+      </w:r>
+      <w:proofErr w:type="spellStart"/>
+      <w:r>
+        <w:rPr>
+          <w:rFonts w:ascii="Arial" w:hAnsi="Arial" w:cs="Arial"/>
+          <w:color w:val="000000"/>
+          <w:sz w:val="21"/>
+          <w:szCs w:val="21"/>
+        </w:rPr>
+        <w:t>ullamcorper</w:t>
+      </w:r>
+      <w:proofErr w:type="spellEnd"/>
+      <w:r>
+        <w:rPr>
+          <w:rFonts w:ascii="Arial" w:hAnsi="Arial" w:cs="Arial"/>
+          <w:color w:val="000000"/>
+          <w:sz w:val="21"/>
+          <w:szCs w:val="21"/>
+        </w:rPr>
+        <w:t xml:space="preserve"> </w:t>
+      </w:r>
+      <w:proofErr w:type="spellStart"/>
+      <w:r>
+        <w:rPr>
+          <w:rFonts w:ascii="Arial" w:hAnsi="Arial" w:cs="Arial"/>
+          <w:color w:val="000000"/>
+          <w:sz w:val="21"/>
+          <w:szCs w:val="21"/>
+        </w:rPr>
+        <w:t>sapien</w:t>
+      </w:r>
+      <w:proofErr w:type="spellEnd"/>
+      <w:r>
+        <w:rPr>
+          <w:rFonts w:ascii="Arial" w:hAnsi="Arial" w:cs="Arial"/>
+          <w:color w:val="000000"/>
+          <w:sz w:val="21"/>
+          <w:szCs w:val="21"/>
+        </w:rPr>
+        <w:t xml:space="preserve">. </w:t>
+      </w:r>
+      <w:proofErr w:type="spellStart"/>
+      <w:r>
+        <w:rPr>
+          <w:rFonts w:ascii="Arial" w:hAnsi="Arial" w:cs="Arial"/>
+          <w:color w:val="000000"/>
+          <w:sz w:val="21"/>
+          <w:szCs w:val="21"/>
+        </w:rPr>
+        <w:t>Praesent</w:t>
+      </w:r>
+      <w:proofErr w:type="spellEnd"/>
+      <w:r>
+        <w:rPr>
+          <w:rFonts w:ascii="Arial" w:hAnsi="Arial" w:cs="Arial"/>
+          <w:color w:val="000000"/>
+          <w:sz w:val="21"/>
+          <w:szCs w:val="21"/>
+        </w:rPr>
+        <w:t xml:space="preserve"> </w:t>
+      </w:r>
+      <w:proofErr w:type="spellStart"/>
+      <w:r>
+        <w:rPr>
+          <w:rFonts w:ascii="Arial" w:hAnsi="Arial" w:cs="Arial"/>
+          <w:color w:val="000000"/>
+          <w:sz w:val="21"/>
+          <w:szCs w:val="21"/>
+        </w:rPr>
+        <w:t>sodales</w:t>
+      </w:r>
+      <w:proofErr w:type="spellEnd"/>
+      <w:r>
+        <w:rPr>
+          <w:rFonts w:ascii="Arial" w:hAnsi="Arial" w:cs="Arial"/>
+          <w:color w:val="000000"/>
+          <w:sz w:val="21"/>
+          <w:szCs w:val="21"/>
+        </w:rPr>
+        <w:t xml:space="preserve"> turpis vitae dui </w:t>
+      </w:r>
+      <w:proofErr w:type="spellStart"/>
+      <w:r>
+        <w:rPr>
+          <w:rFonts w:ascii="Arial" w:hAnsi="Arial" w:cs="Arial"/>
+          <w:color w:val="000000"/>
+          <w:sz w:val="21"/>
+          <w:szCs w:val="21"/>
+        </w:rPr>
+        <w:t>efficitur</w:t>
+      </w:r>
+      <w:proofErr w:type="spellEnd"/>
+      <w:r>
+        <w:rPr>
+          <w:rFonts w:ascii="Arial" w:hAnsi="Arial" w:cs="Arial"/>
+          <w:color w:val="000000"/>
+          <w:sz w:val="21"/>
+          <w:szCs w:val="21"/>
+        </w:rPr>
+        <w:t xml:space="preserve">, </w:t>
+      </w:r>
+      <w:proofErr w:type="spellStart"/>
+      <w:r>
+        <w:rPr>
+          <w:rFonts w:ascii="Arial" w:hAnsi="Arial" w:cs="Arial"/>
+          <w:color w:val="000000"/>
+          <w:sz w:val="21"/>
+          <w:szCs w:val="21"/>
+        </w:rPr>
+        <w:t>ac</w:t>
+      </w:r>
+      <w:proofErr w:type="spellEnd"/>
+      <w:r>
+        <w:rPr>
+          <w:rFonts w:ascii="Arial" w:hAnsi="Arial" w:cs="Arial"/>
+          <w:color w:val="000000"/>
+          <w:sz w:val="21"/>
+          <w:szCs w:val="21"/>
+        </w:rPr>
+        <w:t xml:space="preserve"> </w:t>
+      </w:r>
+      <w:proofErr w:type="spellStart"/>
+      <w:r>
+        <w:rPr>
+          <w:rFonts w:ascii="Arial" w:hAnsi="Arial" w:cs="Arial"/>
+          <w:color w:val="000000"/>
+          <w:sz w:val="21"/>
+          <w:szCs w:val="21"/>
+        </w:rPr>
+        <w:t>consectetur</w:t>
+      </w:r>
+      <w:proofErr w:type="spellEnd"/>
+      <w:r>
+        <w:rPr>
+          <w:rFonts w:ascii="Arial" w:hAnsi="Arial" w:cs="Arial"/>
+          <w:color w:val="000000"/>
+          <w:sz w:val="21"/>
+          <w:szCs w:val="21"/>
+        </w:rPr>
+        <w:t xml:space="preserve"> </w:t>
+      </w:r>
+      <w:proofErr w:type="spellStart"/>
+      <w:r>
+        <w:rPr>
+          <w:rFonts w:ascii="Arial" w:hAnsi="Arial" w:cs="Arial"/>
+          <w:color w:val="000000"/>
+          <w:sz w:val="21"/>
+          <w:szCs w:val="21"/>
+        </w:rPr>
+        <w:t>augue</w:t>
+      </w:r>
+      <w:proofErr w:type="spellEnd"/>
+      <w:r>
+        <w:rPr>
+          <w:rFonts w:ascii="Arial" w:hAnsi="Arial" w:cs="Arial"/>
+          <w:color w:val="000000"/>
+          <w:sz w:val="21"/>
+          <w:szCs w:val="21"/>
+        </w:rPr>
+        <w:t xml:space="preserve"> </w:t>
+      </w:r>
+      <w:proofErr w:type="spellStart"/>
+      <w:r>
+        <w:rPr>
+          <w:rFonts w:ascii="Arial" w:hAnsi="Arial" w:cs="Arial"/>
+          <w:color w:val="000000"/>
+          <w:sz w:val="21"/>
+          <w:szCs w:val="21"/>
+        </w:rPr>
+        <w:t>ultricies</w:t>
+      </w:r>
+      <w:proofErr w:type="spellEnd"/>
+      <w:r>
+        <w:rPr>
+          <w:rFonts w:ascii="Arial" w:hAnsi="Arial" w:cs="Arial"/>
+          <w:color w:val="000000"/>
+          <w:sz w:val="21"/>
+          <w:szCs w:val="21"/>
+        </w:rPr>
+        <w:t xml:space="preserve">. Integer </w:t>
+      </w:r>
+      <w:proofErr w:type="spellStart"/>
+      <w:r>
+        <w:rPr>
+          <w:rFonts w:ascii="Arial" w:hAnsi="Arial" w:cs="Arial"/>
+          <w:color w:val="000000"/>
+          <w:sz w:val="21"/>
+          <w:szCs w:val="21"/>
+        </w:rPr>
+        <w:t>pulvinar</w:t>
+      </w:r>
+      <w:proofErr w:type="spellEnd"/>
+      <w:r>
+        <w:rPr>
+          <w:rFonts w:ascii="Arial" w:hAnsi="Arial" w:cs="Arial"/>
+          <w:color w:val="000000"/>
+          <w:sz w:val="21"/>
+          <w:szCs w:val="21"/>
+        </w:rPr>
+        <w:t xml:space="preserve"> </w:t>
+      </w:r>
+      <w:proofErr w:type="spellStart"/>
+      <w:r>
+        <w:rPr>
+          <w:rFonts w:ascii="Arial" w:hAnsi="Arial" w:cs="Arial"/>
+          <w:color w:val="000000"/>
+          <w:sz w:val="21"/>
+          <w:szCs w:val="21"/>
+        </w:rPr>
+        <w:t>orci</w:t>
+      </w:r>
+      <w:proofErr w:type="spellEnd"/>
+      <w:r>
+        <w:rPr>
+          <w:rFonts w:ascii="Arial" w:hAnsi="Arial" w:cs="Arial"/>
+          <w:color w:val="000000"/>
+          <w:sz w:val="21"/>
+          <w:szCs w:val="21"/>
+        </w:rPr>
+        <w:t xml:space="preserve"> </w:t>
+      </w:r>
+      <w:proofErr w:type="spellStart"/>
+      <w:r>
+        <w:rPr>
+          <w:rFonts w:ascii="Arial" w:hAnsi="Arial" w:cs="Arial"/>
+          <w:color w:val="000000"/>
+          <w:sz w:val="21"/>
+          <w:szCs w:val="21"/>
+        </w:rPr>
+        <w:t>lobortis</w:t>
+      </w:r>
+      <w:proofErr w:type="spellEnd"/>
+      <w:r>
+        <w:rPr>
+          <w:rFonts w:ascii="Arial" w:hAnsi="Arial" w:cs="Arial"/>
+          <w:color w:val="000000"/>
+          <w:sz w:val="21"/>
+          <w:szCs w:val="21"/>
+        </w:rPr>
+        <w:t xml:space="preserve"> </w:t>
+      </w:r>
+      <w:proofErr w:type="spellStart"/>
+      <w:r>
+        <w:rPr>
+          <w:rFonts w:ascii="Arial" w:hAnsi="Arial" w:cs="Arial"/>
+          <w:color w:val="000000"/>
+          <w:sz w:val="21"/>
+          <w:szCs w:val="21"/>
+        </w:rPr>
+        <w:t>pharetra</w:t>
+      </w:r>
+      <w:proofErr w:type="spellEnd"/>
+      <w:r>
+        <w:rPr>
+          <w:rFonts w:ascii="Arial" w:hAnsi="Arial" w:cs="Arial"/>
+          <w:color w:val="000000"/>
+          <w:sz w:val="21"/>
+          <w:szCs w:val="21"/>
+        </w:rPr>
+        <w:t xml:space="preserve"> </w:t>
+      </w:r>
+      <w:proofErr w:type="spellStart"/>
+      <w:r>
+        <w:rPr>
+          <w:rFonts w:ascii="Arial" w:hAnsi="Arial" w:cs="Arial"/>
+          <w:color w:val="000000"/>
+          <w:sz w:val="21"/>
+          <w:szCs w:val="21"/>
+        </w:rPr>
+        <w:t>aliquet</w:t>
+      </w:r>
+      <w:proofErr w:type="spellEnd"/>
+      <w:r>
+        <w:rPr>
+          <w:rFonts w:ascii="Arial" w:hAnsi="Arial" w:cs="Arial"/>
+          <w:color w:val="000000"/>
+          <w:sz w:val="21"/>
+          <w:szCs w:val="21"/>
+        </w:rPr>
+        <w:t xml:space="preserve">. </w:t>
+      </w:r>
+      <w:proofErr w:type="spellStart"/>
+      <w:r>
+        <w:rPr>
+          <w:rFonts w:ascii="Arial" w:hAnsi="Arial" w:cs="Arial"/>
+          <w:color w:val="000000"/>
+          <w:sz w:val="21"/>
+          <w:szCs w:val="21"/>
+        </w:rPr>
+        <w:t>Fusce</w:t>
+      </w:r>
+      <w:proofErr w:type="spellEnd"/>
+      <w:r>
+        <w:rPr>
+          <w:rFonts w:ascii="Arial" w:hAnsi="Arial" w:cs="Arial"/>
+          <w:color w:val="000000"/>
+          <w:sz w:val="21"/>
+          <w:szCs w:val="21"/>
+        </w:rPr>
+        <w:t xml:space="preserve"> </w:t>
+      </w:r>
+      <w:proofErr w:type="spellStart"/>
+      <w:r>
+        <w:rPr>
+          <w:rFonts w:ascii="Arial" w:hAnsi="Arial" w:cs="Arial"/>
+          <w:color w:val="000000"/>
+          <w:sz w:val="21"/>
+          <w:szCs w:val="21"/>
+        </w:rPr>
+        <w:t>tristique</w:t>
+      </w:r>
+      <w:proofErr w:type="spellEnd"/>
+      <w:r>
+        <w:rPr>
+          <w:rFonts w:ascii="Arial" w:hAnsi="Arial" w:cs="Arial"/>
+          <w:color w:val="000000"/>
+          <w:sz w:val="21"/>
+          <w:szCs w:val="21"/>
+        </w:rPr>
+        <w:t xml:space="preserve"> </w:t>
+      </w:r>
+      <w:proofErr w:type="spellStart"/>
+      <w:r>
+        <w:rPr>
+          <w:rFonts w:ascii="Arial" w:hAnsi="Arial" w:cs="Arial"/>
+          <w:color w:val="000000"/>
+          <w:sz w:val="21"/>
+          <w:szCs w:val="21"/>
+        </w:rPr>
+        <w:t>mauris</w:t>
+      </w:r>
+      <w:proofErr w:type="spellEnd"/>
+      <w:r>
+        <w:rPr>
+          <w:rFonts w:ascii="Arial" w:hAnsi="Arial" w:cs="Arial"/>
+          <w:color w:val="000000"/>
+          <w:sz w:val="21"/>
+          <w:szCs w:val="21"/>
+        </w:rPr>
+        <w:t xml:space="preserve"> eget </w:t>
+      </w:r>
+      <w:proofErr w:type="spellStart"/>
+      <w:r>
+        <w:rPr>
+          <w:rFonts w:ascii="Arial" w:hAnsi="Arial" w:cs="Arial"/>
+          <w:color w:val="000000"/>
+          <w:sz w:val="21"/>
+          <w:szCs w:val="21"/>
+        </w:rPr>
+        <w:t>nunc</w:t>
+      </w:r>
+      <w:proofErr w:type="spellEnd"/>
+      <w:r>
+        <w:rPr>
+          <w:rFonts w:ascii="Arial" w:hAnsi="Arial" w:cs="Arial"/>
+          <w:color w:val="000000"/>
+          <w:sz w:val="21"/>
+          <w:szCs w:val="21"/>
+        </w:rPr>
+        <w:t xml:space="preserve"> </w:t>
+      </w:r>
+      <w:proofErr w:type="spellStart"/>
+      <w:r>
+        <w:rPr>
+          <w:rFonts w:ascii="Arial" w:hAnsi="Arial" w:cs="Arial"/>
+          <w:color w:val="000000"/>
+          <w:sz w:val="21"/>
+          <w:szCs w:val="21"/>
+        </w:rPr>
+        <w:t>congue</w:t>
+      </w:r>
+      <w:proofErr w:type="spellEnd"/>
+      <w:r>
+        <w:rPr>
+          <w:rFonts w:ascii="Arial" w:hAnsi="Arial" w:cs="Arial"/>
+          <w:color w:val="000000"/>
+          <w:sz w:val="21"/>
+          <w:szCs w:val="21"/>
+        </w:rPr>
+        <w:t xml:space="preserve">, non </w:t>
+      </w:r>
+      <w:proofErr w:type="spellStart"/>
+      <w:r>
+        <w:rPr>
+          <w:rFonts w:ascii="Arial" w:hAnsi="Arial" w:cs="Arial"/>
+          <w:color w:val="000000"/>
+          <w:sz w:val="21"/>
+          <w:szCs w:val="21"/>
+        </w:rPr>
+        <w:t>aliquam</w:t>
+      </w:r>
+      <w:proofErr w:type="spellEnd"/>
+      <w:r>
+        <w:rPr>
+          <w:rFonts w:ascii="Arial" w:hAnsi="Arial" w:cs="Arial"/>
+          <w:color w:val="000000"/>
+          <w:sz w:val="21"/>
+          <w:szCs w:val="21"/>
+        </w:rPr>
+        <w:t xml:space="preserve"> urna </w:t>
+      </w:r>
+      <w:proofErr w:type="spellStart"/>
+      <w:r>
+        <w:rPr>
+          <w:rFonts w:ascii="Arial" w:hAnsi="Arial" w:cs="Arial"/>
+          <w:color w:val="000000"/>
+          <w:sz w:val="21"/>
+          <w:szCs w:val="21"/>
+        </w:rPr>
+        <w:t>euismod</w:t>
+      </w:r>
+      <w:proofErr w:type="spellEnd"/>
+      <w:r>
+        <w:rPr>
+          <w:rFonts w:ascii="Arial" w:hAnsi="Arial" w:cs="Arial"/>
+          <w:color w:val="000000"/>
+          <w:sz w:val="21"/>
+          <w:szCs w:val="21"/>
+        </w:rPr>
+        <w:t xml:space="preserve">. </w:t>
+      </w:r>
+      <w:proofErr w:type="spellStart"/>
+      <w:r>
+        <w:rPr>
+          <w:rFonts w:ascii="Arial" w:hAnsi="Arial" w:cs="Arial"/>
+          <w:color w:val="000000"/>
+          <w:sz w:val="21"/>
+          <w:szCs w:val="21"/>
+        </w:rPr>
+        <w:t>Sed</w:t>
+      </w:r>
+      <w:proofErr w:type="spellEnd"/>
+      <w:r>
+        <w:rPr>
+          <w:rFonts w:ascii="Arial" w:hAnsi="Arial" w:cs="Arial"/>
+          <w:color w:val="000000"/>
+          <w:sz w:val="21"/>
+          <w:szCs w:val="21"/>
+        </w:rPr>
+        <w:t xml:space="preserve"> </w:t>
+      </w:r>
+      <w:proofErr w:type="spellStart"/>
+      <w:r>
+        <w:rPr>
+          <w:rFonts w:ascii="Arial" w:hAnsi="Arial" w:cs="Arial"/>
+          <w:color w:val="000000"/>
+          <w:sz w:val="21"/>
+          <w:szCs w:val="21"/>
+        </w:rPr>
+        <w:t>dapibus</w:t>
+      </w:r>
+      <w:proofErr w:type="spellEnd"/>
+      <w:r>
+        <w:rPr>
+          <w:rFonts w:ascii="Arial" w:hAnsi="Arial" w:cs="Arial"/>
+          <w:color w:val="000000"/>
+          <w:sz w:val="21"/>
+          <w:szCs w:val="21"/>
+        </w:rPr>
+        <w:t xml:space="preserve"> </w:t>
+      </w:r>
+      <w:proofErr w:type="spellStart"/>
+      <w:r>
+        <w:rPr>
+          <w:rFonts w:ascii="Arial" w:hAnsi="Arial" w:cs="Arial"/>
+          <w:color w:val="000000"/>
+          <w:sz w:val="21"/>
+          <w:szCs w:val="21"/>
+        </w:rPr>
+        <w:t>leo</w:t>
+      </w:r>
+      <w:proofErr w:type="spellEnd"/>
+      <w:r>
+        <w:rPr>
+          <w:rFonts w:ascii="Arial" w:hAnsi="Arial" w:cs="Arial"/>
+          <w:color w:val="000000"/>
+          <w:sz w:val="21"/>
+          <w:szCs w:val="21"/>
+        </w:rPr>
+        <w:t xml:space="preserve"> </w:t>
+      </w:r>
+      <w:proofErr w:type="spellStart"/>
+      <w:r>
+        <w:rPr>
+          <w:rFonts w:ascii="Arial" w:hAnsi="Arial" w:cs="Arial"/>
+          <w:color w:val="000000"/>
+          <w:sz w:val="21"/>
+          <w:szCs w:val="21"/>
+        </w:rPr>
+        <w:t>suscipit</w:t>
+      </w:r>
+      <w:proofErr w:type="spellEnd"/>
+      <w:r>
+        <w:rPr>
+          <w:rFonts w:ascii="Arial" w:hAnsi="Arial" w:cs="Arial"/>
+          <w:color w:val="000000"/>
+          <w:sz w:val="21"/>
+          <w:szCs w:val="21"/>
+        </w:rPr>
+        <w:t xml:space="preserve"> </w:t>
+      </w:r>
+      <w:proofErr w:type="spellStart"/>
+      <w:r>
+        <w:rPr>
+          <w:rFonts w:ascii="Arial" w:hAnsi="Arial" w:cs="Arial"/>
+          <w:color w:val="000000"/>
+          <w:sz w:val="21"/>
+          <w:szCs w:val="21"/>
+        </w:rPr>
+        <w:t>eleifend</w:t>
+      </w:r>
+      <w:proofErr w:type="spellEnd"/>
+      <w:r>
+        <w:rPr>
+          <w:rFonts w:ascii="Arial" w:hAnsi="Arial" w:cs="Arial"/>
+          <w:color w:val="000000"/>
+          <w:sz w:val="21"/>
+          <w:szCs w:val="21"/>
+        </w:rPr>
+        <w:t xml:space="preserve"> </w:t>
+      </w:r>
+      <w:proofErr w:type="spellStart"/>
+      <w:r>
+        <w:rPr>
+          <w:rFonts w:ascii="Arial" w:hAnsi="Arial" w:cs="Arial"/>
+          <w:color w:val="000000"/>
+          <w:sz w:val="21"/>
+          <w:szCs w:val="21"/>
+        </w:rPr>
+        <w:t>porttitor</w:t>
+      </w:r>
+      <w:proofErr w:type="spellEnd"/>
+      <w:r>
+        <w:rPr>
+          <w:rFonts w:ascii="Arial" w:hAnsi="Arial" w:cs="Arial"/>
+          <w:color w:val="000000"/>
+          <w:sz w:val="21"/>
+          <w:szCs w:val="21"/>
+        </w:rPr>
+        <w:t xml:space="preserve">. </w:t>
+      </w:r>
+      <w:proofErr w:type="spellStart"/>
+      <w:r>
+        <w:rPr>
+          <w:rFonts w:ascii="Arial" w:hAnsi="Arial" w:cs="Arial"/>
+          <w:color w:val="000000"/>
+          <w:sz w:val="21"/>
+          <w:szCs w:val="21"/>
+        </w:rPr>
+        <w:t>Nam</w:t>
+      </w:r>
+      <w:proofErr w:type="spellEnd"/>
+      <w:r>
+        <w:rPr>
+          <w:rFonts w:ascii="Arial" w:hAnsi="Arial" w:cs="Arial"/>
+          <w:color w:val="000000"/>
+          <w:sz w:val="21"/>
+          <w:szCs w:val="21"/>
+        </w:rPr>
+        <w:t xml:space="preserve"> </w:t>
+      </w:r>
+      <w:proofErr w:type="spellStart"/>
+      <w:r>
+        <w:rPr>
+          <w:rFonts w:ascii="Arial" w:hAnsi="Arial" w:cs="Arial"/>
+          <w:color w:val="000000"/>
+          <w:sz w:val="21"/>
+          <w:szCs w:val="21"/>
+        </w:rPr>
+        <w:t>vestibulum</w:t>
+      </w:r>
+      <w:proofErr w:type="spellEnd"/>
+      <w:r>
+        <w:rPr>
+          <w:rFonts w:ascii="Arial" w:hAnsi="Arial" w:cs="Arial"/>
+          <w:color w:val="000000"/>
+          <w:sz w:val="21"/>
+          <w:szCs w:val="21"/>
+        </w:rPr>
+        <w:t xml:space="preserve"> </w:t>
+      </w:r>
+      <w:proofErr w:type="spellStart"/>
+      <w:r>
+        <w:rPr>
+          <w:rFonts w:ascii="Arial" w:hAnsi="Arial" w:cs="Arial"/>
+          <w:color w:val="000000"/>
+          <w:sz w:val="21"/>
+          <w:szCs w:val="21"/>
+        </w:rPr>
+        <w:t>sodales</w:t>
+      </w:r>
+      <w:proofErr w:type="spellEnd"/>
+      <w:r>
+        <w:rPr>
+          <w:rFonts w:ascii="Arial" w:hAnsi="Arial" w:cs="Arial"/>
+          <w:color w:val="000000"/>
+          <w:sz w:val="21"/>
+          <w:szCs w:val="21"/>
+        </w:rPr>
+        <w:t xml:space="preserve"> </w:t>
+      </w:r>
+      <w:proofErr w:type="spellStart"/>
+      <w:r>
+        <w:rPr>
+          <w:rFonts w:ascii="Arial" w:hAnsi="Arial" w:cs="Arial"/>
+          <w:color w:val="000000"/>
+          <w:sz w:val="21"/>
+          <w:szCs w:val="21"/>
+        </w:rPr>
+        <w:t>fringilla</w:t>
+      </w:r>
+      <w:proofErr w:type="spellEnd"/>
+      <w:r>
+        <w:rPr>
+          <w:rFonts w:ascii="Arial" w:hAnsi="Arial" w:cs="Arial"/>
+          <w:color w:val="000000"/>
+          <w:sz w:val="21"/>
+          <w:szCs w:val="21"/>
+        </w:rPr>
+        <w:t xml:space="preserve">. </w:t>
+      </w:r>
+      <w:proofErr w:type="spellStart"/>
+      <w:r>
+        <w:rPr>
+          <w:rFonts w:ascii="Arial" w:hAnsi="Arial" w:cs="Arial"/>
+          <w:color w:val="000000"/>
+          <w:sz w:val="21"/>
+          <w:szCs w:val="21"/>
+        </w:rPr>
+        <w:t>Nunc</w:t>
+      </w:r>
+      <w:proofErr w:type="spellEnd"/>
+      <w:r>
+        <w:rPr>
+          <w:rFonts w:ascii="Arial" w:hAnsi="Arial" w:cs="Arial"/>
+          <w:color w:val="000000"/>
+          <w:sz w:val="21"/>
+          <w:szCs w:val="21"/>
+        </w:rPr>
+        <w:t xml:space="preserve"> </w:t>
+      </w:r>
+      <w:proofErr w:type="spellStart"/>
+      <w:r>
+        <w:rPr>
+          <w:rFonts w:ascii="Arial" w:hAnsi="Arial" w:cs="Arial"/>
+          <w:color w:val="000000"/>
+          <w:sz w:val="21"/>
+          <w:szCs w:val="21"/>
+        </w:rPr>
+        <w:t>quis</w:t>
+      </w:r>
+      <w:proofErr w:type="spellEnd"/>
+      <w:r>
+        <w:rPr>
+          <w:rFonts w:ascii="Arial" w:hAnsi="Arial" w:cs="Arial"/>
+          <w:color w:val="000000"/>
+          <w:sz w:val="21"/>
+          <w:szCs w:val="21"/>
+        </w:rPr>
+        <w:t xml:space="preserve"> </w:t>
+      </w:r>
+      <w:proofErr w:type="spellStart"/>
+      <w:r>
+        <w:rPr>
+          <w:rFonts w:ascii="Arial" w:hAnsi="Arial" w:cs="Arial"/>
+          <w:color w:val="000000"/>
+          <w:sz w:val="21"/>
+          <w:szCs w:val="21"/>
+        </w:rPr>
+        <w:t>leo</w:t>
+      </w:r>
+      <w:proofErr w:type="spellEnd"/>
+      <w:r>
+        <w:rPr>
+          <w:rFonts w:ascii="Arial" w:hAnsi="Arial" w:cs="Arial"/>
+          <w:color w:val="000000"/>
+          <w:sz w:val="21"/>
+          <w:szCs w:val="21"/>
+        </w:rPr>
+        <w:t xml:space="preserve"> </w:t>
+      </w:r>
+      <w:proofErr w:type="spellStart"/>
+      <w:r>
+        <w:rPr>
+          <w:rFonts w:ascii="Arial" w:hAnsi="Arial" w:cs="Arial"/>
+          <w:color w:val="000000"/>
+          <w:sz w:val="21"/>
+          <w:szCs w:val="21"/>
+        </w:rPr>
+        <w:t>sapien</w:t>
+      </w:r>
+      <w:proofErr w:type="spellEnd"/>
+      <w:r>
+        <w:rPr>
+          <w:rFonts w:ascii="Arial" w:hAnsi="Arial" w:cs="Arial"/>
+          <w:color w:val="000000"/>
+          <w:sz w:val="21"/>
+          <w:szCs w:val="21"/>
+        </w:rPr>
+        <w:t xml:space="preserve">. </w:t>
+      </w:r>
+      <w:proofErr w:type="spellStart"/>
+      <w:r>
+        <w:rPr>
+          <w:rFonts w:ascii="Arial" w:hAnsi="Arial" w:cs="Arial"/>
+          <w:color w:val="000000"/>
+          <w:sz w:val="21"/>
+          <w:szCs w:val="21"/>
+        </w:rPr>
+        <w:t>Sed</w:t>
+      </w:r>
+      <w:proofErr w:type="spellEnd"/>
+      <w:r>
+        <w:rPr>
+          <w:rFonts w:ascii="Arial" w:hAnsi="Arial" w:cs="Arial"/>
+          <w:color w:val="000000"/>
+          <w:sz w:val="21"/>
+          <w:szCs w:val="21"/>
+        </w:rPr>
+        <w:t xml:space="preserve"> </w:t>
+      </w:r>
+      <w:proofErr w:type="spellStart"/>
+      <w:r>
+        <w:rPr>
+          <w:rFonts w:ascii="Arial" w:hAnsi="Arial" w:cs="Arial"/>
+          <w:color w:val="000000"/>
+          <w:sz w:val="21"/>
+          <w:szCs w:val="21"/>
+        </w:rPr>
+        <w:t>quis</w:t>
+      </w:r>
+      <w:proofErr w:type="spellEnd"/>
+      <w:r>
+        <w:rPr>
+          <w:rFonts w:ascii="Arial" w:hAnsi="Arial" w:cs="Arial"/>
+          <w:color w:val="000000"/>
+          <w:sz w:val="21"/>
+          <w:szCs w:val="21"/>
+        </w:rPr>
+        <w:t xml:space="preserve"> </w:t>
+      </w:r>
+      <w:proofErr w:type="spellStart"/>
+      <w:r>
+        <w:rPr>
+          <w:rFonts w:ascii="Arial" w:hAnsi="Arial" w:cs="Arial"/>
+          <w:color w:val="000000"/>
+          <w:sz w:val="21"/>
+          <w:szCs w:val="21"/>
+        </w:rPr>
+        <w:t>semper</w:t>
+      </w:r>
+      <w:proofErr w:type="spellEnd"/>
+      <w:r>
+        <w:rPr>
+          <w:rFonts w:ascii="Arial" w:hAnsi="Arial" w:cs="Arial"/>
+          <w:color w:val="000000"/>
+          <w:sz w:val="21"/>
+          <w:szCs w:val="21"/>
+        </w:rPr>
+        <w:t xml:space="preserve"> </w:t>
+      </w:r>
+      <w:proofErr w:type="gramStart"/>
+      <w:r>
+        <w:rPr>
+          <w:rFonts w:ascii="Arial" w:hAnsi="Arial" w:cs="Arial"/>
+          <w:color w:val="000000"/>
+          <w:sz w:val="21"/>
+          <w:szCs w:val="21"/>
+        </w:rPr>
+        <w:t>elit</w:t>
+      </w:r>
+      <w:proofErr w:type="gramEnd"/>
+      <w:r>
+        <w:rPr>
+          <w:rFonts w:ascii="Arial" w:hAnsi="Arial" w:cs="Arial"/>
+          <w:color w:val="000000"/>
+          <w:sz w:val="21"/>
+          <w:szCs w:val="21"/>
+        </w:rPr>
+        <w:t xml:space="preserve">. </w:t>
+      </w:r>
+      <w:proofErr w:type="spellStart"/>
+      <w:r>
+        <w:rPr>
+          <w:rFonts w:ascii="Arial" w:hAnsi="Arial" w:cs="Arial"/>
+          <w:color w:val="000000"/>
+          <w:sz w:val="21"/>
+          <w:szCs w:val="21"/>
+        </w:rPr>
+        <w:t>Quisque</w:t>
+      </w:r>
+      <w:proofErr w:type="spellEnd"/>
+      <w:r>
+        <w:rPr>
+          <w:rFonts w:ascii="Arial" w:hAnsi="Arial" w:cs="Arial"/>
+          <w:color w:val="000000"/>
+          <w:sz w:val="21"/>
+          <w:szCs w:val="21"/>
+        </w:rPr>
+        <w:t xml:space="preserve"> </w:t>
+      </w:r>
+      <w:proofErr w:type="spellStart"/>
+      <w:r>
+        <w:rPr>
+          <w:rFonts w:ascii="Arial" w:hAnsi="Arial" w:cs="Arial"/>
+          <w:color w:val="000000"/>
+          <w:sz w:val="21"/>
+          <w:szCs w:val="21"/>
+        </w:rPr>
+        <w:t>ornare</w:t>
+      </w:r>
+      <w:proofErr w:type="spellEnd"/>
+      <w:r>
+        <w:rPr>
+          <w:rFonts w:ascii="Arial" w:hAnsi="Arial" w:cs="Arial"/>
+          <w:color w:val="000000"/>
+          <w:sz w:val="21"/>
+          <w:szCs w:val="21"/>
+        </w:rPr>
+        <w:t xml:space="preserve"> </w:t>
+      </w:r>
+      <w:proofErr w:type="spellStart"/>
+      <w:r>
+        <w:rPr>
+          <w:rFonts w:ascii="Arial" w:hAnsi="Arial" w:cs="Arial"/>
+          <w:color w:val="000000"/>
+          <w:sz w:val="21"/>
+          <w:szCs w:val="21"/>
+        </w:rPr>
+        <w:t>volutpat</w:t>
+      </w:r>
+      <w:proofErr w:type="spellEnd"/>
+      <w:r>
+        <w:rPr>
+          <w:rFonts w:ascii="Arial" w:hAnsi="Arial" w:cs="Arial"/>
+          <w:color w:val="000000"/>
+          <w:sz w:val="21"/>
+          <w:szCs w:val="21"/>
+        </w:rPr>
+        <w:t xml:space="preserve"> </w:t>
+      </w:r>
+      <w:proofErr w:type="spellStart"/>
+      <w:r>
+        <w:rPr>
+          <w:rFonts w:ascii="Arial" w:hAnsi="Arial" w:cs="Arial"/>
+          <w:color w:val="000000"/>
+          <w:sz w:val="21"/>
+          <w:szCs w:val="21"/>
+        </w:rPr>
+        <w:t>tincidunt</w:t>
+      </w:r>
+      <w:proofErr w:type="spellEnd"/>
+      <w:r>
+        <w:rPr>
+          <w:rFonts w:ascii="Arial" w:hAnsi="Arial" w:cs="Arial"/>
+          <w:color w:val="000000"/>
+          <w:sz w:val="21"/>
+          <w:szCs w:val="21"/>
+        </w:rPr>
+        <w:t xml:space="preserve">. </w:t>
+      </w:r>
+      <w:proofErr w:type="spellStart"/>
+      <w:r>
+        <w:rPr>
+          <w:rFonts w:ascii="Arial" w:hAnsi="Arial" w:cs="Arial"/>
+          <w:color w:val="000000"/>
+          <w:sz w:val="21"/>
+          <w:szCs w:val="21"/>
+        </w:rPr>
+        <w:t>Vivamus</w:t>
+      </w:r>
+      <w:proofErr w:type="spellEnd"/>
+      <w:r>
+        <w:rPr>
+          <w:rFonts w:ascii="Arial" w:hAnsi="Arial" w:cs="Arial"/>
+          <w:color w:val="000000"/>
+          <w:sz w:val="21"/>
+          <w:szCs w:val="21"/>
+        </w:rPr>
+        <w:t xml:space="preserve"> </w:t>
+      </w:r>
+      <w:proofErr w:type="spellStart"/>
+      <w:r>
+        <w:rPr>
+          <w:rFonts w:ascii="Arial" w:hAnsi="Arial" w:cs="Arial"/>
+          <w:color w:val="000000"/>
+          <w:sz w:val="21"/>
+          <w:szCs w:val="21"/>
+        </w:rPr>
+        <w:t>rhoncus</w:t>
+      </w:r>
+      <w:proofErr w:type="spellEnd"/>
+      <w:r>
+        <w:rPr>
+          <w:rFonts w:ascii="Arial" w:hAnsi="Arial" w:cs="Arial"/>
+          <w:color w:val="000000"/>
+          <w:sz w:val="21"/>
+          <w:szCs w:val="21"/>
+        </w:rPr>
+        <w:t xml:space="preserve"> </w:t>
+      </w:r>
+      <w:proofErr w:type="spellStart"/>
+      <w:r>
+        <w:rPr>
+          <w:rFonts w:ascii="Arial" w:hAnsi="Arial" w:cs="Arial"/>
+          <w:color w:val="000000"/>
+          <w:sz w:val="21"/>
+          <w:szCs w:val="21"/>
+        </w:rPr>
+        <w:t>eleifend</w:t>
+      </w:r>
+      <w:proofErr w:type="spellEnd"/>
+      <w:r>
+        <w:rPr>
+          <w:rFonts w:ascii="Arial" w:hAnsi="Arial" w:cs="Arial"/>
+          <w:color w:val="000000"/>
+          <w:sz w:val="21"/>
+          <w:szCs w:val="21"/>
+        </w:rPr>
+        <w:t xml:space="preserve"> </w:t>
+      </w:r>
+      <w:proofErr w:type="spellStart"/>
+      <w:r>
+        <w:rPr>
+          <w:rFonts w:ascii="Arial" w:hAnsi="Arial" w:cs="Arial"/>
+          <w:color w:val="000000"/>
+          <w:sz w:val="21"/>
+          <w:szCs w:val="21"/>
+        </w:rPr>
+        <w:t>ornare</w:t>
+      </w:r>
+      <w:proofErr w:type="spellEnd"/>
+      <w:r>
+        <w:rPr>
+          <w:rFonts w:ascii="Arial" w:hAnsi="Arial" w:cs="Arial"/>
+          <w:color w:val="000000"/>
+          <w:sz w:val="21"/>
+          <w:szCs w:val="21"/>
+        </w:rPr>
+        <w:t xml:space="preserve">. </w:t>
+      </w:r>
+      <w:proofErr w:type="spellStart"/>
+      <w:r>
+        <w:rPr>
+          <w:rFonts w:ascii="Arial" w:hAnsi="Arial" w:cs="Arial"/>
+          <w:color w:val="000000"/>
+          <w:sz w:val="21"/>
+          <w:szCs w:val="21"/>
+        </w:rPr>
+        <w:t>Nam</w:t>
+      </w:r>
+      <w:proofErr w:type="spellEnd"/>
+      <w:r>
+        <w:rPr>
+          <w:rFonts w:ascii="Arial" w:hAnsi="Arial" w:cs="Arial"/>
+          <w:color w:val="000000"/>
+          <w:sz w:val="21"/>
+          <w:szCs w:val="21"/>
+        </w:rPr>
+        <w:t xml:space="preserve"> </w:t>
+      </w:r>
+      <w:proofErr w:type="spellStart"/>
+      <w:r>
+        <w:rPr>
+          <w:rFonts w:ascii="Arial" w:hAnsi="Arial" w:cs="Arial"/>
+          <w:color w:val="000000"/>
+          <w:sz w:val="21"/>
+          <w:szCs w:val="21"/>
+        </w:rPr>
+        <w:t>vel</w:t>
+      </w:r>
+      <w:proofErr w:type="spellEnd"/>
+      <w:r>
+        <w:rPr>
+          <w:rFonts w:ascii="Arial" w:hAnsi="Arial" w:cs="Arial"/>
+          <w:color w:val="000000"/>
+          <w:sz w:val="21"/>
+          <w:szCs w:val="21"/>
+        </w:rPr>
+        <w:t xml:space="preserve"> tortor </w:t>
+      </w:r>
+      <w:proofErr w:type="spellStart"/>
+      <w:r>
+        <w:rPr>
+          <w:rFonts w:ascii="Arial" w:hAnsi="Arial" w:cs="Arial"/>
+          <w:color w:val="000000"/>
+          <w:sz w:val="21"/>
+          <w:szCs w:val="21"/>
+        </w:rPr>
+        <w:t>nunc</w:t>
+      </w:r>
+      <w:proofErr w:type="spellEnd"/>
+      <w:r>
+        <w:rPr>
+          <w:rFonts w:ascii="Arial" w:hAnsi="Arial" w:cs="Arial"/>
+          <w:color w:val="000000"/>
+          <w:sz w:val="21"/>
+          <w:szCs w:val="21"/>
+        </w:rPr>
+        <w:t xml:space="preserve">. </w:t>
+      </w:r>
+      <w:proofErr w:type="spellStart"/>
+      <w:r>
+        <w:rPr>
+          <w:rFonts w:ascii="Arial" w:hAnsi="Arial" w:cs="Arial"/>
+          <w:color w:val="000000"/>
+          <w:sz w:val="21"/>
+          <w:szCs w:val="21"/>
+        </w:rPr>
+        <w:t>Etiam</w:t>
+      </w:r>
+      <w:proofErr w:type="spellEnd"/>
+      <w:r>
+        <w:rPr>
+          <w:rFonts w:ascii="Arial" w:hAnsi="Arial" w:cs="Arial"/>
+          <w:color w:val="000000"/>
+          <w:sz w:val="21"/>
+          <w:szCs w:val="21"/>
+        </w:rPr>
+        <w:t xml:space="preserve"> </w:t>
+      </w:r>
+      <w:proofErr w:type="spellStart"/>
+      <w:r>
+        <w:rPr>
+          <w:rFonts w:ascii="Arial" w:hAnsi="Arial" w:cs="Arial"/>
+          <w:color w:val="000000"/>
+          <w:sz w:val="21"/>
+          <w:szCs w:val="21"/>
+        </w:rPr>
+        <w:t>vestibulum</w:t>
+      </w:r>
+      <w:proofErr w:type="spellEnd"/>
+      <w:r>
+        <w:rPr>
+          <w:rFonts w:ascii="Arial" w:hAnsi="Arial" w:cs="Arial"/>
+          <w:color w:val="000000"/>
+          <w:sz w:val="21"/>
+          <w:szCs w:val="21"/>
+        </w:rPr>
+        <w:t xml:space="preserve"> </w:t>
+      </w:r>
+      <w:proofErr w:type="spellStart"/>
+      <w:r>
+        <w:rPr>
+          <w:rFonts w:ascii="Arial" w:hAnsi="Arial" w:cs="Arial"/>
+          <w:color w:val="000000"/>
+          <w:sz w:val="21"/>
+          <w:szCs w:val="21"/>
+        </w:rPr>
+        <w:t>maximus</w:t>
+      </w:r>
+      <w:proofErr w:type="spellEnd"/>
+      <w:r>
+        <w:rPr>
+          <w:rFonts w:ascii="Arial" w:hAnsi="Arial" w:cs="Arial"/>
+          <w:color w:val="000000"/>
+          <w:sz w:val="21"/>
+          <w:szCs w:val="21"/>
+        </w:rPr>
+        <w:t xml:space="preserve"> </w:t>
+      </w:r>
+      <w:proofErr w:type="spellStart"/>
+      <w:r>
+        <w:rPr>
+          <w:rFonts w:ascii="Arial" w:hAnsi="Arial" w:cs="Arial"/>
+          <w:color w:val="000000"/>
+          <w:sz w:val="21"/>
+          <w:szCs w:val="21"/>
+        </w:rPr>
+        <w:t>enim</w:t>
+      </w:r>
+      <w:proofErr w:type="spellEnd"/>
+      <w:r>
+        <w:rPr>
+          <w:rFonts w:ascii="Arial" w:hAnsi="Arial" w:cs="Arial"/>
+          <w:color w:val="000000"/>
+          <w:sz w:val="21"/>
+          <w:szCs w:val="21"/>
+        </w:rPr>
+        <w:t xml:space="preserve"> </w:t>
+      </w:r>
+      <w:proofErr w:type="spellStart"/>
+      <w:r>
+        <w:rPr>
+          <w:rFonts w:ascii="Arial" w:hAnsi="Arial" w:cs="Arial"/>
+          <w:color w:val="000000"/>
+          <w:sz w:val="21"/>
+          <w:szCs w:val="21"/>
+        </w:rPr>
+        <w:t>nec</w:t>
+      </w:r>
+      <w:proofErr w:type="spellEnd"/>
+      <w:r>
+        <w:rPr>
+          <w:rFonts w:ascii="Arial" w:hAnsi="Arial" w:cs="Arial"/>
+          <w:color w:val="000000"/>
+          <w:sz w:val="21"/>
+          <w:szCs w:val="21"/>
+        </w:rPr>
+        <w:t xml:space="preserve"> </w:t>
+      </w:r>
+      <w:proofErr w:type="spellStart"/>
+      <w:r>
+        <w:rPr>
+          <w:rFonts w:ascii="Arial" w:hAnsi="Arial" w:cs="Arial"/>
+          <w:color w:val="000000"/>
+          <w:sz w:val="21"/>
+          <w:szCs w:val="21"/>
+        </w:rPr>
+        <w:t>tempor</w:t>
+      </w:r>
+      <w:proofErr w:type="spellEnd"/>
+      <w:r>
+        <w:rPr>
+          <w:rFonts w:ascii="Arial" w:hAnsi="Arial" w:cs="Arial"/>
+          <w:color w:val="000000"/>
+          <w:sz w:val="21"/>
+          <w:szCs w:val="21"/>
+        </w:rPr>
+        <w:t>.</w:t>
+      </w:r>
+    </w:p>
+    <w:p>
+      <w:pPr>
+        <w:pStyle w:val="NormlWeb"/>
+        <w:shd w:val="clear" w:color="auto" w:fill="FFFFFF"/>
+        <w:spacing w:before="0" w:beforeAutospacing="0" w:after="225" w:afterAutospacing="0"/>
+        <w:jc w:val="both"/>
+        <w:rPr>
+          <w:rFonts w:ascii="Arial" w:hAnsi="Arial" w:cs="Arial"/>
+          <w:color w:val="000000"/>
+          <w:sz w:val="21"/>
+          <w:szCs w:val="21"/>
+        </w:rPr>
+      </w:pPr>
+      <w:proofErr w:type="spellStart"/>
+      <w:r>
+        <w:rPr>
+          <w:rFonts w:ascii="Arial" w:hAnsi="Arial" w:cs="Arial"/>
+          <w:color w:val="000000"/>
+          <w:sz w:val="21"/>
+          <w:szCs w:val="21"/>
+        </w:rPr>
+        <w:t>Morbi</w:t>
+      </w:r>
+      <w:proofErr w:type="spellEnd"/>
+      <w:r>
+        <w:rPr>
+          <w:rFonts w:ascii="Arial" w:hAnsi="Arial" w:cs="Arial"/>
+          <w:color w:val="000000"/>
+          <w:sz w:val="21"/>
+          <w:szCs w:val="21"/>
+        </w:rPr>
+        <w:t xml:space="preserve"> </w:t>
+      </w:r>
+      <w:proofErr w:type="spellStart"/>
+      <w:r>
+        <w:rPr>
+          <w:rFonts w:ascii="Arial" w:hAnsi="Arial" w:cs="Arial"/>
+          <w:color w:val="000000"/>
+          <w:sz w:val="21"/>
+          <w:szCs w:val="21"/>
+        </w:rPr>
+        <w:t>quis</w:t>
+      </w:r>
+      <w:proofErr w:type="spellEnd"/>
+      <w:r>
+        <w:rPr>
+          <w:rFonts w:ascii="Arial" w:hAnsi="Arial" w:cs="Arial"/>
+          <w:color w:val="000000"/>
+          <w:sz w:val="21"/>
+          <w:szCs w:val="21"/>
+        </w:rPr>
+        <w:t xml:space="preserve"> </w:t>
+      </w:r>
+      <w:proofErr w:type="spellStart"/>
+      <w:r>
+        <w:rPr>
+          <w:rFonts w:ascii="Arial" w:hAnsi="Arial" w:cs="Arial"/>
+          <w:color w:val="000000"/>
+          <w:sz w:val="21"/>
+          <w:szCs w:val="21"/>
+        </w:rPr>
+        <w:t>venenatis</w:t>
+      </w:r>
+      <w:proofErr w:type="spellEnd"/>
+      <w:r>
+        <w:rPr>
+          <w:rFonts w:ascii="Arial" w:hAnsi="Arial" w:cs="Arial"/>
+          <w:color w:val="000000"/>
+          <w:sz w:val="21"/>
+          <w:szCs w:val="21"/>
+        </w:rPr>
+        <w:t xml:space="preserve"> </w:t>
+      </w:r>
+      <w:proofErr w:type="spellStart"/>
+      <w:r>
+        <w:rPr>
+          <w:rFonts w:ascii="Arial" w:hAnsi="Arial" w:cs="Arial"/>
+          <w:color w:val="000000"/>
+          <w:sz w:val="21"/>
+          <w:szCs w:val="21"/>
+        </w:rPr>
+        <w:t>justo</w:t>
+      </w:r>
+      <w:proofErr w:type="spellEnd"/>
+      <w:r>
+        <w:rPr>
+          <w:rFonts w:ascii="Arial" w:hAnsi="Arial" w:cs="Arial"/>
+          <w:color w:val="000000"/>
+          <w:sz w:val="21"/>
+          <w:szCs w:val="21"/>
+        </w:rPr>
+        <w:t xml:space="preserve">. </w:t>
+      </w:r>
+      <w:proofErr w:type="spellStart"/>
+      <w:r>
+        <w:rPr>
+          <w:rFonts w:ascii="Arial" w:hAnsi="Arial" w:cs="Arial"/>
+          <w:color w:val="000000"/>
+          <w:sz w:val="21"/>
+          <w:szCs w:val="21"/>
+        </w:rPr>
+        <w:t>Fusce</w:t>
+      </w:r>
+      <w:proofErr w:type="spellEnd"/>
+      <w:r>
+        <w:rPr>
+          <w:rFonts w:ascii="Arial" w:hAnsi="Arial" w:cs="Arial"/>
+          <w:color w:val="000000"/>
+          <w:sz w:val="21"/>
+          <w:szCs w:val="21"/>
+        </w:rPr>
+        <w:t xml:space="preserve"> et </w:t>
+      </w:r>
+      <w:proofErr w:type="spellStart"/>
+      <w:r>
+        <w:rPr>
+          <w:rFonts w:ascii="Arial" w:hAnsi="Arial" w:cs="Arial"/>
+          <w:color w:val="000000"/>
+          <w:sz w:val="21"/>
+          <w:szCs w:val="21"/>
+        </w:rPr>
+        <w:t>tellus</w:t>
+      </w:r>
+      <w:proofErr w:type="spellEnd"/>
+      <w:r>
+        <w:rPr>
+          <w:rFonts w:ascii="Arial" w:hAnsi="Arial" w:cs="Arial"/>
+          <w:color w:val="000000"/>
+          <w:sz w:val="21"/>
+          <w:szCs w:val="21"/>
+        </w:rPr>
+        <w:t xml:space="preserve"> et </w:t>
+      </w:r>
+      <w:proofErr w:type="spellStart"/>
+      <w:r>
+        <w:rPr>
+          <w:rFonts w:ascii="Arial" w:hAnsi="Arial" w:cs="Arial"/>
+          <w:color w:val="000000"/>
+          <w:sz w:val="21"/>
+          <w:szCs w:val="21"/>
+        </w:rPr>
+        <w:t>sapien</w:t>
+      </w:r>
+      <w:proofErr w:type="spellEnd"/>
+      <w:r>
+        <w:rPr>
+          <w:rFonts w:ascii="Arial" w:hAnsi="Arial" w:cs="Arial"/>
+          <w:color w:val="000000"/>
+          <w:sz w:val="21"/>
+          <w:szCs w:val="21"/>
+        </w:rPr>
+        <w:t xml:space="preserve"> </w:t>
+      </w:r>
+      <w:proofErr w:type="spellStart"/>
+      <w:r>
+        <w:rPr>
+          <w:rFonts w:ascii="Arial" w:hAnsi="Arial" w:cs="Arial"/>
+          <w:color w:val="000000"/>
+          <w:sz w:val="21"/>
+          <w:szCs w:val="21"/>
+        </w:rPr>
+        <w:t>venenatis</w:t>
+      </w:r>
+      <w:proofErr w:type="spellEnd"/>
+      <w:r>
+        <w:rPr>
+          <w:rFonts w:ascii="Arial" w:hAnsi="Arial" w:cs="Arial"/>
+          <w:color w:val="000000"/>
+          <w:sz w:val="21"/>
+          <w:szCs w:val="21"/>
+        </w:rPr>
+        <w:t xml:space="preserve"> </w:t>
+      </w:r>
+      <w:proofErr w:type="spellStart"/>
+      <w:r>
+        <w:rPr>
+          <w:rFonts w:ascii="Arial" w:hAnsi="Arial" w:cs="Arial"/>
+          <w:color w:val="000000"/>
+          <w:sz w:val="21"/>
+          <w:szCs w:val="21"/>
+        </w:rPr>
+        <w:t>commodo</w:t>
+      </w:r>
+      <w:proofErr w:type="spellEnd"/>
+      <w:r>
+        <w:rPr>
+          <w:rFonts w:ascii="Arial" w:hAnsi="Arial" w:cs="Arial"/>
+          <w:color w:val="000000"/>
+          <w:sz w:val="21"/>
+          <w:szCs w:val="21"/>
+        </w:rPr>
+        <w:t xml:space="preserve"> </w:t>
+      </w:r>
+      <w:proofErr w:type="spellStart"/>
+      <w:r>
+        <w:rPr>
+          <w:rFonts w:ascii="Arial" w:hAnsi="Arial" w:cs="Arial"/>
+          <w:color w:val="000000"/>
+          <w:sz w:val="21"/>
+          <w:szCs w:val="21"/>
+        </w:rPr>
+        <w:t>vel</w:t>
+      </w:r>
+      <w:proofErr w:type="spellEnd"/>
+      <w:r>
+        <w:rPr>
+          <w:rFonts w:ascii="Arial" w:hAnsi="Arial" w:cs="Arial"/>
+          <w:color w:val="000000"/>
+          <w:sz w:val="21"/>
+          <w:szCs w:val="21"/>
+        </w:rPr>
+        <w:t xml:space="preserve"> </w:t>
+      </w:r>
+      <w:proofErr w:type="spellStart"/>
+      <w:r>
+        <w:rPr>
+          <w:rFonts w:ascii="Arial" w:hAnsi="Arial" w:cs="Arial"/>
+          <w:color w:val="000000"/>
+          <w:sz w:val="21"/>
+          <w:szCs w:val="21"/>
+        </w:rPr>
+        <w:t>eu</w:t>
+      </w:r>
+      <w:proofErr w:type="spellEnd"/>
+      <w:r>
+        <w:rPr>
+          <w:rFonts w:ascii="Arial" w:hAnsi="Arial" w:cs="Arial"/>
+          <w:color w:val="000000"/>
+          <w:sz w:val="21"/>
+          <w:szCs w:val="21"/>
+        </w:rPr>
+        <w:t xml:space="preserve"> </w:t>
+      </w:r>
+      <w:proofErr w:type="spellStart"/>
+      <w:r>
+        <w:rPr>
+          <w:rFonts w:ascii="Arial" w:hAnsi="Arial" w:cs="Arial"/>
+          <w:color w:val="000000"/>
+          <w:sz w:val="21"/>
+          <w:szCs w:val="21"/>
+        </w:rPr>
+        <w:t>ipsum</w:t>
+      </w:r>
+      <w:proofErr w:type="spellEnd"/>
+      <w:r>
+        <w:rPr>
+          <w:rFonts w:ascii="Arial" w:hAnsi="Arial" w:cs="Arial"/>
+          <w:color w:val="000000"/>
+          <w:sz w:val="21"/>
+          <w:szCs w:val="21"/>
+        </w:rPr>
+        <w:t xml:space="preserve">. </w:t>
+      </w:r>
+      <w:proofErr w:type="spellStart"/>
+      <w:r>
+        <w:rPr>
+          <w:rFonts w:ascii="Arial" w:hAnsi="Arial" w:cs="Arial"/>
+          <w:color w:val="000000"/>
+          <w:sz w:val="21"/>
+          <w:szCs w:val="21"/>
+        </w:rPr>
+        <w:t>Duis</w:t>
+      </w:r>
+      <w:proofErr w:type="spellEnd"/>
+      <w:r>
+        <w:rPr>
+          <w:rFonts w:ascii="Arial" w:hAnsi="Arial" w:cs="Arial"/>
+          <w:color w:val="000000"/>
+          <w:sz w:val="21"/>
+          <w:szCs w:val="21"/>
+        </w:rPr>
+        <w:t xml:space="preserve"> </w:t>
+      </w:r>
+      <w:proofErr w:type="spellStart"/>
+      <w:r>
+        <w:rPr>
+          <w:rFonts w:ascii="Arial" w:hAnsi="Arial" w:cs="Arial"/>
+          <w:color w:val="000000"/>
+          <w:sz w:val="21"/>
+          <w:szCs w:val="21"/>
+        </w:rPr>
+        <w:t>lacinia</w:t>
+      </w:r>
+      <w:proofErr w:type="spellEnd"/>
+      <w:r>
+        <w:rPr>
+          <w:rFonts w:ascii="Arial" w:hAnsi="Arial" w:cs="Arial"/>
+          <w:color w:val="000000"/>
+          <w:sz w:val="21"/>
+          <w:szCs w:val="21"/>
+        </w:rPr>
+        <w:t xml:space="preserve"> </w:t>
+      </w:r>
+      <w:proofErr w:type="spellStart"/>
+      <w:r>
+        <w:rPr>
+          <w:rFonts w:ascii="Arial" w:hAnsi="Arial" w:cs="Arial"/>
+          <w:color w:val="000000"/>
+          <w:sz w:val="21"/>
+          <w:szCs w:val="21"/>
+        </w:rPr>
+        <w:t>eu</w:t>
+      </w:r>
+      <w:proofErr w:type="spellEnd"/>
+      <w:r>
+        <w:rPr>
+          <w:rFonts w:ascii="Arial" w:hAnsi="Arial" w:cs="Arial"/>
+          <w:color w:val="000000"/>
+          <w:sz w:val="21"/>
+          <w:szCs w:val="21"/>
+        </w:rPr>
+        <w:t xml:space="preserve"> </w:t>
+      </w:r>
+      <w:proofErr w:type="gramStart"/>
+      <w:r>
+        <w:rPr>
+          <w:rFonts w:ascii="Arial" w:hAnsi="Arial" w:cs="Arial"/>
+          <w:color w:val="000000"/>
+          <w:sz w:val="21"/>
+          <w:szCs w:val="21"/>
+        </w:rPr>
+        <w:t>ex</w:t>
+      </w:r>
+      <w:proofErr w:type="gramEnd"/>
+      <w:r>
+        <w:rPr>
+          <w:rFonts w:ascii="Arial" w:hAnsi="Arial" w:cs="Arial"/>
+          <w:color w:val="000000"/>
+          <w:sz w:val="21"/>
+          <w:szCs w:val="21"/>
+        </w:rPr>
+        <w:t xml:space="preserve"> </w:t>
+      </w:r>
+      <w:proofErr w:type="spellStart"/>
+      <w:r>
+        <w:rPr>
+          <w:rFonts w:ascii="Arial" w:hAnsi="Arial" w:cs="Arial"/>
+          <w:color w:val="000000"/>
+          <w:sz w:val="21"/>
+          <w:szCs w:val="21"/>
+        </w:rPr>
+        <w:t>at</w:t>
+      </w:r>
+      <w:proofErr w:type="spellEnd"/>
+      <w:r>
+        <w:rPr>
+          <w:rFonts w:ascii="Arial" w:hAnsi="Arial" w:cs="Arial"/>
+          <w:color w:val="000000"/>
+          <w:sz w:val="21"/>
+          <w:szCs w:val="21"/>
+        </w:rPr>
+        <w:t xml:space="preserve"> </w:t>
+      </w:r>
+      <w:proofErr w:type="spellStart"/>
+      <w:r>
+        <w:rPr>
+          <w:rFonts w:ascii="Arial" w:hAnsi="Arial" w:cs="Arial"/>
+          <w:color w:val="000000"/>
+          <w:sz w:val="21"/>
+          <w:szCs w:val="21"/>
+        </w:rPr>
+        <w:t>pulvinar</w:t>
+      </w:r>
+      <w:proofErr w:type="spellEnd"/>
+      <w:r>
+        <w:rPr>
+          <w:rFonts w:ascii="Arial" w:hAnsi="Arial" w:cs="Arial"/>
+          <w:color w:val="000000"/>
+          <w:sz w:val="21"/>
+          <w:szCs w:val="21"/>
+        </w:rPr>
+        <w:t xml:space="preserve">. </w:t>
+      </w:r>
+      <w:proofErr w:type="spellStart"/>
+      <w:r>
+        <w:rPr>
+          <w:rFonts w:ascii="Arial" w:hAnsi="Arial" w:cs="Arial"/>
+          <w:color w:val="000000"/>
+          <w:sz w:val="21"/>
+          <w:szCs w:val="21"/>
+        </w:rPr>
+        <w:t>Curabitur</w:t>
+      </w:r>
+      <w:proofErr w:type="spellEnd"/>
+      <w:r>
+        <w:rPr>
+          <w:rFonts w:ascii="Arial" w:hAnsi="Arial" w:cs="Arial"/>
+          <w:color w:val="000000"/>
+          <w:sz w:val="21"/>
+          <w:szCs w:val="21"/>
+        </w:rPr>
+        <w:t xml:space="preserve"> </w:t>
+      </w:r>
+      <w:proofErr w:type="spellStart"/>
+      <w:r>
+        <w:rPr>
+          <w:rFonts w:ascii="Arial" w:hAnsi="Arial" w:cs="Arial"/>
+          <w:color w:val="000000"/>
+          <w:sz w:val="21"/>
+          <w:szCs w:val="21"/>
+        </w:rPr>
+        <w:t>porttitor</w:t>
+      </w:r>
+      <w:proofErr w:type="spellEnd"/>
+      <w:r>
+        <w:rPr>
+          <w:rFonts w:ascii="Arial" w:hAnsi="Arial" w:cs="Arial"/>
+          <w:color w:val="000000"/>
+          <w:sz w:val="21"/>
+          <w:szCs w:val="21"/>
+        </w:rPr>
+        <w:t xml:space="preserve"> </w:t>
+      </w:r>
+      <w:proofErr w:type="spellStart"/>
+      <w:r>
+        <w:rPr>
+          <w:rFonts w:ascii="Arial" w:hAnsi="Arial" w:cs="Arial"/>
+          <w:color w:val="000000"/>
+          <w:sz w:val="21"/>
+          <w:szCs w:val="21"/>
+        </w:rPr>
+        <w:t>lacus</w:t>
+      </w:r>
+      <w:proofErr w:type="spellEnd"/>
+      <w:r>
+        <w:rPr>
+          <w:rFonts w:ascii="Arial" w:hAnsi="Arial" w:cs="Arial"/>
+          <w:color w:val="000000"/>
+          <w:sz w:val="21"/>
+          <w:szCs w:val="21"/>
+        </w:rPr>
+        <w:t xml:space="preserve"> in urna </w:t>
+      </w:r>
+      <w:proofErr w:type="spellStart"/>
+      <w:r>
+        <w:rPr>
+          <w:rFonts w:ascii="Arial" w:hAnsi="Arial" w:cs="Arial"/>
+          <w:color w:val="000000"/>
+          <w:sz w:val="21"/>
+          <w:szCs w:val="21"/>
+        </w:rPr>
+        <w:t>consequat</w:t>
+      </w:r>
+      <w:proofErr w:type="spellEnd"/>
+      <w:r>
+        <w:rPr>
+          <w:rFonts w:ascii="Arial" w:hAnsi="Arial" w:cs="Arial"/>
+          <w:color w:val="000000"/>
+          <w:sz w:val="21"/>
+          <w:szCs w:val="21"/>
+        </w:rPr>
+        <w:t xml:space="preserve"> </w:t>
+      </w:r>
+      <w:proofErr w:type="spellStart"/>
+      <w:r>
+        <w:rPr>
+          <w:rFonts w:ascii="Arial" w:hAnsi="Arial" w:cs="Arial"/>
+          <w:color w:val="000000"/>
+          <w:sz w:val="21"/>
+          <w:szCs w:val="21"/>
+        </w:rPr>
+        <w:t>fringilla</w:t>
+      </w:r>
+      <w:proofErr w:type="spellEnd"/>
+      <w:r>
+        <w:rPr>
+          <w:rFonts w:ascii="Arial" w:hAnsi="Arial" w:cs="Arial"/>
+          <w:color w:val="000000"/>
+          <w:sz w:val="21"/>
+          <w:szCs w:val="21"/>
+        </w:rPr>
+        <w:t xml:space="preserve">. Nulla </w:t>
+      </w:r>
+      <w:proofErr w:type="spellStart"/>
+      <w:r>
+        <w:rPr>
+          <w:rFonts w:ascii="Arial" w:hAnsi="Arial" w:cs="Arial"/>
+          <w:color w:val="000000"/>
+          <w:sz w:val="21"/>
+          <w:szCs w:val="21"/>
+        </w:rPr>
+        <w:t>id</w:t>
+      </w:r>
+      <w:proofErr w:type="spellEnd"/>
+      <w:r>
+        <w:rPr>
+          <w:rFonts w:ascii="Arial" w:hAnsi="Arial" w:cs="Arial"/>
+          <w:color w:val="000000"/>
+          <w:sz w:val="21"/>
+          <w:szCs w:val="21"/>
+        </w:rPr>
+        <w:t xml:space="preserve"> </w:t>
+      </w:r>
+      <w:proofErr w:type="spellStart"/>
+      <w:r>
+        <w:rPr>
+          <w:rFonts w:ascii="Arial" w:hAnsi="Arial" w:cs="Arial"/>
+          <w:color w:val="000000"/>
+          <w:sz w:val="21"/>
+          <w:szCs w:val="21"/>
+        </w:rPr>
+        <w:t>quam</w:t>
+      </w:r>
+      <w:proofErr w:type="spellEnd"/>
+      <w:r>
+        <w:rPr>
+          <w:rFonts w:ascii="Arial" w:hAnsi="Arial" w:cs="Arial"/>
+          <w:color w:val="000000"/>
+          <w:sz w:val="21"/>
+          <w:szCs w:val="21"/>
+        </w:rPr>
+        <w:t xml:space="preserve"> </w:t>
+      </w:r>
+      <w:proofErr w:type="spellStart"/>
+      <w:r>
+        <w:rPr>
+          <w:rFonts w:ascii="Arial" w:hAnsi="Arial" w:cs="Arial"/>
+          <w:color w:val="000000"/>
+          <w:sz w:val="21"/>
+          <w:szCs w:val="21"/>
+        </w:rPr>
+        <w:t>blandit</w:t>
+      </w:r>
+      <w:proofErr w:type="spellEnd"/>
+      <w:r>
+        <w:rPr>
+          <w:rFonts w:ascii="Arial" w:hAnsi="Arial" w:cs="Arial"/>
+          <w:color w:val="000000"/>
+          <w:sz w:val="21"/>
+          <w:szCs w:val="21"/>
+        </w:rPr>
+        <w:t xml:space="preserve"> </w:t>
+      </w:r>
+      <w:proofErr w:type="spellStart"/>
+      <w:r>
+        <w:rPr>
+          <w:rFonts w:ascii="Arial" w:hAnsi="Arial" w:cs="Arial"/>
+          <w:color w:val="000000"/>
+          <w:sz w:val="21"/>
+          <w:szCs w:val="21"/>
+        </w:rPr>
+        <w:t>sapien</w:t>
+      </w:r>
+      <w:proofErr w:type="spellEnd"/>
+      <w:r>
+        <w:rPr>
+          <w:rFonts w:ascii="Arial" w:hAnsi="Arial" w:cs="Arial"/>
+          <w:color w:val="000000"/>
+          <w:sz w:val="21"/>
+          <w:szCs w:val="21"/>
+        </w:rPr>
+        <w:t xml:space="preserve"> </w:t>
+      </w:r>
+      <w:proofErr w:type="spellStart"/>
+      <w:r>
+        <w:rPr>
+          <w:rFonts w:ascii="Arial" w:hAnsi="Arial" w:cs="Arial"/>
+          <w:color w:val="000000"/>
+          <w:sz w:val="21"/>
+          <w:szCs w:val="21"/>
+        </w:rPr>
+        <w:t>vulputate</w:t>
+      </w:r>
+      <w:proofErr w:type="spellEnd"/>
+      <w:r>
+        <w:rPr>
+          <w:rFonts w:ascii="Arial" w:hAnsi="Arial" w:cs="Arial"/>
+          <w:color w:val="000000"/>
+          <w:sz w:val="21"/>
+          <w:szCs w:val="21"/>
+        </w:rPr>
+        <w:t xml:space="preserve"> </w:t>
+      </w:r>
+      <w:proofErr w:type="spellStart"/>
+      <w:r>
+        <w:rPr>
+          <w:rFonts w:ascii="Arial" w:hAnsi="Arial" w:cs="Arial"/>
+          <w:color w:val="000000"/>
+          <w:sz w:val="21"/>
+          <w:szCs w:val="21"/>
+        </w:rPr>
+        <w:t>finibus</w:t>
+      </w:r>
+      <w:proofErr w:type="spellEnd"/>
+      <w:r>
+        <w:rPr>
+          <w:rFonts w:ascii="Arial" w:hAnsi="Arial" w:cs="Arial"/>
+          <w:color w:val="000000"/>
+          <w:sz w:val="21"/>
+          <w:szCs w:val="21"/>
+        </w:rPr>
+        <w:t xml:space="preserve"> </w:t>
+      </w:r>
+      <w:proofErr w:type="spellStart"/>
+      <w:r>
+        <w:rPr>
+          <w:rFonts w:ascii="Arial" w:hAnsi="Arial" w:cs="Arial"/>
+          <w:color w:val="000000"/>
+          <w:sz w:val="21"/>
+          <w:szCs w:val="21"/>
+        </w:rPr>
+        <w:t>quis</w:t>
+      </w:r>
+      <w:proofErr w:type="spellEnd"/>
+      <w:r>
+        <w:rPr>
+          <w:rFonts w:ascii="Arial" w:hAnsi="Arial" w:cs="Arial"/>
+          <w:color w:val="000000"/>
+          <w:sz w:val="21"/>
+          <w:szCs w:val="21"/>
+        </w:rPr>
+        <w:t xml:space="preserve"> et </w:t>
+      </w:r>
+      <w:proofErr w:type="spellStart"/>
+      <w:r>
+        <w:rPr>
+          <w:rFonts w:ascii="Arial" w:hAnsi="Arial" w:cs="Arial"/>
+          <w:color w:val="000000"/>
+          <w:sz w:val="21"/>
+          <w:szCs w:val="21"/>
+        </w:rPr>
+        <w:t>quam</w:t>
+      </w:r>
+      <w:proofErr w:type="spellEnd"/>
+      <w:r>
+        <w:rPr>
+          <w:rFonts w:ascii="Arial" w:hAnsi="Arial" w:cs="Arial"/>
+          <w:color w:val="000000"/>
+          <w:sz w:val="21"/>
+          <w:szCs w:val="21"/>
+        </w:rPr>
+        <w:t xml:space="preserve">. </w:t>
+      </w:r>
+      <w:proofErr w:type="spellStart"/>
+      <w:r>
+        <w:rPr>
+          <w:rFonts w:ascii="Arial" w:hAnsi="Arial" w:cs="Arial"/>
+          <w:color w:val="000000"/>
+          <w:sz w:val="21"/>
+          <w:szCs w:val="21"/>
+        </w:rPr>
+        <w:t>Donec</w:t>
+      </w:r>
+      <w:proofErr w:type="spellEnd"/>
+      <w:r>
+        <w:rPr>
+          <w:rFonts w:ascii="Arial" w:hAnsi="Arial" w:cs="Arial"/>
+          <w:color w:val="000000"/>
+          <w:sz w:val="21"/>
+          <w:szCs w:val="21"/>
+        </w:rPr>
+        <w:t xml:space="preserve"> </w:t>
+      </w:r>
+      <w:proofErr w:type="spellStart"/>
+      <w:r>
+        <w:rPr>
+          <w:rFonts w:ascii="Arial" w:hAnsi="Arial" w:cs="Arial"/>
+          <w:color w:val="000000"/>
+          <w:sz w:val="21"/>
+          <w:szCs w:val="21"/>
+        </w:rPr>
+        <w:t>pharetra</w:t>
+      </w:r>
+      <w:proofErr w:type="spellEnd"/>
+      <w:r>
+        <w:rPr>
+          <w:rFonts w:ascii="Arial" w:hAnsi="Arial" w:cs="Arial"/>
+          <w:color w:val="000000"/>
+          <w:sz w:val="21"/>
+          <w:szCs w:val="21"/>
+        </w:rPr>
+        <w:t xml:space="preserve"> </w:t>
+      </w:r>
+      <w:proofErr w:type="spellStart"/>
+      <w:r>
+        <w:rPr>
+          <w:rFonts w:ascii="Arial" w:hAnsi="Arial" w:cs="Arial"/>
+          <w:color w:val="000000"/>
+          <w:sz w:val="21"/>
+          <w:szCs w:val="21"/>
+        </w:rPr>
+        <w:t>nisi</w:t>
+      </w:r>
+      <w:proofErr w:type="spellEnd"/>
+      <w:r>
+        <w:rPr>
+          <w:rFonts w:ascii="Arial" w:hAnsi="Arial" w:cs="Arial"/>
+          <w:color w:val="000000"/>
+          <w:sz w:val="21"/>
+          <w:szCs w:val="21"/>
+        </w:rPr>
+        <w:t xml:space="preserve"> tortor, </w:t>
+      </w:r>
+      <w:proofErr w:type="spellStart"/>
+      <w:r>
+        <w:rPr>
+          <w:rFonts w:ascii="Arial" w:hAnsi="Arial" w:cs="Arial"/>
+          <w:color w:val="000000"/>
+          <w:sz w:val="21"/>
+          <w:szCs w:val="21"/>
+        </w:rPr>
+        <w:t>consectetur</w:t>
+      </w:r>
+      <w:proofErr w:type="spellEnd"/>
+      <w:r>
+        <w:rPr>
+          <w:rFonts w:ascii="Arial" w:hAnsi="Arial" w:cs="Arial"/>
+          <w:color w:val="000000"/>
+          <w:sz w:val="21"/>
+          <w:szCs w:val="21"/>
+        </w:rPr>
+        <w:t xml:space="preserve"> </w:t>
+      </w:r>
+      <w:proofErr w:type="spellStart"/>
+      <w:r>
+        <w:rPr>
+          <w:rFonts w:ascii="Arial" w:hAnsi="Arial" w:cs="Arial"/>
+          <w:color w:val="000000"/>
+          <w:sz w:val="21"/>
+          <w:szCs w:val="21"/>
+        </w:rPr>
+        <w:t>auctor</w:t>
+      </w:r>
+      <w:proofErr w:type="spellEnd"/>
+      <w:r>
+        <w:rPr>
+          <w:rFonts w:ascii="Arial" w:hAnsi="Arial" w:cs="Arial"/>
+          <w:color w:val="000000"/>
+          <w:sz w:val="21"/>
+          <w:szCs w:val="21"/>
+        </w:rPr>
+        <w:t xml:space="preserve"> </w:t>
+      </w:r>
+      <w:proofErr w:type="spellStart"/>
+      <w:r>
+        <w:rPr>
+          <w:rFonts w:ascii="Arial" w:hAnsi="Arial" w:cs="Arial"/>
+          <w:color w:val="000000"/>
+          <w:sz w:val="21"/>
+          <w:szCs w:val="21"/>
+        </w:rPr>
+        <w:t>massa</w:t>
+      </w:r>
+      <w:proofErr w:type="spellEnd"/>
+      <w:r>
+        <w:rPr>
+          <w:rFonts w:ascii="Arial" w:hAnsi="Arial" w:cs="Arial"/>
+          <w:color w:val="000000"/>
+          <w:sz w:val="21"/>
+          <w:szCs w:val="21"/>
+        </w:rPr>
+        <w:t xml:space="preserve"> </w:t>
+      </w:r>
+      <w:proofErr w:type="spellStart"/>
+      <w:r>
+        <w:rPr>
+          <w:rFonts w:ascii="Arial" w:hAnsi="Arial" w:cs="Arial"/>
+          <w:color w:val="000000"/>
+          <w:sz w:val="21"/>
+          <w:szCs w:val="21"/>
+        </w:rPr>
+        <w:t>mollis</w:t>
+      </w:r>
+      <w:proofErr w:type="spellEnd"/>
+      <w:r>
+        <w:rPr>
+          <w:rFonts w:ascii="Arial" w:hAnsi="Arial" w:cs="Arial"/>
+          <w:color w:val="000000"/>
+          <w:sz w:val="21"/>
+          <w:szCs w:val="21"/>
+        </w:rPr>
+        <w:t xml:space="preserve"> non. </w:t>
+      </w:r>
+      <w:proofErr w:type="spellStart"/>
+      <w:r>
+        <w:rPr>
+          <w:rFonts w:ascii="Arial" w:hAnsi="Arial" w:cs="Arial"/>
+          <w:color w:val="000000"/>
+          <w:sz w:val="21"/>
+          <w:szCs w:val="21"/>
+        </w:rPr>
+        <w:t>Aenean</w:t>
+      </w:r>
+      <w:proofErr w:type="spellEnd"/>
+      <w:r>
+        <w:rPr>
+          <w:rFonts w:ascii="Arial" w:hAnsi="Arial" w:cs="Arial"/>
+          <w:color w:val="000000"/>
+          <w:sz w:val="21"/>
+          <w:szCs w:val="21"/>
+        </w:rPr>
+        <w:t xml:space="preserve"> </w:t>
+      </w:r>
+      <w:proofErr w:type="spellStart"/>
+      <w:r>
+        <w:rPr>
+          <w:rFonts w:ascii="Arial" w:hAnsi="Arial" w:cs="Arial"/>
+          <w:color w:val="000000"/>
+          <w:sz w:val="21"/>
+          <w:szCs w:val="21"/>
+        </w:rPr>
+        <w:t>at</w:t>
+      </w:r>
+      <w:proofErr w:type="spellEnd"/>
+      <w:r>
+        <w:rPr>
+          <w:rFonts w:ascii="Arial" w:hAnsi="Arial" w:cs="Arial"/>
+          <w:color w:val="000000"/>
+          <w:sz w:val="21"/>
+          <w:szCs w:val="21"/>
+        </w:rPr>
+        <w:t xml:space="preserve"> </w:t>
+      </w:r>
+      <w:proofErr w:type="spellStart"/>
+      <w:r>
+        <w:rPr>
+          <w:rFonts w:ascii="Arial" w:hAnsi="Arial" w:cs="Arial"/>
+          <w:color w:val="000000"/>
+          <w:sz w:val="21"/>
+          <w:szCs w:val="21"/>
+        </w:rPr>
+        <w:t>dapibus</w:t>
+      </w:r>
+      <w:proofErr w:type="spellEnd"/>
+      <w:r>
+        <w:rPr>
+          <w:rFonts w:ascii="Arial" w:hAnsi="Arial" w:cs="Arial"/>
+          <w:color w:val="000000"/>
+          <w:sz w:val="21"/>
+          <w:szCs w:val="21"/>
+        </w:rPr>
+        <w:t xml:space="preserve"> </w:t>
+      </w:r>
+      <w:proofErr w:type="spellStart"/>
+      <w:r>
+        <w:rPr>
+          <w:rFonts w:ascii="Arial" w:hAnsi="Arial" w:cs="Arial"/>
+          <w:color w:val="000000"/>
+          <w:sz w:val="21"/>
+          <w:szCs w:val="21"/>
+        </w:rPr>
+        <w:t>nisi</w:t>
+      </w:r>
+      <w:proofErr w:type="spellEnd"/>
+      <w:r>
+        <w:rPr>
+          <w:rFonts w:ascii="Arial" w:hAnsi="Arial" w:cs="Arial"/>
+          <w:color w:val="000000"/>
+          <w:sz w:val="21"/>
+          <w:szCs w:val="21"/>
+        </w:rPr>
+        <w:t xml:space="preserve">. </w:t>
+      </w:r>
+      <w:proofErr w:type="spellStart"/>
+      <w:r>
+        <w:rPr>
+          <w:rFonts w:ascii="Arial" w:hAnsi="Arial" w:cs="Arial"/>
+          <w:color w:val="000000"/>
+          <w:sz w:val="21"/>
+          <w:szCs w:val="21"/>
+        </w:rPr>
+        <w:t>Duis</w:t>
+      </w:r>
+      <w:proofErr w:type="spellEnd"/>
+      <w:r>
+        <w:rPr>
+          <w:rFonts w:ascii="Arial" w:hAnsi="Arial" w:cs="Arial"/>
+          <w:color w:val="000000"/>
+          <w:sz w:val="21"/>
+          <w:szCs w:val="21"/>
+        </w:rPr>
+        <w:t xml:space="preserve"> </w:t>
+      </w:r>
+      <w:proofErr w:type="spellStart"/>
+      <w:r>
+        <w:rPr>
+          <w:rFonts w:ascii="Arial" w:hAnsi="Arial" w:cs="Arial"/>
+          <w:color w:val="000000"/>
+          <w:sz w:val="21"/>
+          <w:szCs w:val="21"/>
+        </w:rPr>
+        <w:t>tellus</w:t>
+      </w:r>
+      <w:proofErr w:type="spellEnd"/>
+      <w:r>
+        <w:rPr>
+          <w:rFonts w:ascii="Arial" w:hAnsi="Arial" w:cs="Arial"/>
+          <w:color w:val="000000"/>
+          <w:sz w:val="21"/>
+          <w:szCs w:val="21"/>
+        </w:rPr>
+        <w:t xml:space="preserve"> </w:t>
+      </w:r>
+      <w:proofErr w:type="spellStart"/>
+      <w:r>
+        <w:rPr>
+          <w:rFonts w:ascii="Arial" w:hAnsi="Arial" w:cs="Arial"/>
+          <w:color w:val="000000"/>
+          <w:sz w:val="21"/>
+          <w:szCs w:val="21"/>
+        </w:rPr>
+        <w:t>nisl</w:t>
+      </w:r>
+      <w:proofErr w:type="spellEnd"/>
+      <w:r>
+        <w:rPr>
+          <w:rFonts w:ascii="Arial" w:hAnsi="Arial" w:cs="Arial"/>
+          <w:color w:val="000000"/>
+          <w:sz w:val="21"/>
+          <w:szCs w:val="21"/>
+        </w:rPr>
+        <w:t xml:space="preserve">, </w:t>
+      </w:r>
+      <w:proofErr w:type="spellStart"/>
+      <w:r>
+        <w:rPr>
+          <w:rFonts w:ascii="Arial" w:hAnsi="Arial" w:cs="Arial"/>
+          <w:color w:val="000000"/>
+          <w:sz w:val="21"/>
+          <w:szCs w:val="21"/>
+        </w:rPr>
+        <w:t>condimentum</w:t>
+      </w:r>
+      <w:proofErr w:type="spellEnd"/>
+      <w:r>
+        <w:rPr>
+          <w:rFonts w:ascii="Arial" w:hAnsi="Arial" w:cs="Arial"/>
+          <w:color w:val="000000"/>
+          <w:sz w:val="21"/>
+          <w:szCs w:val="21"/>
+        </w:rPr>
+        <w:t xml:space="preserve"> </w:t>
+      </w:r>
+      <w:proofErr w:type="spellStart"/>
+      <w:r>
+        <w:rPr>
+          <w:rFonts w:ascii="Arial" w:hAnsi="Arial" w:cs="Arial"/>
+          <w:color w:val="000000"/>
+          <w:sz w:val="21"/>
+          <w:szCs w:val="21"/>
+        </w:rPr>
+        <w:t>faucibus</w:t>
+      </w:r>
+      <w:proofErr w:type="spellEnd"/>
+      <w:r>
+        <w:rPr>
+          <w:rFonts w:ascii="Arial" w:hAnsi="Arial" w:cs="Arial"/>
+          <w:color w:val="000000"/>
+          <w:sz w:val="21"/>
+          <w:szCs w:val="21"/>
+        </w:rPr>
+        <w:t xml:space="preserve"> tortor </w:t>
+      </w:r>
+      <w:proofErr w:type="spellStart"/>
+      <w:r>
+        <w:rPr>
+          <w:rFonts w:ascii="Arial" w:hAnsi="Arial" w:cs="Arial"/>
+          <w:color w:val="000000"/>
+          <w:sz w:val="21"/>
+          <w:szCs w:val="21"/>
+        </w:rPr>
+        <w:t>ut</w:t>
+      </w:r>
+      <w:proofErr w:type="spellEnd"/>
+      <w:r>
+        <w:rPr>
+          <w:rFonts w:ascii="Arial" w:hAnsi="Arial" w:cs="Arial"/>
+          <w:color w:val="000000"/>
+          <w:sz w:val="21"/>
+          <w:szCs w:val="21"/>
+        </w:rPr>
+        <w:t xml:space="preserve">, </w:t>
+      </w:r>
+      <w:proofErr w:type="spellStart"/>
+      <w:r>
+        <w:rPr>
+          <w:rFonts w:ascii="Arial" w:hAnsi="Arial" w:cs="Arial"/>
+          <w:color w:val="000000"/>
+          <w:sz w:val="21"/>
+          <w:szCs w:val="21"/>
+        </w:rPr>
+        <w:t>faucibus</w:t>
+      </w:r>
+      <w:proofErr w:type="spellEnd"/>
+      <w:r>
+        <w:rPr>
+          <w:rFonts w:ascii="Arial" w:hAnsi="Arial" w:cs="Arial"/>
+          <w:color w:val="000000"/>
+          <w:sz w:val="21"/>
+          <w:szCs w:val="21"/>
+        </w:rPr>
+        <w:t xml:space="preserve"> </w:t>
+      </w:r>
+      <w:proofErr w:type="spellStart"/>
+      <w:r>
+        <w:rPr>
+          <w:rFonts w:ascii="Arial" w:hAnsi="Arial" w:cs="Arial"/>
+          <w:color w:val="000000"/>
+          <w:sz w:val="21"/>
+          <w:szCs w:val="21"/>
+        </w:rPr>
+        <w:t>euismod</w:t>
+      </w:r>
+      <w:proofErr w:type="spellEnd"/>
+      <w:r>
+        <w:rPr>
+          <w:rFonts w:ascii="Arial" w:hAnsi="Arial" w:cs="Arial"/>
+          <w:color w:val="000000"/>
+          <w:sz w:val="21"/>
+          <w:szCs w:val="21"/>
+        </w:rPr>
+        <w:t xml:space="preserve"> </w:t>
+      </w:r>
+      <w:proofErr w:type="spellStart"/>
+      <w:r>
+        <w:rPr>
+          <w:rFonts w:ascii="Arial" w:hAnsi="Arial" w:cs="Arial"/>
+          <w:color w:val="000000"/>
+          <w:sz w:val="21"/>
+          <w:szCs w:val="21"/>
+        </w:rPr>
+        <w:t>ipsum</w:t>
+      </w:r>
+      <w:proofErr w:type="spellEnd"/>
+      <w:r>
+        <w:rPr>
+          <w:rFonts w:ascii="Arial" w:hAnsi="Arial" w:cs="Arial"/>
+          <w:color w:val="000000"/>
+          <w:sz w:val="21"/>
+          <w:szCs w:val="21"/>
+        </w:rPr>
+        <w:t xml:space="preserve">. Integer </w:t>
+      </w:r>
+      <w:proofErr w:type="spellStart"/>
+      <w:r>
+        <w:rPr>
+          <w:rFonts w:ascii="Arial" w:hAnsi="Arial" w:cs="Arial"/>
+          <w:color w:val="000000"/>
+          <w:sz w:val="21"/>
+          <w:szCs w:val="21"/>
+        </w:rPr>
+        <w:t>scelerisque</w:t>
+      </w:r>
+      <w:proofErr w:type="spellEnd"/>
+      <w:r>
+        <w:rPr>
+          <w:rFonts w:ascii="Arial" w:hAnsi="Arial" w:cs="Arial"/>
+          <w:color w:val="000000"/>
+          <w:sz w:val="21"/>
+          <w:szCs w:val="21"/>
+        </w:rPr>
+        <w:t xml:space="preserve"> </w:t>
+      </w:r>
+      <w:proofErr w:type="spellStart"/>
+      <w:r>
+        <w:rPr>
+          <w:rFonts w:ascii="Arial" w:hAnsi="Arial" w:cs="Arial"/>
+          <w:color w:val="000000"/>
+          <w:sz w:val="21"/>
+          <w:szCs w:val="21"/>
+        </w:rPr>
+        <w:t>facilisis</w:t>
+      </w:r>
+      <w:proofErr w:type="spellEnd"/>
+      <w:r>
+        <w:rPr>
+          <w:rFonts w:ascii="Arial" w:hAnsi="Arial" w:cs="Arial"/>
+          <w:color w:val="000000"/>
+          <w:sz w:val="21"/>
+          <w:szCs w:val="21"/>
+        </w:rPr>
+        <w:t xml:space="preserve"> </w:t>
+      </w:r>
+      <w:proofErr w:type="spellStart"/>
+      <w:r>
+        <w:rPr>
+          <w:rFonts w:ascii="Arial" w:hAnsi="Arial" w:cs="Arial"/>
+          <w:color w:val="000000"/>
+          <w:sz w:val="21"/>
+          <w:szCs w:val="21"/>
+        </w:rPr>
+        <w:t>sapien</w:t>
+      </w:r>
+      <w:proofErr w:type="spellEnd"/>
+      <w:r>
+        <w:rPr>
+          <w:rFonts w:ascii="Arial" w:hAnsi="Arial" w:cs="Arial"/>
+          <w:color w:val="000000"/>
+          <w:sz w:val="21"/>
+          <w:szCs w:val="21"/>
+        </w:rPr>
+        <w:t xml:space="preserve"> </w:t>
+      </w:r>
+      <w:proofErr w:type="spellStart"/>
+      <w:r>
+        <w:rPr>
+          <w:rFonts w:ascii="Arial" w:hAnsi="Arial" w:cs="Arial"/>
+          <w:color w:val="000000"/>
+          <w:sz w:val="21"/>
+          <w:szCs w:val="21"/>
+        </w:rPr>
+        <w:t>at</w:t>
+      </w:r>
+      <w:proofErr w:type="spellEnd"/>
+      <w:r>
+        <w:rPr>
+          <w:rFonts w:ascii="Arial" w:hAnsi="Arial" w:cs="Arial"/>
+          <w:color w:val="000000"/>
+          <w:sz w:val="21"/>
+          <w:szCs w:val="21"/>
+        </w:rPr>
+        <w:t xml:space="preserve"> </w:t>
+      </w:r>
+      <w:proofErr w:type="spellStart"/>
+      <w:r>
+        <w:rPr>
+          <w:rFonts w:ascii="Arial" w:hAnsi="Arial" w:cs="Arial"/>
+          <w:color w:val="000000"/>
+          <w:sz w:val="21"/>
+          <w:szCs w:val="21"/>
+        </w:rPr>
+        <w:t>placerat</w:t>
+      </w:r>
+      <w:proofErr w:type="spellEnd"/>
+      <w:r>
+        <w:rPr>
+          <w:rFonts w:ascii="Arial" w:hAnsi="Arial" w:cs="Arial"/>
+          <w:color w:val="000000"/>
+          <w:sz w:val="21"/>
+          <w:szCs w:val="21"/>
+        </w:rPr>
+        <w:t>.</w:t>
       </w:r>
     </w:p>
     <w:p>
@@ -120,7 +7433,7 @@
       </w:pPr>
     </w:p>
     <w:sectPr>
-      <w:headerReference w:type="default" r:id="rId8"/>
+      <w:headerReference w:type="default" r:id="rId7"/>
       <w:pgSz w:w="11906" w:h="16838"/>
       <w:pgMar w:top="1134" w:right="1134" w:bottom="1134" w:left="1134" w:header="0" w:footer="0" w:gutter="0"/>
       <w:cols w:space="708"/>
@@ -131,19 +7444,8 @@
 </w:document>
 </file>
 
-<file path=word/commentsExtended.xml><?xml version="1.0" encoding="utf-8"?>
-<w15:commentsEx xmlns:wpc="http://schemas.microsoft.com/office/word/2010/wordprocessingCanvas" xmlns:cx="http://schemas.microsoft.com/office/drawing/2014/chartex" xmlns:cx1="http://schemas.microsoft.com/office/drawing/2015/9/8/chartex" xmlns:mc="http://schemas.openxmlformats.org/markup-compatibility/2006" xmlns:o="urn:schemas-microsoft-com:office:office" xmlns:r="http://schemas.openxmlformats.org/officeDocument/2006/relationships" xmlns:m="http://schemas.openxmlformats.org/officeDocument/2006/math" xmlns:v="urn:schemas-microsoft-com:vml" xmlns:wp14="http://schemas.microsoft.com/office/word/2010/wordprocessingDrawing" xmlns:wp="http://schemas.openxmlformats.org/drawingml/2006/wordprocessingDrawing" xmlns:w10="urn:schemas-microsoft-com:office:word" xmlns:w="http://schemas.openxmlformats.org/wordprocessingml/2006/main" xmlns:w14="http://schemas.microsoft.com/office/word/2010/wordml" xmlns:w15="http://schemas.microsoft.com/office/word/2012/wordml" xmlns:w16se="http://schemas.microsoft.com/office/word/2015/wordml/symex" xmlns:wpg="http://schemas.microsoft.com/office/word/2010/wordprocessingGroup" xmlns:wpi="http://schemas.microsoft.com/office/word/2010/wordprocessingInk" xmlns:wne="http://schemas.microsoft.com/office/word/2006/wordml" xmlns:wps="http://schemas.microsoft.com/office/word/2010/wordprocessingShape" mc:Ignorable="w14 w15 w16se wp14">
-  <w15:commentEx w15:paraId="7E58B641" w15:done="0"/>
-  <w15:commentEx w15:paraId="20109014" w15:done="0"/>
-  <w15:commentEx w15:paraId="4CF5267E" w15:done="0"/>
-  <w15:commentEx w15:paraId="5E131B36" w15:done="0"/>
-  <w15:commentEx w15:paraId="0E770809" w15:done="0"/>
-  <w15:commentEx w15:paraId="76DC22B2" w15:done="0"/>
-</w15:commentsEx>
-</file>
-
 <file path=word/endnotes.xml><?xml version="1.0" encoding="utf-8"?>
-<w:endnotes xmlns:wpc="http://schemas.microsoft.com/office/word/2010/wordprocessingCanvas" xmlns:mc="http://schemas.openxmlformats.org/markup-compatibility/2006" xmlns:o="urn:schemas-microsoft-com:office:office" xmlns:r="http://schemas.openxmlformats.org/officeDocument/2006/relationships" xmlns:m="http://schemas.openxmlformats.org/officeDocument/2006/math" xmlns:v="urn:schemas-microsoft-com:vml" xmlns:wp14="http://schemas.microsoft.com/office/word/2010/wordprocessingDrawing" xmlns:wp="http://schemas.openxmlformats.org/drawingml/2006/wordprocessingDrawing" xmlns:w10="urn:schemas-microsoft-com:office:word" xmlns:w="http://schemas.openxmlformats.org/wordprocessingml/2006/main" xmlns:w14="http://schemas.microsoft.com/office/word/2010/wordml" xmlns:wpg="http://schemas.microsoft.com/office/word/2010/wordprocessingGroup" xmlns:wpi="http://schemas.microsoft.com/office/word/2010/wordprocessingInk" xmlns:wne="http://schemas.microsoft.com/office/word/2006/wordml" xmlns:wps="http://schemas.microsoft.com/office/word/2010/wordprocessingShape" mc:Ignorable="w14 wp14">
+<w:endnotes xmlns:wpc="http://schemas.microsoft.com/office/word/2010/wordprocessingCanvas" xmlns:cx="http://schemas.microsoft.com/office/drawing/2014/chartex" xmlns:cx1="http://schemas.microsoft.com/office/drawing/2015/9/8/chartex" xmlns:mc="http://schemas.openxmlformats.org/markup-compatibility/2006" xmlns:o="urn:schemas-microsoft-com:office:office" xmlns:r="http://schemas.openxmlformats.org/officeDocument/2006/relationships" xmlns:m="http://schemas.openxmlformats.org/officeDocument/2006/math" xmlns:v="urn:schemas-microsoft-com:vml" xmlns:wp14="http://schemas.microsoft.com/office/word/2010/wordprocessingDrawing" xmlns:wp="http://schemas.openxmlformats.org/drawingml/2006/wordprocessingDrawing" xmlns:w10="urn:schemas-microsoft-com:office:word" xmlns:w="http://schemas.openxmlformats.org/wordprocessingml/2006/main" xmlns:w14="http://schemas.microsoft.com/office/word/2010/wordml" xmlns:w15="http://schemas.microsoft.com/office/word/2012/wordml" xmlns:w16se="http://schemas.microsoft.com/office/word/2015/wordml/symex" xmlns:wpg="http://schemas.microsoft.com/office/word/2010/wordprocessingGroup" xmlns:wpi="http://schemas.microsoft.com/office/word/2010/wordprocessingInk" xmlns:wne="http://schemas.microsoft.com/office/word/2006/wordml" xmlns:wps="http://schemas.microsoft.com/office/word/2010/wordprocessingShape" mc:Ignorable="w14 w15 w16se wp14">
   <w:endnote w:type="separator" w:id="-1">
     <w:p>
       <w:pPr>
@@ -172,7 +7474,7 @@
 </file>
 
 <file path=word/footnotes.xml><?xml version="1.0" encoding="utf-8"?>
-<w:footnotes xmlns:wpc="http://schemas.microsoft.com/office/word/2010/wordprocessingCanvas" xmlns:mc="http://schemas.openxmlformats.org/markup-compatibility/2006" xmlns:o="urn:schemas-microsoft-com:office:office" xmlns:r="http://schemas.openxmlformats.org/officeDocument/2006/relationships" xmlns:m="http://schemas.openxmlformats.org/officeDocument/2006/math" xmlns:v="urn:schemas-microsoft-com:vml" xmlns:wp14="http://schemas.microsoft.com/office/word/2010/wordprocessingDrawing" xmlns:wp="http://schemas.openxmlformats.org/drawingml/2006/wordprocessingDrawing" xmlns:w10="urn:schemas-microsoft-com:office:word" xmlns:w="http://schemas.openxmlformats.org/wordprocessingml/2006/main" xmlns:w14="http://schemas.microsoft.com/office/word/2010/wordml" xmlns:wpg="http://schemas.microsoft.com/office/word/2010/wordprocessingGroup" xmlns:wpi="http://schemas.microsoft.com/office/word/2010/wordprocessingInk" xmlns:wne="http://schemas.microsoft.com/office/word/2006/wordml" xmlns:wps="http://schemas.microsoft.com/office/word/2010/wordprocessingShape" mc:Ignorable="w14 wp14">
+<w:footnotes xmlns:wpc="http://schemas.microsoft.com/office/word/2010/wordprocessingCanvas" xmlns:cx="http://schemas.microsoft.com/office/drawing/2014/chartex" xmlns:cx1="http://schemas.microsoft.com/office/drawing/2015/9/8/chartex" xmlns:mc="http://schemas.openxmlformats.org/markup-compatibility/2006" xmlns:o="urn:schemas-microsoft-com:office:office" xmlns:r="http://schemas.openxmlformats.org/officeDocument/2006/relationships" xmlns:m="http://schemas.openxmlformats.org/officeDocument/2006/math" xmlns:v="urn:schemas-microsoft-com:vml" xmlns:wp14="http://schemas.microsoft.com/office/word/2010/wordprocessingDrawing" xmlns:wp="http://schemas.openxmlformats.org/drawingml/2006/wordprocessingDrawing" xmlns:w10="urn:schemas-microsoft-com:office:word" xmlns:w="http://schemas.openxmlformats.org/wordprocessingml/2006/main" xmlns:w14="http://schemas.microsoft.com/office/word/2010/wordml" xmlns:w15="http://schemas.microsoft.com/office/word/2012/wordml" xmlns:w16se="http://schemas.microsoft.com/office/word/2015/wordml/symex" xmlns:wpg="http://schemas.microsoft.com/office/word/2010/wordprocessingGroup" xmlns:wpi="http://schemas.microsoft.com/office/word/2010/wordprocessingInk" xmlns:wne="http://schemas.microsoft.com/office/word/2006/wordml" xmlns:wps="http://schemas.microsoft.com/office/word/2010/wordprocessingShape" mc:Ignorable="w14 w15 w16se wp14">
   <w:footnote w:type="separator" w:id="-1">
     <w:p>
       <w:pPr>
@@ -201,7 +7503,7 @@
 </file>
 
 <file path=word/header1.xml><?xml version="1.0" encoding="utf-8"?>
-<w:hdr xmlns:wpc="http://schemas.microsoft.com/office/word/2010/wordprocessingCanvas" xmlns:mc="http://schemas.openxmlformats.org/markup-compatibility/2006" xmlns:o="urn:schemas-microsoft-com:office:office" xmlns:r="http://schemas.openxmlformats.org/officeDocument/2006/relationships" xmlns:m="http://schemas.openxmlformats.org/officeDocument/2006/math" xmlns:v="urn:schemas-microsoft-com:vml" xmlns:wp14="http://schemas.microsoft.com/office/word/2010/wordprocessingDrawing" xmlns:wp="http://schemas.openxmlformats.org/drawingml/2006/wordprocessingDrawing" xmlns:w10="urn:schemas-microsoft-com:office:word" xmlns:w="http://schemas.openxmlformats.org/wordprocessingml/2006/main" xmlns:w14="http://schemas.microsoft.com/office/word/2010/wordml" xmlns:wpg="http://schemas.microsoft.com/office/word/2010/wordprocessingGroup" xmlns:wpi="http://schemas.microsoft.com/office/word/2010/wordprocessingInk" xmlns:wne="http://schemas.microsoft.com/office/word/2006/wordml" xmlns:wps="http://schemas.microsoft.com/office/word/2010/wordprocessingShape" mc:Ignorable="w14 wp14">
+<w:hdr xmlns:wpc="http://schemas.microsoft.com/office/word/2010/wordprocessingCanvas" xmlns:cx="http://schemas.microsoft.com/office/drawing/2014/chartex" xmlns:cx1="http://schemas.microsoft.com/office/drawing/2015/9/8/chartex" xmlns:mc="http://schemas.openxmlformats.org/markup-compatibility/2006" xmlns:o="urn:schemas-microsoft-com:office:office" xmlns:r="http://schemas.openxmlformats.org/officeDocument/2006/relationships" xmlns:m="http://schemas.openxmlformats.org/officeDocument/2006/math" xmlns:v="urn:schemas-microsoft-com:vml" xmlns:wp14="http://schemas.microsoft.com/office/word/2010/wordprocessingDrawing" xmlns:wp="http://schemas.openxmlformats.org/drawingml/2006/wordprocessingDrawing" xmlns:w10="urn:schemas-microsoft-com:office:word" xmlns:w="http://schemas.openxmlformats.org/wordprocessingml/2006/main" xmlns:w14="http://schemas.microsoft.com/office/word/2010/wordml" xmlns:w15="http://schemas.microsoft.com/office/word/2012/wordml" xmlns:w16se="http://schemas.microsoft.com/office/word/2015/wordml/symex" xmlns:wpg="http://schemas.microsoft.com/office/word/2010/wordprocessingGroup" xmlns:wpi="http://schemas.microsoft.com/office/word/2010/wordprocessingInk" xmlns:wne="http://schemas.microsoft.com/office/word/2006/wordml" xmlns:wps="http://schemas.microsoft.com/office/word/2010/wordprocessingShape" mc:Ignorable="w14 w15 w16se wp14">
   <w:p>
     <w:pPr>
       <w:pStyle w:val="lfej"/>
@@ -221,16 +7523,8 @@
 </w:hdr>
 </file>
 
-<file path=word/people.xml><?xml version="1.0" encoding="utf-8"?>
-<w15:people xmlns:wpc="http://schemas.microsoft.com/office/word/2010/wordprocessingCanvas" xmlns:cx="http://schemas.microsoft.com/office/drawing/2014/chartex" xmlns:cx1="http://schemas.microsoft.com/office/drawing/2015/9/8/chartex" xmlns:mc="http://schemas.openxmlformats.org/markup-compatibility/2006" xmlns:o="urn:schemas-microsoft-com:office:office" xmlns:r="http://schemas.openxmlformats.org/officeDocument/2006/relationships" xmlns:m="http://schemas.openxmlformats.org/officeDocument/2006/math" xmlns:v="urn:schemas-microsoft-com:vml" xmlns:wp14="http://schemas.microsoft.com/office/word/2010/wordprocessingDrawing" xmlns:wp="http://schemas.openxmlformats.org/drawingml/2006/wordprocessingDrawing" xmlns:w10="urn:schemas-microsoft-com:office:word" xmlns:w="http://schemas.openxmlformats.org/wordprocessingml/2006/main" xmlns:w14="http://schemas.microsoft.com/office/word/2010/wordml" xmlns:w15="http://schemas.microsoft.com/office/word/2012/wordml" xmlns:w16se="http://schemas.microsoft.com/office/word/2015/wordml/symex" xmlns:wpg="http://schemas.microsoft.com/office/word/2010/wordprocessingGroup" xmlns:wpi="http://schemas.microsoft.com/office/word/2010/wordprocessingInk" xmlns:wne="http://schemas.microsoft.com/office/word/2006/wordml" xmlns:wps="http://schemas.microsoft.com/office/word/2010/wordprocessingShape" mc:Ignorable="w14 w15 w16se wp14">
-  <w15:person w15:author="Bán Levente Attila">
-    <w15:presenceInfo w15:providerId="AD" w15:userId="S-1-5-21-3631504656-3797193234-3350103559-3852"/>
-  </w15:person>
-</w15:people>
-</file>
-
 <file path=word/styles.xml><?xml version="1.0" encoding="utf-8"?>
-<w:styles xmlns:mc="http://schemas.openxmlformats.org/markup-compatibility/2006" xmlns:r="http://schemas.openxmlformats.org/officeDocument/2006/relationships" xmlns:w="http://schemas.openxmlformats.org/wordprocessingml/2006/main" xmlns:w14="http://schemas.microsoft.com/office/word/2010/wordml" mc:Ignorable="w14">
+<w:styles xmlns:mc="http://schemas.openxmlformats.org/markup-compatibility/2006" xmlns:r="http://schemas.openxmlformats.org/officeDocument/2006/relationships" xmlns:w="http://schemas.openxmlformats.org/wordprocessingml/2006/main" xmlns:w14="http://schemas.microsoft.com/office/word/2010/wordml" xmlns:w15="http://schemas.microsoft.com/office/word/2012/wordml" xmlns:w16se="http://schemas.microsoft.com/office/word/2015/wordml/symex" mc:Ignorable="w14 w15 w16se">
   <w:docDefaults>
     <w:rPrDefault>
       <w:rPr>
@@ -242,144 +7536,378 @@
     </w:rPrDefault>
     <w:pPrDefault/>
   </w:docDefaults>
-  <w:latentStyles w:defLockedState="0" w:defUIPriority="99" w:defSemiHidden="1" w:defUnhideWhenUsed="1" w:defQFormat="0" w:count="267">
-    <w:lsdException w:name="Normal" w:semiHidden="0" w:uiPriority="0" w:unhideWhenUsed="0" w:qFormat="1"/>
-    <w:lsdException w:name="heading 1" w:semiHidden="0" w:uiPriority="9" w:unhideWhenUsed="0" w:qFormat="1"/>
-    <w:lsdException w:name="heading 2" w:uiPriority="9" w:qFormat="1"/>
-    <w:lsdException w:name="heading 3" w:uiPriority="9" w:qFormat="1"/>
-    <w:lsdException w:name="heading 4" w:uiPriority="9" w:qFormat="1"/>
-    <w:lsdException w:name="heading 5" w:uiPriority="9" w:qFormat="1"/>
-    <w:lsdException w:name="heading 6" w:uiPriority="9" w:qFormat="1"/>
-    <w:lsdException w:name="heading 7" w:uiPriority="9" w:qFormat="1"/>
-    <w:lsdException w:name="heading 8" w:uiPriority="9" w:qFormat="1"/>
-    <w:lsdException w:name="heading 9" w:uiPriority="9" w:qFormat="1"/>
-    <w:lsdException w:name="toc 1" w:uiPriority="39"/>
-    <w:lsdException w:name="toc 2" w:uiPriority="39"/>
-    <w:lsdException w:name="toc 3" w:uiPriority="39"/>
-    <w:lsdException w:name="toc 4" w:uiPriority="39"/>
-    <w:lsdException w:name="toc 5" w:uiPriority="39"/>
-    <w:lsdException w:name="toc 6" w:uiPriority="39"/>
-    <w:lsdException w:name="toc 7" w:uiPriority="39"/>
-    <w:lsdException w:name="toc 8" w:uiPriority="39"/>
-    <w:lsdException w:name="toc 9" w:uiPriority="39"/>
-    <w:lsdException w:name="caption" w:uiPriority="35" w:qFormat="1"/>
-    <w:lsdException w:name="Title" w:semiHidden="0" w:uiPriority="10" w:unhideWhenUsed="0" w:qFormat="1"/>
-    <w:lsdException w:name="Default Paragraph Font" w:uiPriority="1"/>
-    <w:lsdException w:name="Subtitle" w:semiHidden="0" w:uiPriority="11" w:unhideWhenUsed="0" w:qFormat="1"/>
-    <w:lsdException w:name="Strong" w:semiHidden="0" w:uiPriority="22" w:unhideWhenUsed="0" w:qFormat="1"/>
-    <w:lsdException w:name="Emphasis" w:semiHidden="0" w:uiPriority="20" w:unhideWhenUsed="0" w:qFormat="1"/>
-    <w:lsdException w:name="Table Grid" w:semiHidden="0" w:uiPriority="39" w:unhideWhenUsed="0"/>
-    <w:lsdException w:name="Placeholder Text" w:unhideWhenUsed="0"/>
-    <w:lsdException w:name="No Spacing" w:semiHidden="0" w:uiPriority="1" w:unhideWhenUsed="0" w:qFormat="1"/>
-    <w:lsdException w:name="Light Shading" w:semiHidden="0" w:uiPriority="60" w:unhideWhenUsed="0"/>
-    <w:lsdException w:name="Light List" w:semiHidden="0" w:uiPriority="61" w:unhideWhenUsed="0"/>
-    <w:lsdException w:name="Light Grid" w:semiHidden="0" w:uiPriority="62" w:unhideWhenUsed="0"/>
-    <w:lsdException w:name="Medium Shading 1" w:semiHidden="0" w:uiPriority="63" w:unhideWhenUsed="0"/>
-    <w:lsdException w:name="Medium Shading 2" w:semiHidden="0" w:uiPriority="64" w:unhideWhenUsed="0"/>
-    <w:lsdException w:name="Medium List 1" w:semiHidden="0" w:uiPriority="65" w:unhideWhenUsed="0"/>
-    <w:lsdException w:name="Medium List 2" w:semiHidden="0" w:uiPriority="66" w:unhideWhenUsed="0"/>
-    <w:lsdException w:name="Medium Grid 1" w:semiHidden="0" w:uiPriority="67" w:unhideWhenUsed="0"/>
-    <w:lsdException w:name="Medium Grid 2" w:semiHidden="0" w:uiPriority="68" w:unhideWhenUsed="0"/>
-    <w:lsdException w:name="Medium Grid 3" w:semiHidden="0" w:uiPriority="69" w:unhideWhenUsed="0"/>
-    <w:lsdException w:name="Dark List" w:semiHidden="0" w:uiPriority="70" w:unhideWhenUsed="0"/>
-    <w:lsdException w:name="Colorful Shading" w:semiHidden="0" w:uiPriority="71" w:unhideWhenUsed="0"/>
-    <w:lsdException w:name="Colorful List" w:semiHidden="0" w:uiPriority="72" w:unhideWhenUsed="0"/>
-    <w:lsdException w:name="Colorful Grid" w:semiHidden="0" w:uiPriority="73" w:unhideWhenUsed="0"/>
-    <w:lsdException w:name="Light Shading Accent 1" w:semiHidden="0" w:uiPriority="60" w:unhideWhenUsed="0"/>
-    <w:lsdException w:name="Light List Accent 1" w:semiHidden="0" w:uiPriority="61" w:unhideWhenUsed="0"/>
-    <w:lsdException w:name="Light Grid Accent 1" w:semiHidden="0" w:uiPriority="62" w:unhideWhenUsed="0"/>
-    <w:lsdException w:name="Medium Shading 1 Accent 1" w:semiHidden="0" w:uiPriority="63" w:unhideWhenUsed="0"/>
-    <w:lsdException w:name="Medium Shading 2 Accent 1" w:semiHidden="0" w:uiPriority="64" w:unhideWhenUsed="0"/>
-    <w:lsdException w:name="Medium List 1 Accent 1" w:semiHidden="0" w:uiPriority="65" w:unhideWhenUsed="0"/>
-    <w:lsdException w:name="Revision" w:unhideWhenUsed="0"/>
-    <w:lsdException w:name="List Paragraph" w:semiHidden="0" w:uiPriority="34" w:unhideWhenUsed="0" w:qFormat="1"/>
-    <w:lsdException w:name="Quote" w:semiHidden="0" w:uiPriority="29" w:unhideWhenUsed="0" w:qFormat="1"/>
-    <w:lsdException w:name="Intense Quote" w:semiHidden="0" w:uiPriority="30" w:unhideWhenUsed="0" w:qFormat="1"/>
-    <w:lsdException w:name="Medium List 2 Accent 1" w:semiHidden="0" w:uiPriority="66" w:unhideWhenUsed="0"/>
-    <w:lsdException w:name="Medium Grid 1 Accent 1" w:semiHidden="0" w:uiPriority="67" w:unhideWhenUsed="0"/>
-    <w:lsdException w:name="Medium Grid 2 Accent 1" w:semiHidden="0" w:uiPriority="68" w:unhideWhenUsed="0"/>
-    <w:lsdException w:name="Medium Grid 3 Accent 1" w:semiHidden="0" w:uiPriority="69" w:unhideWhenUsed="0"/>
-    <w:lsdException w:name="Dark List Accent 1" w:semiHidden="0" w:uiPriority="70" w:unhideWhenUsed="0"/>
-    <w:lsdException w:name="Colorful Shading Accent 1" w:semiHidden="0" w:uiPriority="71" w:unhideWhenUsed="0"/>
-    <w:lsdException w:name="Colorful List Accent 1" w:semiHidden="0" w:uiPriority="72" w:unhideWhenUsed="0"/>
-    <w:lsdException w:name="Colorful Grid Accent 1" w:semiHidden="0" w:uiPriority="73" w:unhideWhenUsed="0"/>
-    <w:lsdException w:name="Light Shading Accent 2" w:semiHidden="0" w:uiPriority="60" w:unhideWhenUsed="0"/>
-    <w:lsdException w:name="Light List Accent 2" w:semiHidden="0" w:uiPriority="61" w:unhideWhenUsed="0"/>
-    <w:lsdException w:name="Light Grid Accent 2" w:semiHidden="0" w:uiPriority="62" w:unhideWhenUsed="0"/>
-    <w:lsdException w:name="Medium Shading 1 Accent 2" w:semiHidden="0" w:uiPriority="63" w:unhideWhenUsed="0"/>
-    <w:lsdException w:name="Medium Shading 2 Accent 2" w:semiHidden="0" w:uiPriority="64" w:unhideWhenUsed="0"/>
-    <w:lsdException w:name="Medium List 1 Accent 2" w:semiHidden="0" w:uiPriority="65" w:unhideWhenUsed="0"/>
-    <w:lsdException w:name="Medium List 2 Accent 2" w:semiHidden="0" w:uiPriority="66" w:unhideWhenUsed="0"/>
-    <w:lsdException w:name="Medium Grid 1 Accent 2" w:semiHidden="0" w:uiPriority="67" w:unhideWhenUsed="0"/>
-    <w:lsdException w:name="Medium Grid 2 Accent 2" w:semiHidden="0" w:uiPriority="68" w:unhideWhenUsed="0"/>
-    <w:lsdException w:name="Medium Grid 3 Accent 2" w:semiHidden="0" w:uiPriority="69" w:unhideWhenUsed="0"/>
-    <w:lsdException w:name="Dark List Accent 2" w:semiHidden="0" w:uiPriority="70" w:unhideWhenUsed="0"/>
-    <w:lsdException w:name="Colorful Shading Accent 2" w:semiHidden="0" w:uiPriority="71" w:unhideWhenUsed="0"/>
-    <w:lsdException w:name="Colorful List Accent 2" w:semiHidden="0" w:uiPriority="72" w:unhideWhenUsed="0"/>
-    <w:lsdException w:name="Colorful Grid Accent 2" w:semiHidden="0" w:uiPriority="73" w:unhideWhenUsed="0"/>
-    <w:lsdException w:name="Light Shading Accent 3" w:semiHidden="0" w:uiPriority="60" w:unhideWhenUsed="0"/>
-    <w:lsdException w:name="Light List Accent 3" w:semiHidden="0" w:uiPriority="61" w:unhideWhenUsed="0"/>
-    <w:lsdException w:name="Light Grid Accent 3" w:semiHidden="0" w:uiPriority="62" w:unhideWhenUsed="0"/>
-    <w:lsdException w:name="Medium Shading 1 Accent 3" w:semiHidden="0" w:uiPriority="63" w:unhideWhenUsed="0"/>
-    <w:lsdException w:name="Medium Shading 2 Accent 3" w:semiHidden="0" w:uiPriority="64" w:unhideWhenUsed="0"/>
-    <w:lsdException w:name="Medium List 1 Accent 3" w:semiHidden="0" w:uiPriority="65" w:unhideWhenUsed="0"/>
-    <w:lsdException w:name="Medium List 2 Accent 3" w:semiHidden="0" w:uiPriority="66" w:unhideWhenUsed="0"/>
-    <w:lsdException w:name="Medium Grid 1 Accent 3" w:semiHidden="0" w:uiPriority="67" w:unhideWhenUsed="0"/>
-    <w:lsdException w:name="Medium Grid 2 Accent 3" w:semiHidden="0" w:uiPriority="68" w:unhideWhenUsed="0"/>
-    <w:lsdException w:name="Medium Grid 3 Accent 3" w:semiHidden="0" w:uiPriority="69" w:unhideWhenUsed="0"/>
-    <w:lsdException w:name="Dark List Accent 3" w:semiHidden="0" w:uiPriority="70" w:unhideWhenUsed="0"/>
-    <w:lsdException w:name="Colorful Shading Accent 3" w:semiHidden="0" w:uiPriority="71" w:unhideWhenUsed="0"/>
-    <w:lsdException w:name="Colorful List Accent 3" w:semiHidden="0" w:uiPriority="72" w:unhideWhenUsed="0"/>
-    <w:lsdException w:name="Colorful Grid Accent 3" w:semiHidden="0" w:uiPriority="73" w:unhideWhenUsed="0"/>
-    <w:lsdException w:name="Light Shading Accent 4" w:semiHidden="0" w:uiPriority="60" w:unhideWhenUsed="0"/>
-    <w:lsdException w:name="Light List Accent 4" w:semiHidden="0" w:uiPriority="61" w:unhideWhenUsed="0"/>
-    <w:lsdException w:name="Light Grid Accent 4" w:semiHidden="0" w:uiPriority="62" w:unhideWhenUsed="0"/>
-    <w:lsdException w:name="Medium Shading 1 Accent 4" w:semiHidden="0" w:uiPriority="63" w:unhideWhenUsed="0"/>
-    <w:lsdException w:name="Medium Shading 2 Accent 4" w:semiHidden="0" w:uiPriority="64" w:unhideWhenUsed="0"/>
-    <w:lsdException w:name="Medium List 1 Accent 4" w:semiHidden="0" w:uiPriority="65" w:unhideWhenUsed="0"/>
-    <w:lsdException w:name="Medium List 2 Accent 4" w:semiHidden="0" w:uiPriority="66" w:unhideWhenUsed="0"/>
-    <w:lsdException w:name="Medium Grid 1 Accent 4" w:semiHidden="0" w:uiPriority="67" w:unhideWhenUsed="0"/>
-    <w:lsdException w:name="Medium Grid 2 Accent 4" w:semiHidden="0" w:uiPriority="68" w:unhideWhenUsed="0"/>
-    <w:lsdException w:name="Medium Grid 3 Accent 4" w:semiHidden="0" w:uiPriority="69" w:unhideWhenUsed="0"/>
-    <w:lsdException w:name="Dark List Accent 4" w:semiHidden="0" w:uiPriority="70" w:unhideWhenUsed="0"/>
-    <w:lsdException w:name="Colorful Shading Accent 4" w:semiHidden="0" w:uiPriority="71" w:unhideWhenUsed="0"/>
-    <w:lsdException w:name="Colorful List Accent 4" w:semiHidden="0" w:uiPriority="72" w:unhideWhenUsed="0"/>
-    <w:lsdException w:name="Colorful Grid Accent 4" w:semiHidden="0" w:uiPriority="73" w:unhideWhenUsed="0"/>
-    <w:lsdException w:name="Light Shading Accent 5" w:semiHidden="0" w:uiPriority="60" w:unhideWhenUsed="0"/>
-    <w:lsdException w:name="Light List Accent 5" w:semiHidden="0" w:uiPriority="61" w:unhideWhenUsed="0"/>
-    <w:lsdException w:name="Light Grid Accent 5" w:semiHidden="0" w:uiPriority="62" w:unhideWhenUsed="0"/>
-    <w:lsdException w:name="Medium Shading 1 Accent 5" w:semiHidden="0" w:uiPriority="63" w:unhideWhenUsed="0"/>
-    <w:lsdException w:name="Medium Shading 2 Accent 5" w:semiHidden="0" w:uiPriority="64" w:unhideWhenUsed="0"/>
-    <w:lsdException w:name="Medium List 1 Accent 5" w:semiHidden="0" w:uiPriority="65" w:unhideWhenUsed="0"/>
-    <w:lsdException w:name="Medium List 2 Accent 5" w:semiHidden="0" w:uiPriority="66" w:unhideWhenUsed="0"/>
-    <w:lsdException w:name="Medium Grid 1 Accent 5" w:semiHidden="0" w:uiPriority="67" w:unhideWhenUsed="0"/>
-    <w:lsdException w:name="Medium Grid 2 Accent 5" w:semiHidden="0" w:uiPriority="68" w:unhideWhenUsed="0"/>
-    <w:lsdException w:name="Medium Grid 3 Accent 5" w:semiHidden="0" w:uiPriority="69" w:unhideWhenUsed="0"/>
-    <w:lsdException w:name="Dark List Accent 5" w:semiHidden="0" w:uiPriority="70" w:unhideWhenUsed="0"/>
-    <w:lsdException w:name="Colorful Shading Accent 5" w:semiHidden="0" w:uiPriority="71" w:unhideWhenUsed="0"/>
-    <w:lsdException w:name="Colorful List Accent 5" w:semiHidden="0" w:uiPriority="72" w:unhideWhenUsed="0"/>
-    <w:lsdException w:name="Colorful Grid Accent 5" w:semiHidden="0" w:uiPriority="73" w:unhideWhenUsed="0"/>
-    <w:lsdException w:name="Light Shading Accent 6" w:semiHidden="0" w:uiPriority="60" w:unhideWhenUsed="0"/>
-    <w:lsdException w:name="Light List Accent 6" w:semiHidden="0" w:uiPriority="61" w:unhideWhenUsed="0"/>
-    <w:lsdException w:name="Light Grid Accent 6" w:semiHidden="0" w:uiPriority="62" w:unhideWhenUsed="0"/>
-    <w:lsdException w:name="Medium Shading 1 Accent 6" w:semiHidden="0" w:uiPriority="63" w:unhideWhenUsed="0"/>
-    <w:lsdException w:name="Medium Shading 2 Accent 6" w:semiHidden="0" w:uiPriority="64" w:unhideWhenUsed="0"/>
-    <w:lsdException w:name="Medium List 1 Accent 6" w:semiHidden="0" w:uiPriority="65" w:unhideWhenUsed="0"/>
-    <w:lsdException w:name="Medium List 2 Accent 6" w:semiHidden="0" w:uiPriority="66" w:unhideWhenUsed="0"/>
-    <w:lsdException w:name="Medium Grid 1 Accent 6" w:semiHidden="0" w:uiPriority="67" w:unhideWhenUsed="0"/>
-    <w:lsdException w:name="Medium Grid 2 Accent 6" w:semiHidden="0" w:uiPriority="68" w:unhideWhenUsed="0"/>
-    <w:lsdException w:name="Medium Grid 3 Accent 6" w:semiHidden="0" w:uiPriority="69" w:unhideWhenUsed="0"/>
-    <w:lsdException w:name="Dark List Accent 6" w:semiHidden="0" w:uiPriority="70" w:unhideWhenUsed="0"/>
-    <w:lsdException w:name="Colorful Shading Accent 6" w:semiHidden="0" w:uiPriority="71" w:unhideWhenUsed="0"/>
-    <w:lsdException w:name="Colorful List Accent 6" w:semiHidden="0" w:uiPriority="72" w:unhideWhenUsed="0"/>
-    <w:lsdException w:name="Colorful Grid Accent 6" w:semiHidden="0" w:uiPriority="73" w:unhideWhenUsed="0"/>
-    <w:lsdException w:name="Subtle Emphasis" w:semiHidden="0" w:uiPriority="19" w:unhideWhenUsed="0" w:qFormat="1"/>
-    <w:lsdException w:name="Intense Emphasis" w:semiHidden="0" w:uiPriority="21" w:unhideWhenUsed="0" w:qFormat="1"/>
-    <w:lsdException w:name="Subtle Reference" w:semiHidden="0" w:uiPriority="31" w:unhideWhenUsed="0" w:qFormat="1"/>
-    <w:lsdException w:name="Intense Reference" w:semiHidden="0" w:uiPriority="32" w:unhideWhenUsed="0" w:qFormat="1"/>
-    <w:lsdException w:name="Book Title" w:semiHidden="0" w:uiPriority="33" w:unhideWhenUsed="0" w:qFormat="1"/>
-    <w:lsdException w:name="Bibliography" w:uiPriority="37"/>
-    <w:lsdException w:name="TOC Heading" w:uiPriority="39" w:qFormat="1"/>
+  <w:latentStyles w:defLockedState="0" w:defUIPriority="99" w:defSemiHidden="0" w:defUnhideWhenUsed="0" w:defQFormat="0" w:count="371">
+    <w:lsdException w:name="Normal" w:uiPriority="0" w:qFormat="1"/>
+    <w:lsdException w:name="heading 1" w:uiPriority="9" w:qFormat="1"/>
+    <w:lsdException w:name="heading 2" w:semiHidden="1" w:uiPriority="9" w:unhideWhenUsed="1" w:qFormat="1"/>
+    <w:lsdException w:name="heading 3" w:semiHidden="1" w:uiPriority="9" w:unhideWhenUsed="1" w:qFormat="1"/>
+    <w:lsdException w:name="heading 4" w:semiHidden="1" w:uiPriority="9" w:unhideWhenUsed="1" w:qFormat="1"/>
+    <w:lsdException w:name="heading 5" w:semiHidden="1" w:uiPriority="9" w:unhideWhenUsed="1" w:qFormat="1"/>
+    <w:lsdException w:name="heading 6" w:semiHidden="1" w:uiPriority="9" w:unhideWhenUsed="1" w:qFormat="1"/>
+    <w:lsdException w:name="heading 7" w:semiHidden="1" w:uiPriority="9" w:unhideWhenUsed="1" w:qFormat="1"/>
+    <w:lsdException w:name="heading 8" w:semiHidden="1" w:uiPriority="9" w:unhideWhenUsed="1" w:qFormat="1"/>
+    <w:lsdException w:name="heading 9" w:semiHidden="1" w:uiPriority="9" w:unhideWhenUsed="1" w:qFormat="1"/>
+    <w:lsdException w:name="index 1" w:semiHidden="1" w:unhideWhenUsed="1"/>
+    <w:lsdException w:name="index 2" w:semiHidden="1" w:unhideWhenUsed="1"/>
+    <w:lsdException w:name="index 3" w:semiHidden="1" w:unhideWhenUsed="1"/>
+    <w:lsdException w:name="index 4" w:semiHidden="1" w:unhideWhenUsed="1"/>
+    <w:lsdException w:name="index 5" w:semiHidden="1" w:unhideWhenUsed="1"/>
+    <w:lsdException w:name="index 6" w:semiHidden="1" w:unhideWhenUsed="1"/>
+    <w:lsdException w:name="index 7" w:semiHidden="1" w:unhideWhenUsed="1"/>
+    <w:lsdException w:name="index 8" w:semiHidden="1" w:unhideWhenUsed="1"/>
+    <w:lsdException w:name="index 9" w:semiHidden="1" w:unhideWhenUsed="1"/>
+    <w:lsdException w:name="toc 1" w:semiHidden="1" w:uiPriority="39" w:unhideWhenUsed="1"/>
+    <w:lsdException w:name="toc 2" w:semiHidden="1" w:uiPriority="39" w:unhideWhenUsed="1"/>
+    <w:lsdException w:name="toc 3" w:semiHidden="1" w:uiPriority="39" w:unhideWhenUsed="1"/>
+    <w:lsdException w:name="toc 4" w:semiHidden="1" w:uiPriority="39" w:unhideWhenUsed="1"/>
+    <w:lsdException w:name="toc 5" w:semiHidden="1" w:uiPriority="39" w:unhideWhenUsed="1"/>
+    <w:lsdException w:name="toc 6" w:semiHidden="1" w:uiPriority="39" w:unhideWhenUsed="1"/>
+    <w:lsdException w:name="toc 7" w:semiHidden="1" w:uiPriority="39" w:unhideWhenUsed="1"/>
+    <w:lsdException w:name="toc 8" w:semiHidden="1" w:uiPriority="39" w:unhideWhenUsed="1"/>
+    <w:lsdException w:name="toc 9" w:semiHidden="1" w:uiPriority="39" w:unhideWhenUsed="1"/>
+    <w:lsdException w:name="Normal Indent" w:semiHidden="1" w:unhideWhenUsed="1"/>
+    <w:lsdException w:name="footnote text" w:semiHidden="1" w:unhideWhenUsed="1"/>
+    <w:lsdException w:name="annotation text" w:semiHidden="1" w:unhideWhenUsed="1"/>
+    <w:lsdException w:name="header" w:semiHidden="1" w:unhideWhenUsed="1"/>
+    <w:lsdException w:name="footer" w:semiHidden="1" w:unhideWhenUsed="1"/>
+    <w:lsdException w:name="index heading" w:semiHidden="1" w:unhideWhenUsed="1"/>
+    <w:lsdException w:name="caption" w:semiHidden="1" w:uiPriority="35" w:unhideWhenUsed="1" w:qFormat="1"/>
+    <w:lsdException w:name="table of figures" w:semiHidden="1" w:unhideWhenUsed="1"/>
+    <w:lsdException w:name="envelope address" w:semiHidden="1" w:unhideWhenUsed="1"/>
+    <w:lsdException w:name="envelope return" w:semiHidden="1" w:unhideWhenUsed="1"/>
+    <w:lsdException w:name="footnote reference" w:semiHidden="1" w:unhideWhenUsed="1"/>
+    <w:lsdException w:name="annotation reference" w:semiHidden="1" w:unhideWhenUsed="1"/>
+    <w:lsdException w:name="line number" w:semiHidden="1" w:unhideWhenUsed="1"/>
+    <w:lsdException w:name="page number" w:semiHidden="1" w:unhideWhenUsed="1"/>
+    <w:lsdException w:name="endnote reference" w:semiHidden="1" w:unhideWhenUsed="1"/>
+    <w:lsdException w:name="endnote text" w:semiHidden="1" w:unhideWhenUsed="1"/>
+    <w:lsdException w:name="table of authorities" w:semiHidden="1" w:unhideWhenUsed="1"/>
+    <w:lsdException w:name="macro" w:semiHidden="1" w:unhideWhenUsed="1"/>
+    <w:lsdException w:name="toa heading" w:semiHidden="1" w:unhideWhenUsed="1"/>
+    <w:lsdException w:name="List" w:semiHidden="1" w:unhideWhenUsed="1"/>
+    <w:lsdException w:name="List Bullet" w:semiHidden="1" w:unhideWhenUsed="1"/>
+    <w:lsdException w:name="List Number" w:semiHidden="1" w:unhideWhenUsed="1"/>
+    <w:lsdException w:name="List 2" w:semiHidden="1" w:unhideWhenUsed="1"/>
+    <w:lsdException w:name="List 3" w:semiHidden="1" w:unhideWhenUsed="1"/>
+    <w:lsdException w:name="List 4" w:semiHidden="1" w:unhideWhenUsed="1"/>
+    <w:lsdException w:name="List 5" w:semiHidden="1" w:unhideWhenUsed="1"/>
+    <w:lsdException w:name="List Bullet 2" w:semiHidden="1" w:unhideWhenUsed="1"/>
+    <w:lsdException w:name="List Bullet 3" w:semiHidden="1" w:unhideWhenUsed="1"/>
+    <w:lsdException w:name="List Bullet 4" w:semiHidden="1" w:unhideWhenUsed="1"/>
+    <w:lsdException w:name="List Bullet 5" w:semiHidden="1" w:unhideWhenUsed="1"/>
+    <w:lsdException w:name="List Number 2" w:semiHidden="1" w:unhideWhenUsed="1"/>
+    <w:lsdException w:name="List Number 3" w:semiHidden="1" w:unhideWhenUsed="1"/>
+    <w:lsdException w:name="List Number 4" w:semiHidden="1" w:unhideWhenUsed="1"/>
+    <w:lsdException w:name="List Number 5" w:semiHidden="1" w:unhideWhenUsed="1"/>
+    <w:lsdException w:name="Title" w:uiPriority="10" w:qFormat="1"/>
+    <w:lsdException w:name="Closing" w:semiHidden="1" w:unhideWhenUsed="1"/>
+    <w:lsdException w:name="Signature" w:semiHidden="1" w:unhideWhenUsed="1"/>
+    <w:lsdException w:name="Default Paragraph Font" w:semiHidden="1" w:uiPriority="1" w:unhideWhenUsed="1"/>
+    <w:lsdException w:name="Body Text" w:semiHidden="1" w:unhideWhenUsed="1"/>
+    <w:lsdException w:name="Body Text Indent" w:semiHidden="1" w:unhideWhenUsed="1"/>
+    <w:lsdException w:name="List Continue" w:semiHidden="1" w:unhideWhenUsed="1"/>
+    <w:lsdException w:name="List Continue 2" w:semiHidden="1" w:unhideWhenUsed="1"/>
+    <w:lsdException w:name="List Continue 3" w:semiHidden="1" w:unhideWhenUsed="1"/>
+    <w:lsdException w:name="List Continue 4" w:semiHidden="1" w:unhideWhenUsed="1"/>
+    <w:lsdException w:name="List Continue 5" w:semiHidden="1" w:unhideWhenUsed="1"/>
+    <w:lsdException w:name="Message Header" w:semiHidden="1" w:unhideWhenUsed="1"/>
+    <w:lsdException w:name="Subtitle" w:uiPriority="11" w:qFormat="1"/>
+    <w:lsdException w:name="Salutation" w:semiHidden="1" w:unhideWhenUsed="1"/>
+    <w:lsdException w:name="Date" w:semiHidden="1" w:unhideWhenUsed="1"/>
+    <w:lsdException w:name="Body Text First Indent" w:semiHidden="1" w:unhideWhenUsed="1"/>
+    <w:lsdException w:name="Body Text First Indent 2" w:semiHidden="1" w:unhideWhenUsed="1"/>
+    <w:lsdException w:name="Note Heading" w:semiHidden="1" w:unhideWhenUsed="1"/>
+    <w:lsdException w:name="Body Text 2" w:semiHidden="1" w:unhideWhenUsed="1"/>
+    <w:lsdException w:name="Body Text 3" w:semiHidden="1" w:unhideWhenUsed="1"/>
+    <w:lsdException w:name="Body Text Indent 2" w:semiHidden="1" w:unhideWhenUsed="1"/>
+    <w:lsdException w:name="Body Text Indent 3" w:semiHidden="1" w:unhideWhenUsed="1"/>
+    <w:lsdException w:name="Block Text" w:semiHidden="1" w:unhideWhenUsed="1"/>
+    <w:lsdException w:name="Hyperlink" w:semiHidden="1" w:unhideWhenUsed="1"/>
+    <w:lsdException w:name="FollowedHyperlink" w:semiHidden="1" w:unhideWhenUsed="1"/>
+    <w:lsdException w:name="Strong" w:uiPriority="22" w:qFormat="1"/>
+    <w:lsdException w:name="Emphasis" w:uiPriority="20" w:qFormat="1"/>
+    <w:lsdException w:name="Document Map" w:semiHidden="1" w:unhideWhenUsed="1"/>
+    <w:lsdException w:name="Plain Text" w:semiHidden="1" w:unhideWhenUsed="1"/>
+    <w:lsdException w:name="E-mail Signature" w:semiHidden="1" w:unhideWhenUsed="1"/>
+    <w:lsdException w:name="HTML Top of Form" w:semiHidden="1" w:unhideWhenUsed="1"/>
+    <w:lsdException w:name="HTML Bottom of Form" w:semiHidden="1" w:unhideWhenUsed="1"/>
+    <w:lsdException w:name="Normal (Web)" w:semiHidden="1" w:unhideWhenUsed="1"/>
+    <w:lsdException w:name="HTML Acronym" w:semiHidden="1" w:unhideWhenUsed="1"/>
+    <w:lsdException w:name="HTML Address" w:semiHidden="1" w:unhideWhenUsed="1"/>
+    <w:lsdException w:name="HTML Cite" w:semiHidden="1" w:unhideWhenUsed="1"/>
+    <w:lsdException w:name="HTML Code" w:semiHidden="1" w:unhideWhenUsed="1"/>
+    <w:lsdException w:name="HTML Definition" w:semiHidden="1" w:unhideWhenUsed="1"/>
+    <w:lsdException w:name="HTML Keyboard" w:semiHidden="1" w:unhideWhenUsed="1"/>
+    <w:lsdException w:name="HTML Preformatted" w:semiHidden="1" w:unhideWhenUsed="1"/>
+    <w:lsdException w:name="HTML Sample" w:semiHidden="1" w:unhideWhenUsed="1"/>
+    <w:lsdException w:name="HTML Typewriter" w:semiHidden="1" w:unhideWhenUsed="1"/>
+    <w:lsdException w:name="HTML Variable" w:semiHidden="1" w:unhideWhenUsed="1"/>
+    <w:lsdException w:name="Normal Table" w:semiHidden="1" w:unhideWhenUsed="1"/>
+    <w:lsdException w:name="annotation subject" w:semiHidden="1" w:unhideWhenUsed="1"/>
+    <w:lsdException w:name="No List" w:semiHidden="1" w:unhideWhenUsed="1"/>
+    <w:lsdException w:name="Outline List 1" w:semiHidden="1" w:unhideWhenUsed="1"/>
+    <w:lsdException w:name="Outline List 2" w:semiHidden="1" w:unhideWhenUsed="1"/>
+    <w:lsdException w:name="Outline List 3" w:semiHidden="1" w:unhideWhenUsed="1"/>
+    <w:lsdException w:name="Table Simple 1" w:semiHidden="1" w:unhideWhenUsed="1"/>
+    <w:lsdException w:name="Table Simple 2" w:semiHidden="1" w:unhideWhenUsed="1"/>
+    <w:lsdException w:name="Table Simple 3" w:semiHidden="1" w:unhideWhenUsed="1"/>
+    <w:lsdException w:name="Table Classic 1" w:semiHidden="1" w:unhideWhenUsed="1"/>
+    <w:lsdException w:name="Table Classic 2" w:semiHidden="1" w:unhideWhenUsed="1"/>
+    <w:lsdException w:name="Table Classic 3" w:semiHidden="1" w:unhideWhenUsed="1"/>
+    <w:lsdException w:name="Table Classic 4" w:semiHidden="1" w:unhideWhenUsed="1"/>
+    <w:lsdException w:name="Table Colorful 1" w:semiHidden="1" w:unhideWhenUsed="1"/>
+    <w:lsdException w:name="Table Colorful 2" w:semiHidden="1" w:unhideWhenUsed="1"/>
+    <w:lsdException w:name="Table Colorful 3" w:semiHidden="1" w:unhideWhenUsed="1"/>
+    <w:lsdException w:name="Table Columns 1" w:semiHidden="1" w:unhideWhenUsed="1"/>
+    <w:lsdException w:name="Table Columns 2" w:semiHidden="1" w:unhideWhenUsed="1"/>
+    <w:lsdException w:name="Table Columns 3" w:semiHidden="1" w:unhideWhenUsed="1"/>
+    <w:lsdException w:name="Table Columns 4" w:semiHidden="1" w:unhideWhenUsed="1"/>
+    <w:lsdException w:name="Table Columns 5" w:semiHidden="1" w:unhideWhenUsed="1"/>
+    <w:lsdException w:name="Table Grid 1" w:semiHidden="1" w:unhideWhenUsed="1"/>
+    <w:lsdException w:name="Table Grid 2" w:semiHidden="1" w:unhideWhenUsed="1"/>
+    <w:lsdException w:name="Table Grid 3" w:semiHidden="1" w:unhideWhenUsed="1"/>
+    <w:lsdException w:name="Table Grid 4" w:semiHidden="1" w:unhideWhenUsed="1"/>
+    <w:lsdException w:name="Table Grid 5" w:semiHidden="1" w:unhideWhenUsed="1"/>
+    <w:lsdException w:name="Table Grid 6" w:semiHidden="1" w:unhideWhenUsed="1"/>
+    <w:lsdException w:name="Table Grid 7" w:semiHidden="1" w:unhideWhenUsed="1"/>
+    <w:lsdException w:name="Table Grid 8" w:semiHidden="1" w:unhideWhenUsed="1"/>
+    <w:lsdException w:name="Table List 1" w:semiHidden="1" w:unhideWhenUsed="1"/>
+    <w:lsdException w:name="Table List 2" w:semiHidden="1" w:unhideWhenUsed="1"/>
+    <w:lsdException w:name="Table List 3" w:semiHidden="1" w:unhideWhenUsed="1"/>
+    <w:lsdException w:name="Table List 4" w:semiHidden="1" w:unhideWhenUsed="1"/>
+    <w:lsdException w:name="Table List 5" w:semiHidden="1" w:unhideWhenUsed="1"/>
+    <w:lsdException w:name="Table List 6" w:semiHidden="1" w:unhideWhenUsed="1"/>
+    <w:lsdException w:name="Table List 7" w:semiHidden="1" w:unhideWhenUsed="1"/>
+    <w:lsdException w:name="Table List 8" w:semiHidden="1" w:unhideWhenUsed="1"/>
+    <w:lsdException w:name="Table 3D effects 1" w:semiHidden="1" w:unhideWhenUsed="1"/>
+    <w:lsdException w:name="Table 3D effects 2" w:semiHidden="1" w:unhideWhenUsed="1"/>
+    <w:lsdException w:name="Table 3D effects 3" w:semiHidden="1" w:unhideWhenUsed="1"/>
+    <w:lsdException w:name="Table Contemporary" w:semiHidden="1" w:unhideWhenUsed="1"/>
+    <w:lsdException w:name="Table Elegant" w:semiHidden="1" w:unhideWhenUsed="1"/>
+    <w:lsdException w:name="Table Professional" w:semiHidden="1" w:unhideWhenUsed="1"/>
+    <w:lsdException w:name="Table Subtle 1" w:semiHidden="1" w:unhideWhenUsed="1"/>
+    <w:lsdException w:name="Table Subtle 2" w:semiHidden="1" w:unhideWhenUsed="1"/>
+    <w:lsdException w:name="Table Web 1" w:semiHidden="1" w:unhideWhenUsed="1"/>
+    <w:lsdException w:name="Table Web 2" w:semiHidden="1" w:unhideWhenUsed="1"/>
+    <w:lsdException w:name="Table Web 3" w:semiHidden="1" w:unhideWhenUsed="1"/>
+    <w:lsdException w:name="Balloon Text" w:semiHidden="1" w:unhideWhenUsed="1"/>
+    <w:lsdException w:name="Table Grid" w:uiPriority="39"/>
+    <w:lsdException w:name="Table Theme" w:semiHidden="1" w:unhideWhenUsed="1"/>
+    <w:lsdException w:name="Placeholder Text" w:semiHidden="1"/>
+    <w:lsdException w:name="No Spacing" w:uiPriority="1" w:qFormat="1"/>
+    <w:lsdException w:name="Light Shading" w:uiPriority="60"/>
+    <w:lsdException w:name="Light List" w:uiPriority="61"/>
+    <w:lsdException w:name="Light Grid" w:uiPriority="62"/>
+    <w:lsdException w:name="Medium Shading 1" w:uiPriority="63"/>
+    <w:lsdException w:name="Medium Shading 2" w:uiPriority="64"/>
+    <w:lsdException w:name="Medium List 1" w:uiPriority="65"/>
+    <w:lsdException w:name="Medium List 2" w:uiPriority="66"/>
+    <w:lsdException w:name="Medium Grid 1" w:uiPriority="67"/>
+    <w:lsdException w:name="Medium Grid 2" w:uiPriority="68"/>
+    <w:lsdException w:name="Medium Grid 3" w:uiPriority="69"/>
+    <w:lsdException w:name="Dark List" w:uiPriority="70"/>
+    <w:lsdException w:name="Colorful Shading" w:uiPriority="71"/>
+    <w:lsdException w:name="Colorful List" w:uiPriority="72"/>
+    <w:lsdException w:name="Colorful Grid" w:uiPriority="73"/>
+    <w:lsdException w:name="Light Shading Accent 1" w:uiPriority="60"/>
+    <w:lsdException w:name="Light List Accent 1" w:uiPriority="61"/>
+    <w:lsdException w:name="Light Grid Accent 1" w:uiPriority="62"/>
+    <w:lsdException w:name="Medium Shading 1 Accent 1" w:uiPriority="63"/>
+    <w:lsdException w:name="Medium Shading 2 Accent 1" w:uiPriority="64"/>
+    <w:lsdException w:name="Medium List 1 Accent 1" w:uiPriority="65"/>
+    <w:lsdException w:name="Revision" w:semiHidden="1"/>
+    <w:lsdException w:name="List Paragraph" w:uiPriority="34" w:qFormat="1"/>
+    <w:lsdException w:name="Quote" w:uiPriority="29" w:qFormat="1"/>
+    <w:lsdException w:name="Intense Quote" w:uiPriority="30" w:qFormat="1"/>
+    <w:lsdException w:name="Medium List 2 Accent 1" w:uiPriority="66"/>
+    <w:lsdException w:name="Medium Grid 1 Accent 1" w:uiPriority="67"/>
+    <w:lsdException w:name="Medium Grid 2 Accent 1" w:uiPriority="68"/>
+    <w:lsdException w:name="Medium Grid 3 Accent 1" w:uiPriority="69"/>
+    <w:lsdException w:name="Dark List Accent 1" w:uiPriority="70"/>
+    <w:lsdException w:name="Colorful Shading Accent 1" w:uiPriority="71"/>
+    <w:lsdException w:name="Colorful List Accent 1" w:uiPriority="72"/>
+    <w:lsdException w:name="Colorful Grid Accent 1" w:uiPriority="73"/>
+    <w:lsdException w:name="Light Shading Accent 2" w:uiPriority="60"/>
+    <w:lsdException w:name="Light List Accent 2" w:uiPriority="61"/>
+    <w:lsdException w:name="Light Grid Accent 2" w:uiPriority="62"/>
+    <w:lsdException w:name="Medium Shading 1 Accent 2" w:uiPriority="63"/>
+    <w:lsdException w:name="Medium Shading 2 Accent 2" w:uiPriority="64"/>
+    <w:lsdException w:name="Medium List 1 Accent 2" w:uiPriority="65"/>
+    <w:lsdException w:name="Medium List 2 Accent 2" w:uiPriority="66"/>
+    <w:lsdException w:name="Medium Grid 1 Accent 2" w:uiPriority="67"/>
+    <w:lsdException w:name="Medium Grid 2 Accent 2" w:uiPriority="68"/>
+    <w:lsdException w:name="Medium Grid 3 Accent 2" w:uiPriority="69"/>
+    <w:lsdException w:name="Dark List Accent 2" w:uiPriority="70"/>
+    <w:lsdException w:name="Colorful Shading Accent 2" w:uiPriority="71"/>
+    <w:lsdException w:name="Colorful List Accent 2" w:uiPriority="72"/>
+    <w:lsdException w:name="Colorful Grid Accent 2" w:uiPriority="73"/>
+    <w:lsdException w:name="Light Shading Accent 3" w:uiPriority="60"/>
+    <w:lsdException w:name="Light List Accent 3" w:uiPriority="61"/>
+    <w:lsdException w:name="Light Grid Accent 3" w:uiPriority="62"/>
+    <w:lsdException w:name="Medium Shading 1 Accent 3" w:uiPriority="63"/>
+    <w:lsdException w:name="Medium Shading 2 Accent 3" w:uiPriority="64"/>
+    <w:lsdException w:name="Medium List 1 Accent 3" w:uiPriority="65"/>
+    <w:lsdException w:name="Medium List 2 Accent 3" w:uiPriority="66"/>
+    <w:lsdException w:name="Medium Grid 1 Accent 3" w:uiPriority="67"/>
+    <w:lsdException w:name="Medium Grid 2 Accent 3" w:uiPriority="68"/>
+    <w:lsdException w:name="Medium Grid 3 Accent 3" w:uiPriority="69"/>
+    <w:lsdException w:name="Dark List Accent 3" w:uiPriority="70"/>
+    <w:lsdException w:name="Colorful Shading Accent 3" w:uiPriority="71"/>
+    <w:lsdException w:name="Colorful List Accent 3" w:uiPriority="72"/>
+    <w:lsdException w:name="Colorful Grid Accent 3" w:uiPriority="73"/>
+    <w:lsdException w:name="Light Shading Accent 4" w:uiPriority="60"/>
+    <w:lsdException w:name="Light List Accent 4" w:uiPriority="61"/>
+    <w:lsdException w:name="Light Grid Accent 4" w:uiPriority="62"/>
+    <w:lsdException w:name="Medium Shading 1 Accent 4" w:uiPriority="63"/>
+    <w:lsdException w:name="Medium Shading 2 Accent 4" w:uiPriority="64"/>
+    <w:lsdException w:name="Medium List 1 Accent 4" w:uiPriority="65"/>
+    <w:lsdException w:name="Medium List 2 Accent 4" w:uiPriority="66"/>
+    <w:lsdException w:name="Medium Grid 1 Accent 4" w:uiPriority="67"/>
+    <w:lsdException w:name="Medium Grid 2 Accent 4" w:uiPriority="68"/>
+    <w:lsdException w:name="Medium Grid 3 Accent 4" w:uiPriority="69"/>
+    <w:lsdException w:name="Dark List Accent 4" w:uiPriority="70"/>
+    <w:lsdException w:name="Colorful Shading Accent 4" w:uiPriority="71"/>
+    <w:lsdException w:name="Colorful List Accent 4" w:uiPriority="72"/>
+    <w:lsdException w:name="Colorful Grid Accent 4" w:uiPriority="73"/>
+    <w:lsdException w:name="Light Shading Accent 5" w:uiPriority="60"/>
+    <w:lsdException w:name="Light List Accent 5" w:uiPriority="61"/>
+    <w:lsdException w:name="Light Grid Accent 5" w:uiPriority="62"/>
+    <w:lsdException w:name="Medium Shading 1 Accent 5" w:uiPriority="63"/>
+    <w:lsdException w:name="Medium Shading 2 Accent 5" w:uiPriority="64"/>
+    <w:lsdException w:name="Medium List 1 Accent 5" w:uiPriority="65"/>
+    <w:lsdException w:name="Medium List 2 Accent 5" w:uiPriority="66"/>
+    <w:lsdException w:name="Medium Grid 1 Accent 5" w:uiPriority="67"/>
+    <w:lsdException w:name="Medium Grid 2 Accent 5" w:uiPriority="68"/>
+    <w:lsdException w:name="Medium Grid 3 Accent 5" w:uiPriority="69"/>
+    <w:lsdException w:name="Dark List Accent 5" w:uiPriority="70"/>
+    <w:lsdException w:name="Colorful Shading Accent 5" w:uiPriority="71"/>
+    <w:lsdException w:name="Colorful List Accent 5" w:uiPriority="72"/>
+    <w:lsdException w:name="Colorful Grid Accent 5" w:uiPriority="73"/>
+    <w:lsdException w:name="Light Shading Accent 6" w:uiPriority="60"/>
+    <w:lsdException w:name="Light List Accent 6" w:uiPriority="61"/>
+    <w:lsdException w:name="Light Grid Accent 6" w:uiPriority="62"/>
+    <w:lsdException w:name="Medium Shading 1 Accent 6" w:uiPriority="63"/>
+    <w:lsdException w:name="Medium Shading 2 Accent 6" w:uiPriority="64"/>
+    <w:lsdException w:name="Medium List 1 Accent 6" w:uiPriority="65"/>
+    <w:lsdException w:name="Medium List 2 Accent 6" w:uiPriority="66"/>
+    <w:lsdException w:name="Medium Grid 1 Accent 6" w:uiPriority="67"/>
+    <w:lsdException w:name="Medium Grid 2 Accent 6" w:uiPriority="68"/>
+    <w:lsdException w:name="Medium Grid 3 Accent 6" w:uiPriority="69"/>
+    <w:lsdException w:name="Dark List Accent 6" w:uiPriority="70"/>
+    <w:lsdException w:name="Colorful Shading Accent 6" w:uiPriority="71"/>
+    <w:lsdException w:name="Colorful List Accent 6" w:uiPriority="72"/>
+    <w:lsdException w:name="Colorful Grid Accent 6" w:uiPriority="73"/>
+    <w:lsdException w:name="Subtle Emphasis" w:uiPriority="19" w:qFormat="1"/>
+    <w:lsdException w:name="Intense Emphasis" w:uiPriority="21" w:qFormat="1"/>
+    <w:lsdException w:name="Subtle Reference" w:uiPriority="31" w:qFormat="1"/>
+    <w:lsdException w:name="Intense Reference" w:uiPriority="32" w:qFormat="1"/>
+    <w:lsdException w:name="Book Title" w:uiPriority="33" w:qFormat="1"/>
+    <w:lsdException w:name="Bibliography" w:semiHidden="1" w:uiPriority="37" w:unhideWhenUsed="1"/>
+    <w:lsdException w:name="TOC Heading" w:semiHidden="1" w:uiPriority="39" w:unhideWhenUsed="1" w:qFormat="1"/>
+    <w:lsdException w:name="Plain Table 1" w:uiPriority="41"/>
+    <w:lsdException w:name="Plain Table 2" w:uiPriority="42"/>
+    <w:lsdException w:name="Plain Table 3" w:uiPriority="43"/>
+    <w:lsdException w:name="Plain Table 4" w:uiPriority="44"/>
+    <w:lsdException w:name="Plain Table 5" w:uiPriority="45"/>
+    <w:lsdException w:name="Grid Table Light" w:uiPriority="40"/>
+    <w:lsdException w:name="Grid Table 1 Light" w:uiPriority="46"/>
+    <w:lsdException w:name="Grid Table 2" w:uiPriority="47"/>
+    <w:lsdException w:name="Grid Table 3" w:uiPriority="48"/>
+    <w:lsdException w:name="Grid Table 4" w:uiPriority="49"/>
+    <w:lsdException w:name="Grid Table 5 Dark" w:uiPriority="50"/>
+    <w:lsdException w:name="Grid Table 6 Colorful" w:uiPriority="51"/>
+    <w:lsdException w:name="Grid Table 7 Colorful" w:uiPriority="52"/>
+    <w:lsdException w:name="Grid Table 1 Light Accent 1" w:uiPriority="46"/>
+    <w:lsdException w:name="Grid Table 2 Accent 1" w:uiPriority="47"/>
+    <w:lsdException w:name="Grid Table 3 Accent 1" w:uiPriority="48"/>
+    <w:lsdException w:name="Grid Table 4 Accent 1" w:uiPriority="49"/>
+    <w:lsdException w:name="Grid Table 5 Dark Accent 1" w:uiPriority="50"/>
+    <w:lsdException w:name="Grid Table 6 Colorful Accent 1" w:uiPriority="51"/>
+    <w:lsdException w:name="Grid Table 7 Colorful Accent 1" w:uiPriority="52"/>
+    <w:lsdException w:name="Grid Table 1 Light Accent 2" w:uiPriority="46"/>
+    <w:lsdException w:name="Grid Table 2 Accent 2" w:uiPriority="47"/>
+    <w:lsdException w:name="Grid Table 3 Accent 2" w:uiPriority="48"/>
+    <w:lsdException w:name="Grid Table 4 Accent 2" w:uiPriority="49"/>
+    <w:lsdException w:name="Grid Table 5 Dark Accent 2" w:uiPriority="50"/>
+    <w:lsdException w:name="Grid Table 6 Colorful Accent 2" w:uiPriority="51"/>
+    <w:lsdException w:name="Grid Table 7 Colorful Accent 2" w:uiPriority="52"/>
+    <w:lsdException w:name="Grid Table 1 Light Accent 3" w:uiPriority="46"/>
+    <w:lsdException w:name="Grid Table 2 Accent 3" w:uiPriority="47"/>
+    <w:lsdException w:name="Grid Table 3 Accent 3" w:uiPriority="48"/>
+    <w:lsdException w:name="Grid Table 4 Accent 3" w:uiPriority="49"/>
+    <w:lsdException w:name="Grid Table 5 Dark Accent 3" w:uiPriority="50"/>
+    <w:lsdException w:name="Grid Table 6 Colorful Accent 3" w:uiPriority="51"/>
+    <w:lsdException w:name="Grid Table 7 Colorful Accent 3" w:uiPriority="52"/>
+    <w:lsdException w:name="Grid Table 1 Light Accent 4" w:uiPriority="46"/>
+    <w:lsdException w:name="Grid Table 2 Accent 4" w:uiPriority="47"/>
+    <w:lsdException w:name="Grid Table 3 Accent 4" w:uiPriority="48"/>
+    <w:lsdException w:name="Grid Table 4 Accent 4" w:uiPriority="49"/>
+    <w:lsdException w:name="Grid Table 5 Dark Accent 4" w:uiPriority="50"/>
+    <w:lsdException w:name="Grid Table 6 Colorful Accent 4" w:uiPriority="51"/>
+    <w:lsdException w:name="Grid Table 7 Colorful Accent 4" w:uiPriority="52"/>
+    <w:lsdException w:name="Grid Table 1 Light Accent 5" w:uiPriority="46"/>
+    <w:lsdException w:name="Grid Table 2 Accent 5" w:uiPriority="47"/>
+    <w:lsdException w:name="Grid Table 3 Accent 5" w:uiPriority="48"/>
+    <w:lsdException w:name="Grid Table 4 Accent 5" w:uiPriority="49"/>
+    <w:lsdException w:name="Grid Table 5 Dark Accent 5" w:uiPriority="50"/>
+    <w:lsdException w:name="Grid Table 6 Colorful Accent 5" w:uiPriority="51"/>
+    <w:lsdException w:name="Grid Table 7 Colorful Accent 5" w:uiPriority="52"/>
+    <w:lsdException w:name="Grid Table 1 Light Accent 6" w:uiPriority="46"/>
+    <w:lsdException w:name="Grid Table 2 Accent 6" w:uiPriority="47"/>
+    <w:lsdException w:name="Grid Table 3 Accent 6" w:uiPriority="48"/>
+    <w:lsdException w:name="Grid Table 4 Accent 6" w:uiPriority="49"/>
+    <w:lsdException w:name="Grid Table 5 Dark Accent 6" w:uiPriority="50"/>
+    <w:lsdException w:name="Grid Table 6 Colorful Accent 6" w:uiPriority="51"/>
+    <w:lsdException w:name="Grid Table 7 Colorful Accent 6" w:uiPriority="52"/>
+    <w:lsdException w:name="List Table 1 Light" w:uiPriority="46"/>
+    <w:lsdException w:name="List Table 2" w:uiPriority="47"/>
+    <w:lsdException w:name="List Table 3" w:uiPriority="48"/>
+    <w:lsdException w:name="List Table 4" w:uiPriority="49"/>
+    <w:lsdException w:name="List Table 5 Dark" w:uiPriority="50"/>
+    <w:lsdException w:name="List Table 6 Colorful" w:uiPriority="51"/>
+    <w:lsdException w:name="List Table 7 Colorful" w:uiPriority="52"/>
+    <w:lsdException w:name="List Table 1 Light Accent 1" w:uiPriority="46"/>
+    <w:lsdException w:name="List Table 2 Accent 1" w:uiPriority="47"/>
+    <w:lsdException w:name="List Table 3 Accent 1" w:uiPriority="48"/>
+    <w:lsdException w:name="List Table 4 Accent 1" w:uiPriority="49"/>
+    <w:lsdException w:name="List Table 5 Dark Accent 1" w:uiPriority="50"/>
+    <w:lsdException w:name="List Table 6 Colorful Accent 1" w:uiPriority="51"/>
+    <w:lsdException w:name="List Table 7 Colorful Accent 1" w:uiPriority="52"/>
+    <w:lsdException w:name="List Table 1 Light Accent 2" w:uiPriority="46"/>
+    <w:lsdException w:name="List Table 2 Accent 2" w:uiPriority="47"/>
+    <w:lsdException w:name="List Table 3 Accent 2" w:uiPriority="48"/>
+    <w:lsdException w:name="List Table 4 Accent 2" w:uiPriority="49"/>
+    <w:lsdException w:name="List Table 5 Dark Accent 2" w:uiPriority="50"/>
+    <w:lsdException w:name="List Table 6 Colorful Accent 2" w:uiPriority="51"/>
+    <w:lsdException w:name="List Table 7 Colorful Accent 2" w:uiPriority="52"/>
+    <w:lsdException w:name="List Table 1 Light Accent 3" w:uiPriority="46"/>
+    <w:lsdException w:name="List Table 2 Accent 3" w:uiPriority="47"/>
+    <w:lsdException w:name="List Table 3 Accent 3" w:uiPriority="48"/>
+    <w:lsdException w:name="List Table 4 Accent 3" w:uiPriority="49"/>
+    <w:lsdException w:name="List Table 5 Dark Accent 3" w:uiPriority="50"/>
+    <w:lsdException w:name="List Table 6 Colorful Accent 3" w:uiPriority="51"/>
+    <w:lsdException w:name="List Table 7 Colorful Accent 3" w:uiPriority="52"/>
+    <w:lsdException w:name="List Table 1 Light Accent 4" w:uiPriority="46"/>
+    <w:lsdException w:name="List Table 2 Accent 4" w:uiPriority="47"/>
+    <w:lsdException w:name="List Table 3 Accent 4" w:uiPriority="48"/>
+    <w:lsdException w:name="List Table 4 Accent 4" w:uiPriority="49"/>
+    <w:lsdException w:name="List Table 5 Dark Accent 4" w:uiPriority="50"/>
+    <w:lsdException w:name="List Table 6 Colorful Accent 4" w:uiPriority="51"/>
+    <w:lsdException w:name="List Table 7 Colorful Accent 4" w:uiPriority="52"/>
+    <w:lsdException w:name="List Table 1 Light Accent 5" w:uiPriority="46"/>
+    <w:lsdException w:name="List Table 2 Accent 5" w:uiPriority="47"/>
+    <w:lsdException w:name="List Table 3 Accent 5" w:uiPriority="48"/>
+    <w:lsdException w:name="List Table 4 Accent 5" w:uiPriority="49"/>
+    <w:lsdException w:name="List Table 5 Dark Accent 5" w:uiPriority="50"/>
+    <w:lsdException w:name="List Table 6 Colorful Accent 5" w:uiPriority="51"/>
+    <w:lsdException w:name="List Table 7 Colorful Accent 5" w:uiPriority="52"/>
+    <w:lsdException w:name="List Table 1 Light Accent 6" w:uiPriority="46"/>
+    <w:lsdException w:name="List Table 2 Accent 6" w:uiPriority="47"/>
+    <w:lsdException w:name="List Table 3 Accent 6" w:uiPriority="48"/>
+    <w:lsdException w:name="List Table 4 Accent 6" w:uiPriority="49"/>
+    <w:lsdException w:name="List Table 5 Dark Accent 6" w:uiPriority="50"/>
+    <w:lsdException w:name="List Table 6 Colorful Accent 6" w:uiPriority="51"/>
+    <w:lsdException w:name="List Table 7 Colorful Accent 6" w:uiPriority="52"/>
   </w:latentStyles>
   <w:style w:type="paragraph" w:default="1" w:styleId="Norml">
     <w:name w:val="Normal"/>
@@ -735,195 +8263,23 @@
       <w:szCs w:val="21"/>
     </w:rPr>
   </w:style>
-</w:styles>
-</file>
-
-<file path=word/stylesWithEffects.xml><?xml version="1.0" encoding="utf-8"?>
-<w:styles xmlns:wpc="http://schemas.microsoft.com/office/word/2010/wordprocessingCanvas" xmlns:mc="http://schemas.openxmlformats.org/markup-compatibility/2006" xmlns:o="urn:schemas-microsoft-com:office:office" xmlns:r="http://schemas.openxmlformats.org/officeDocument/2006/relationships" xmlns:m="http://schemas.openxmlformats.org/officeDocument/2006/math" xmlns:v="urn:schemas-microsoft-com:vml" xmlns:wp14="http://schemas.microsoft.com/office/word/2010/wordprocessingDrawing" xmlns:wp="http://schemas.openxmlformats.org/drawingml/2006/wordprocessingDrawing" xmlns:w10="urn:schemas-microsoft-com:office:word" xmlns:w="http://schemas.openxmlformats.org/wordprocessingml/2006/main" xmlns:w14="http://schemas.microsoft.com/office/word/2010/wordml" xmlns:wpg="http://schemas.microsoft.com/office/word/2010/wordprocessingGroup" xmlns:wpi="http://schemas.microsoft.com/office/word/2010/wordprocessingInk" xmlns:wne="http://schemas.microsoft.com/office/word/2006/wordml" xmlns:wps="http://schemas.microsoft.com/office/word/2010/wordprocessingShape" mc:Ignorable="w14 wp14">
-  <w:docDefaults>
-    <w:rPrDefault>
-      <w:rPr>
-        <w:rFonts w:asciiTheme="minorHAnsi" w:eastAsiaTheme="minorEastAsia" w:hAnsiTheme="minorHAnsi" w:cstheme="minorBidi"/>
-        <w:sz w:val="22"/>
-        <w:szCs w:val="22"/>
-        <w:lang w:val="hu-HU" w:eastAsia="hu-HU" w:bidi="ar-SA"/>
-      </w:rPr>
-    </w:rPrDefault>
-    <w:pPrDefault>
-      <w:pPr>
-        <w:spacing w:after="200" w:line="276" w:lineRule="auto"/>
-      </w:pPr>
-    </w:pPrDefault>
-  </w:docDefaults>
-  <w:latentStyles w:defLockedState="0" w:defUIPriority="99" w:defSemiHidden="1" w:defUnhideWhenUsed="1" w:defQFormat="0" w:count="267">
-    <w:lsdException w:name="Normal" w:semiHidden="0" w:uiPriority="0" w:unhideWhenUsed="0" w:qFormat="1"/>
-    <w:lsdException w:name="heading 1" w:semiHidden="0" w:uiPriority="9" w:unhideWhenUsed="0" w:qFormat="1"/>
-    <w:lsdException w:name="heading 2" w:uiPriority="9" w:qFormat="1"/>
-    <w:lsdException w:name="heading 3" w:uiPriority="9" w:qFormat="1"/>
-    <w:lsdException w:name="heading 4" w:uiPriority="9" w:qFormat="1"/>
-    <w:lsdException w:name="heading 5" w:uiPriority="9" w:qFormat="1"/>
-    <w:lsdException w:name="heading 6" w:uiPriority="9" w:qFormat="1"/>
-    <w:lsdException w:name="heading 7" w:uiPriority="9" w:qFormat="1"/>
-    <w:lsdException w:name="heading 8" w:uiPriority="9" w:qFormat="1"/>
-    <w:lsdException w:name="heading 9" w:uiPriority="9" w:qFormat="1"/>
-    <w:lsdException w:name="toc 1" w:uiPriority="39"/>
-    <w:lsdException w:name="toc 2" w:uiPriority="39"/>
-    <w:lsdException w:name="toc 3" w:uiPriority="39"/>
-    <w:lsdException w:name="toc 4" w:uiPriority="39"/>
-    <w:lsdException w:name="toc 5" w:uiPriority="39"/>
-    <w:lsdException w:name="toc 6" w:uiPriority="39"/>
-    <w:lsdException w:name="toc 7" w:uiPriority="39"/>
-    <w:lsdException w:name="toc 8" w:uiPriority="39"/>
-    <w:lsdException w:name="toc 9" w:uiPriority="39"/>
-    <w:lsdException w:name="caption" w:uiPriority="35" w:qFormat="1"/>
-    <w:lsdException w:name="Title" w:semiHidden="0" w:uiPriority="10" w:unhideWhenUsed="0" w:qFormat="1"/>
-    <w:lsdException w:name="Default Paragraph Font" w:uiPriority="1"/>
-    <w:lsdException w:name="Subtitle" w:semiHidden="0" w:uiPriority="11" w:unhideWhenUsed="0" w:qFormat="1"/>
-    <w:lsdException w:name="Strong" w:semiHidden="0" w:uiPriority="22" w:unhideWhenUsed="0" w:qFormat="1"/>
-    <w:lsdException w:name="Emphasis" w:semiHidden="0" w:uiPriority="20" w:unhideWhenUsed="0" w:qFormat="1"/>
-    <w:lsdException w:name="Table Grid" w:semiHidden="0" w:uiPriority="59" w:unhideWhenUsed="0"/>
-    <w:lsdException w:name="Placeholder Text" w:unhideWhenUsed="0"/>
-    <w:lsdException w:name="No Spacing" w:semiHidden="0" w:uiPriority="1" w:unhideWhenUsed="0" w:qFormat="1"/>
-    <w:lsdException w:name="Light Shading" w:semiHidden="0" w:uiPriority="60" w:unhideWhenUsed="0"/>
-    <w:lsdException w:name="Light List" w:semiHidden="0" w:uiPriority="61" w:unhideWhenUsed="0"/>
-    <w:lsdException w:name="Light Grid" w:semiHidden="0" w:uiPriority="62" w:unhideWhenUsed="0"/>
-    <w:lsdException w:name="Medium Shading 1" w:semiHidden="0" w:uiPriority="63" w:unhideWhenUsed="0"/>
-    <w:lsdException w:name="Medium Shading 2" w:semiHidden="0" w:uiPriority="64" w:unhideWhenUsed="0"/>
-    <w:lsdException w:name="Medium List 1" w:semiHidden="0" w:uiPriority="65" w:unhideWhenUsed="0"/>
-    <w:lsdException w:name="Medium List 2" w:semiHidden="0" w:uiPriority="66" w:unhideWhenUsed="0"/>
-    <w:lsdException w:name="Medium Grid 1" w:semiHidden="0" w:uiPriority="67" w:unhideWhenUsed="0"/>
-    <w:lsdException w:name="Medium Grid 2" w:semiHidden="0" w:uiPriority="68" w:unhideWhenUsed="0"/>
-    <w:lsdException w:name="Medium Grid 3" w:semiHidden="0" w:uiPriority="69" w:unhideWhenUsed="0"/>
-    <w:lsdException w:name="Dark List" w:semiHidden="0" w:uiPriority="70" w:unhideWhenUsed="0"/>
-    <w:lsdException w:name="Colorful Shading" w:semiHidden="0" w:uiPriority="71" w:unhideWhenUsed="0"/>
-    <w:lsdException w:name="Colorful List" w:semiHidden="0" w:uiPriority="72" w:unhideWhenUsed="0"/>
-    <w:lsdException w:name="Colorful Grid" w:semiHidden="0" w:uiPriority="73" w:unhideWhenUsed="0"/>
-    <w:lsdException w:name="Light Shading Accent 1" w:semiHidden="0" w:uiPriority="60" w:unhideWhenUsed="0"/>
-    <w:lsdException w:name="Light List Accent 1" w:semiHidden="0" w:uiPriority="61" w:unhideWhenUsed="0"/>
-    <w:lsdException w:name="Light Grid Accent 1" w:semiHidden="0" w:uiPriority="62" w:unhideWhenUsed="0"/>
-    <w:lsdException w:name="Medium Shading 1 Accent 1" w:semiHidden="0" w:uiPriority="63" w:unhideWhenUsed="0"/>
-    <w:lsdException w:name="Medium Shading 2 Accent 1" w:semiHidden="0" w:uiPriority="64" w:unhideWhenUsed="0"/>
-    <w:lsdException w:name="Medium List 1 Accent 1" w:semiHidden="0" w:uiPriority="65" w:unhideWhenUsed="0"/>
-    <w:lsdException w:name="Revision" w:unhideWhenUsed="0"/>
-    <w:lsdException w:name="List Paragraph" w:semiHidden="0" w:uiPriority="34" w:unhideWhenUsed="0" w:qFormat="1"/>
-    <w:lsdException w:name="Quote" w:semiHidden="0" w:uiPriority="29" w:unhideWhenUsed="0" w:qFormat="1"/>
-    <w:lsdException w:name="Intense Quote" w:semiHidden="0" w:uiPriority="30" w:unhideWhenUsed="0" w:qFormat="1"/>
-    <w:lsdException w:name="Medium List 2 Accent 1" w:semiHidden="0" w:uiPriority="66" w:unhideWhenUsed="0"/>
-    <w:lsdException w:name="Medium Grid 1 Accent 1" w:semiHidden="0" w:uiPriority="67" w:unhideWhenUsed="0"/>
-    <w:lsdException w:name="Medium Grid 2 Accent 1" w:semiHidden="0" w:uiPriority="68" w:unhideWhenUsed="0"/>
-    <w:lsdException w:name="Medium Grid 3 Accent 1" w:semiHidden="0" w:uiPriority="69" w:unhideWhenUsed="0"/>
-    <w:lsdException w:name="Dark List Accent 1" w:semiHidden="0" w:uiPriority="70" w:unhideWhenUsed="0"/>
-    <w:lsdException w:name="Colorful Shading Accent 1" w:semiHidden="0" w:uiPriority="71" w:unhideWhenUsed="0"/>
-    <w:lsdException w:name="Colorful List Accent 1" w:semiHidden="0" w:uiPriority="72" w:unhideWhenUsed="0"/>
-    <w:lsdException w:name="Colorful Grid Accent 1" w:semiHidden="0" w:uiPriority="73" w:unhideWhenUsed="0"/>
-    <w:lsdException w:name="Light Shading Accent 2" w:semiHidden="0" w:uiPriority="60" w:unhideWhenUsed="0"/>
-    <w:lsdException w:name="Light List Accent 2" w:semiHidden="0" w:uiPriority="61" w:unhideWhenUsed="0"/>
-    <w:lsdException w:name="Light Grid Accent 2" w:semiHidden="0" w:uiPriority="62" w:unhideWhenUsed="0"/>
-    <w:lsdException w:name="Medium Shading 1 Accent 2" w:semiHidden="0" w:uiPriority="63" w:unhideWhenUsed="0"/>
-    <w:lsdException w:name="Medium Shading 2 Accent 2" w:semiHidden="0" w:uiPriority="64" w:unhideWhenUsed="0"/>
-    <w:lsdException w:name="Medium List 1 Accent 2" w:semiHidden="0" w:uiPriority="65" w:unhideWhenUsed="0"/>
-    <w:lsdException w:name="Medium List 2 Accent 2" w:semiHidden="0" w:uiPriority="66" w:unhideWhenUsed="0"/>
-    <w:lsdException w:name="Medium Grid 1 Accent 2" w:semiHidden="0" w:uiPriority="67" w:unhideWhenUsed="0"/>
-    <w:lsdException w:name="Medium Grid 2 Accent 2" w:semiHidden="0" w:uiPriority="68" w:unhideWhenUsed="0"/>
-    <w:lsdException w:name="Medium Grid 3 Accent 2" w:semiHidden="0" w:uiPriority="69" w:unhideWhenUsed="0"/>
-    <w:lsdException w:name="Dark List Accent 2" w:semiHidden="0" w:uiPriority="70" w:unhideWhenUsed="0"/>
-    <w:lsdException w:name="Colorful Shading Accent 2" w:semiHidden="0" w:uiPriority="71" w:unhideWhenUsed="0"/>
-    <w:lsdException w:name="Colorful List Accent 2" w:semiHidden="0" w:uiPriority="72" w:unhideWhenUsed="0"/>
-    <w:lsdException w:name="Colorful Grid Accent 2" w:semiHidden="0" w:uiPriority="73" w:unhideWhenUsed="0"/>
-    <w:lsdException w:name="Light Shading Accent 3" w:semiHidden="0" w:uiPriority="60" w:unhideWhenUsed="0"/>
-    <w:lsdException w:name="Light List Accent 3" w:semiHidden="0" w:uiPriority="61" w:unhideWhenUsed="0"/>
-    <w:lsdException w:name="Light Grid Accent 3" w:semiHidden="0" w:uiPriority="62" w:unhideWhenUsed="0"/>
-    <w:lsdException w:name="Medium Shading 1 Accent 3" w:semiHidden="0" w:uiPriority="63" w:unhideWhenUsed="0"/>
-    <w:lsdException w:name="Medium Shading 2 Accent 3" w:semiHidden="0" w:uiPriority="64" w:unhideWhenUsed="0"/>
-    <w:lsdException w:name="Medium List 1 Accent 3" w:semiHidden="0" w:uiPriority="65" w:unhideWhenUsed="0"/>
-    <w:lsdException w:name="Medium List 2 Accent 3" w:semiHidden="0" w:uiPriority="66" w:unhideWhenUsed="0"/>
-    <w:lsdException w:name="Medium Grid 1 Accent 3" w:semiHidden="0" w:uiPriority="67" w:unhideWhenUsed="0"/>
-    <w:lsdException w:name="Medium Grid 2 Accent 3" w:semiHidden="0" w:uiPriority="68" w:unhideWhenUsed="0"/>
-    <w:lsdException w:name="Medium Grid 3 Accent 3" w:semiHidden="0" w:uiPriority="69" w:unhideWhenUsed="0"/>
-    <w:lsdException w:name="Dark List Accent 3" w:semiHidden="0" w:uiPriority="70" w:unhideWhenUsed="0"/>
-    <w:lsdException w:name="Colorful Shading Accent 3" w:semiHidden="0" w:uiPriority="71" w:unhideWhenUsed="0"/>
-    <w:lsdException w:name="Colorful List Accent 3" w:semiHidden="0" w:uiPriority="72" w:unhideWhenUsed="0"/>
-    <w:lsdException w:name="Colorful Grid Accent 3" w:semiHidden="0" w:uiPriority="73" w:unhideWhenUsed="0"/>
-    <w:lsdException w:name="Light Shading Accent 4" w:semiHidden="0" w:uiPriority="60" w:unhideWhenUsed="0"/>
-    <w:lsdException w:name="Light List Accent 4" w:semiHidden="0" w:uiPriority="61" w:unhideWhenUsed="0"/>
-    <w:lsdException w:name="Light Grid Accent 4" w:semiHidden="0" w:uiPriority="62" w:unhideWhenUsed="0"/>
-    <w:lsdException w:name="Medium Shading 1 Accent 4" w:semiHidden="0" w:uiPriority="63" w:unhideWhenUsed="0"/>
-    <w:lsdException w:name="Medium Shading 2 Accent 4" w:semiHidden="0" w:uiPriority="64" w:unhideWhenUsed="0"/>
-    <w:lsdException w:name="Medium List 1 Accent 4" w:semiHidden="0" w:uiPriority="65" w:unhideWhenUsed="0"/>
-    <w:lsdException w:name="Medium List 2 Accent 4" w:semiHidden="0" w:uiPriority="66" w:unhideWhenUsed="0"/>
-    <w:lsdException w:name="Medium Grid 1 Accent 4" w:semiHidden="0" w:uiPriority="67" w:unhideWhenUsed="0"/>
-    <w:lsdException w:name="Medium Grid 2 Accent 4" w:semiHidden="0" w:uiPriority="68" w:unhideWhenUsed="0"/>
-    <w:lsdException w:name="Medium Grid 3 Accent 4" w:semiHidden="0" w:uiPriority="69" w:unhideWhenUsed="0"/>
-    <w:lsdException w:name="Dark List Accent 4" w:semiHidden="0" w:uiPriority="70" w:unhideWhenUsed="0"/>
-    <w:lsdException w:name="Colorful Shading Accent 4" w:semiHidden="0" w:uiPriority="71" w:unhideWhenUsed="0"/>
-    <w:lsdException w:name="Colorful List Accent 4" w:semiHidden="0" w:uiPriority="72" w:unhideWhenUsed="0"/>
-    <w:lsdException w:name="Colorful Grid Accent 4" w:semiHidden="0" w:uiPriority="73" w:unhideWhenUsed="0"/>
-    <w:lsdException w:name="Light Shading Accent 5" w:semiHidden="0" w:uiPriority="60" w:unhideWhenUsed="0"/>
-    <w:lsdException w:name="Light List Accent 5" w:semiHidden="0" w:uiPriority="61" w:unhideWhenUsed="0"/>
-    <w:lsdException w:name="Light Grid Accent 5" w:semiHidden="0" w:uiPriority="62" w:unhideWhenUsed="0"/>
-    <w:lsdException w:name="Medium Shading 1 Accent 5" w:semiHidden="0" w:uiPriority="63" w:unhideWhenUsed="0"/>
-    <w:lsdException w:name="Medium Shading 2 Accent 5" w:semiHidden="0" w:uiPriority="64" w:unhideWhenUsed="0"/>
-    <w:lsdException w:name="Medium List 1 Accent 5" w:semiHidden="0" w:uiPriority="65" w:unhideWhenUsed="0"/>
-    <w:lsdException w:name="Medium List 2 Accent 5" w:semiHidden="0" w:uiPriority="66" w:unhideWhenUsed="0"/>
-    <w:lsdException w:name="Medium Grid 1 Accent 5" w:semiHidden="0" w:uiPriority="67" w:unhideWhenUsed="0"/>
-    <w:lsdException w:name="Medium Grid 2 Accent 5" w:semiHidden="0" w:uiPriority="68" w:unhideWhenUsed="0"/>
-    <w:lsdException w:name="Medium Grid 3 Accent 5" w:semiHidden="0" w:uiPriority="69" w:unhideWhenUsed="0"/>
-    <w:lsdException w:name="Dark List Accent 5" w:semiHidden="0" w:uiPriority="70" w:unhideWhenUsed="0"/>
-    <w:lsdException w:name="Colorful Shading Accent 5" w:semiHidden="0" w:uiPriority="71" w:unhideWhenUsed="0"/>
-    <w:lsdException w:name="Colorful List Accent 5" w:semiHidden="0" w:uiPriority="72" w:unhideWhenUsed="0"/>
-    <w:lsdException w:name="Colorful Grid Accent 5" w:semiHidden="0" w:uiPriority="73" w:unhideWhenUsed="0"/>
-    <w:lsdException w:name="Light Shading Accent 6" w:semiHidden="0" w:uiPriority="60" w:unhideWhenUsed="0"/>
-    <w:lsdException w:name="Light List Accent 6" w:semiHidden="0" w:uiPriority="61" w:unhideWhenUsed="0"/>
-    <w:lsdException w:name="Light Grid Accent 6" w:semiHidden="0" w:uiPriority="62" w:unhideWhenUsed="0"/>
-    <w:lsdException w:name="Medium Shading 1 Accent 6" w:semiHidden="0" w:uiPriority="63" w:unhideWhenUsed="0"/>
-    <w:lsdException w:name="Medium Shading 2 Accent 6" w:semiHidden="0" w:uiPriority="64" w:unhideWhenUsed="0"/>
-    <w:lsdException w:name="Medium List 1 Accent 6" w:semiHidden="0" w:uiPriority="65" w:unhideWhenUsed="0"/>
-    <w:lsdException w:name="Medium List 2 Accent 6" w:semiHidden="0" w:uiPriority="66" w:unhideWhenUsed="0"/>
-    <w:lsdException w:name="Medium Grid 1 Accent 6" w:semiHidden="0" w:uiPriority="67" w:unhideWhenUsed="0"/>
-    <w:lsdException w:name="Medium Grid 2 Accent 6" w:semiHidden="0" w:uiPriority="68" w:unhideWhenUsed="0"/>
-    <w:lsdException w:name="Medium Grid 3 Accent 6" w:semiHidden="0" w:uiPriority="69" w:unhideWhenUsed="0"/>
-    <w:lsdException w:name="Dark List Accent 6" w:semiHidden="0" w:uiPriority="70" w:unhideWhenUsed="0"/>
-    <w:lsdException w:name="Colorful Shading Accent 6" w:semiHidden="0" w:uiPriority="71" w:unhideWhenUsed="0"/>
-    <w:lsdException w:name="Colorful List Accent 6" w:semiHidden="0" w:uiPriority="72" w:unhideWhenUsed="0"/>
-    <w:lsdException w:name="Colorful Grid Accent 6" w:semiHidden="0" w:uiPriority="73" w:unhideWhenUsed="0"/>
-    <w:lsdException w:name="Subtle Emphasis" w:semiHidden="0" w:uiPriority="19" w:unhideWhenUsed="0" w:qFormat="1"/>
-    <w:lsdException w:name="Intense Emphasis" w:semiHidden="0" w:uiPriority="21" w:unhideWhenUsed="0" w:qFormat="1"/>
-    <w:lsdException w:name="Subtle Reference" w:semiHidden="0" w:uiPriority="31" w:unhideWhenUsed="0" w:qFormat="1"/>
-    <w:lsdException w:name="Intense Reference" w:semiHidden="0" w:uiPriority="32" w:unhideWhenUsed="0" w:qFormat="1"/>
-    <w:lsdException w:name="Book Title" w:semiHidden="0" w:uiPriority="33" w:unhideWhenUsed="0" w:qFormat="1"/>
-    <w:lsdException w:name="Bibliography" w:uiPriority="37"/>
-    <w:lsdException w:name="TOC Heading" w:uiPriority="39" w:qFormat="1"/>
-  </w:latentStyles>
-  <w:style w:type="paragraph" w:default="1" w:styleId="Norml">
-    <w:name w:val="Normal"/>
-    <w:qFormat/>
-  </w:style>
-  <w:style w:type="character" w:default="1" w:styleId="Bekezdsalapbettpusa">
-    <w:name w:val="Default Paragraph Font"/>
-    <w:uiPriority w:val="1"/>
-    <w:semiHidden/>
-    <w:unhideWhenUsed/>
-  </w:style>
-  <w:style w:type="table" w:default="1" w:styleId="Normltblzat">
-    <w:name w:val="Normal Table"/>
+  <w:style w:type="paragraph" w:styleId="NormlWeb">
+    <w:name w:val="Normal (Web)"/>
+    <w:basedOn w:val="Norml"/>
     <w:uiPriority w:val="99"/>
     <w:semiHidden/>
     <w:unhideWhenUsed/>
-    <w:tblPr>
-      <w:tblInd w:w="0" w:type="dxa"/>
-      <w:tblCellMar>
-        <w:top w:w="0" w:type="dxa"/>
-        <w:left w:w="108" w:type="dxa"/>
-        <w:bottom w:w="0" w:type="dxa"/>
-        <w:right w:w="108" w:type="dxa"/>
-      </w:tblCellMar>
-    </w:tblPr>
-  </w:style>
-  <w:style w:type="numbering" w:default="1" w:styleId="Nemlista">
-    <w:name w:val="No List"/>
-    <w:uiPriority w:val="99"/>
-    <w:semiHidden/>
-    <w:unhideWhenUsed/>
+    <w:rsid w:val="00EA24CB"/>
+    <w:pPr>
+      <w:widowControl/>
+      <w:suppressAutoHyphens w:val="0"/>
+      <w:spacing w:before="100" w:beforeAutospacing="1" w:after="100" w:afterAutospacing="1"/>
+    </w:pPr>
+    <w:rPr>
+      <w:rFonts w:ascii="Times New Roman" w:eastAsia="Times New Roman" w:hAnsi="Times New Roman" w:cs="Times New Roman"/>
+      <w:color w:val="auto"/>
+      <w:lang w:val="hu-HU" w:eastAsia="hu-HU" w:bidi="ar-SA"/>
+    </w:rPr>
   </w:style>
 </w:styles>
 </file>
@@ -1183,7 +8539,7 @@
   <a:extraClrSchemeLst/>
   <a:extLst>
     <a:ext uri="{05A4C25C-085E-4340-85A3-A5531E510DB2}">
-      <thm15:themeFamily xmlns="" xmlns:thm15="http://schemas.microsoft.com/office/thememl/2012/main" name="Office Theme" id="{62F939B6-93AF-4DB8-9C6B-D6C7DFDC589F}" vid="{4A3C46E8-61CC-4603-A589-7422A47A8E4A}"/>
+      <thm15:themeFamily xmlns:thm15="http://schemas.microsoft.com/office/thememl/2012/main" name="Office Theme" id="{62F939B6-93AF-4DB8-9C6B-D6C7DFDC589F}" vid="{4A3C46E8-61CC-4603-A589-7422A47A8E4A}"/>
     </a:ext>
   </a:extLst>
 </a:theme>
@@ -1194,7 +8550,7 @@
 </file>
 
 <file path=customXml/itemProps1.xml><?xml version="1.0" encoding="utf-8"?>
-<ds:datastoreItem xmlns:ds="http://schemas.openxmlformats.org/officeDocument/2006/customXml" ds:itemID="{45305707-C518-4BBE-BFF7-472B7E46CB3E}">
+<ds:datastoreItem xmlns:ds="http://schemas.openxmlformats.org/officeDocument/2006/customXml" ds:itemID="{2BD64F24-F999-45B0-895C-3E3519797FEE}">
   <ds:schemaRefs>
     <ds:schemaRef ds:uri="http://schemas.openxmlformats.org/officeDocument/2006/bibliography"/>
   </ds:schemaRefs>
